--- a/哭声识别&声纹识别.docx
+++ b/哭声识别&声纹识别.docx
@@ -2,6 +2,23 @@
 <file path=word/document.xml><?xml version="1.0" encoding="utf-8"?>
 <w:document xmlns:wpc="http://schemas.microsoft.com/office/word/2010/wordprocessingCanvas" xmlns:mc="http://schemas.openxmlformats.org/markup-compatibility/2006" xmlns:o="urn:schemas-microsoft-com:office:office" xmlns:r="http://schemas.openxmlformats.org/officeDocument/2006/relationships" xmlns:m="http://schemas.openxmlformats.org/officeDocument/2006/math" xmlns:v="urn:schemas-microsoft-com:vml" xmlns:wp14="http://schemas.microsoft.com/office/word/2010/wordprocessingDrawing" xmlns:wp="http://schemas.openxmlformats.org/drawingml/2006/wordprocessingDrawing" xmlns:w="http://schemas.openxmlformats.org/wordprocessingml/2006/main" xmlns:w14="http://schemas.microsoft.com/office/word/2010/wordml" xmlns:w10="urn:schemas-microsoft-com:office:word" xmlns:w15="http://schemas.microsoft.com/office/word/2012/wordml" xmlns:wpg="http://schemas.microsoft.com/office/word/2010/wordprocessingGroup" xmlns:wpi="http://schemas.microsoft.com/office/word/2010/wordprocessingInk" xmlns:wne="http://schemas.microsoft.com/office/word/2006/wordml" xmlns:wps="http://schemas.microsoft.com/office/word/2010/wordprocessingShape" xmlns:wpsCustomData="http://www.wps.cn/officeDocument/2013/wpsCustomData" mc:Ignorable="w14 w15 wp14">
   <w:body>
+    <w:p>
+      <w:pPr>
+        <w:pStyle w:val="3"/>
+        <w:jc w:val="center"/>
+        <w:rPr>
+          <w:rFonts w:hint="eastAsia"/>
+          <w:lang w:val="en-US" w:eastAsia="zh-CN"/>
+        </w:rPr>
+      </w:pPr>
+      <w:r>
+        <w:rPr>
+          <w:rFonts w:hint="eastAsia"/>
+          <w:lang w:val="en-US" w:eastAsia="zh-CN"/>
+        </w:rPr>
+        <w:t>信号处理</w:t>
+      </w:r>
+    </w:p>
     <w:p>
       <w:pPr>
         <w:pStyle w:val="5"/>
@@ -22,10 +39,10 @@
               <wp:anchor distT="0" distB="0" distL="114300" distR="114300" simplePos="0" relativeHeight="251661312" behindDoc="0" locked="0" layoutInCell="1" allowOverlap="1">
                 <wp:simplePos x="0" y="0"/>
                 <wp:positionH relativeFrom="column">
-                  <wp:posOffset>64135</wp:posOffset>
+                  <wp:posOffset>20955</wp:posOffset>
                 </wp:positionH>
                 <wp:positionV relativeFrom="paragraph">
-                  <wp:posOffset>495935</wp:posOffset>
+                  <wp:posOffset>327025</wp:posOffset>
                 </wp:positionV>
                 <wp:extent cx="695960" cy="282575"/>
                 <wp:effectExtent l="0" t="0" r="8890" b="3175"/>
@@ -93,7 +110,7 @@
           </mc:Choice>
           <mc:Fallback>
             <w:pict>
-              <v:shape id="_x0000_s1026" o:spid="_x0000_s1026" o:spt="202" type="#_x0000_t202" style="position:absolute;left:0pt;margin-left:5.05pt;margin-top:39.05pt;height:22.25pt;width:54.8pt;z-index:251661312;mso-width-relative:page;mso-height-relative:page;" filled="f" stroked="f" coordsize="21600,21600" o:gfxdata="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">
+              <v:shape id="_x0000_s1026" o:spid="_x0000_s1026" o:spt="202" type="#_x0000_t202" style="position:absolute;left:0pt;margin-left:1.65pt;margin-top:25.75pt;height:22.25pt;width:54.8pt;z-index:251661312;mso-width-relative:page;mso-height-relative:page;" filled="f" stroked="f" coordsize="21600,21600" o:gfxdata="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">
                 <v:fill on="f" focussize="0,0"/>
                 <v:stroke on="f" weight="0.5pt"/>
                 <v:imagedata o:title=""/>
@@ -132,10 +149,10 @@
               <wp:anchor distT="0" distB="0" distL="114300" distR="114300" simplePos="0" relativeHeight="251665408" behindDoc="0" locked="0" layoutInCell="1" allowOverlap="1">
                 <wp:simplePos x="0" y="0"/>
                 <wp:positionH relativeFrom="column">
-                  <wp:posOffset>1183640</wp:posOffset>
+                  <wp:posOffset>1176655</wp:posOffset>
                 </wp:positionH>
                 <wp:positionV relativeFrom="paragraph">
-                  <wp:posOffset>487680</wp:posOffset>
+                  <wp:posOffset>348615</wp:posOffset>
                 </wp:positionV>
                 <wp:extent cx="695960" cy="282575"/>
                 <wp:effectExtent l="0" t="0" r="0" b="0"/>
@@ -203,7 +220,7 @@
           </mc:Choice>
           <mc:Fallback>
             <w:pict>
-              <v:shape id="_x0000_s1026" o:spid="_x0000_s1026" o:spt="202" type="#_x0000_t202" style="position:absolute;left:0pt;margin-left:93.2pt;margin-top:38.4pt;height:22.25pt;width:54.8pt;z-index:251665408;mso-width-relative:page;mso-height-relative:page;" filled="f" stroked="f" coordsize="21600,21600" o:gfxdata="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">
+              <v:shape id="_x0000_s1026" o:spid="_x0000_s1026" o:spt="202" type="#_x0000_t202" style="position:absolute;left:0pt;margin-left:92.65pt;margin-top:27.45pt;height:22.25pt;width:54.8pt;z-index:251665408;mso-width-relative:page;mso-height-relative:page;" filled="f" stroked="f" coordsize="21600,21600" o:gfxdata="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">
                 <v:fill on="f" focussize="0,0"/>
                 <v:stroke on="f" weight="0.5pt"/>
                 <v:imagedata o:title=""/>
@@ -245,7 +262,7 @@
                   <wp:posOffset>680720</wp:posOffset>
                 </wp:positionH>
                 <wp:positionV relativeFrom="paragraph">
-                  <wp:posOffset>598170</wp:posOffset>
+                  <wp:posOffset>459105</wp:posOffset>
                 </wp:positionV>
                 <wp:extent cx="528320" cy="329565"/>
                 <wp:effectExtent l="6350" t="6350" r="17780" b="6985"/>
@@ -265,6 +282,11 @@
                           <a:avLst/>
                         </a:prstGeom>
                         <a:noFill/>
+                        <a:ln>
+                          <a:solidFill>
+                            <a:schemeClr val="tx1"/>
+                          </a:solidFill>
+                        </a:ln>
                       </wps:spPr>
                       <wps:style>
                         <a:lnRef idx="2">
@@ -293,9 +315,9 @@
           </mc:Choice>
           <mc:Fallback>
             <w:pict>
-              <v:rect id="_x0000_s1026" o:spid="_x0000_s1026" o:spt="1" style="position:absolute;left:0pt;margin-left:53.6pt;margin-top:47.1pt;height:25.95pt;width:41.6pt;z-index:251659264;v-text-anchor:middle;mso-width-relative:page;mso-height-relative:page;" filled="f" stroked="t" coordsize="21600,21600" o:gfxdata="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">
+              <v:rect id="_x0000_s1026" o:spid="_x0000_s1026" o:spt="1" style="position:absolute;left:0pt;margin-left:53.6pt;margin-top:36.15pt;height:25.95pt;width:41.6pt;z-index:251659264;v-text-anchor:middle;mso-width-relative:page;mso-height-relative:page;" filled="f" stroked="t" coordsize="21600,21600" o:gfxdata="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">
                 <v:fill on="f" focussize="0,0"/>
-                <v:stroke weight="1pt" color="#41719C [3204]" miterlimit="8" joinstyle="miter"/>
+                <v:stroke weight="1pt" color="#000000 [3213]" miterlimit="8" joinstyle="miter"/>
                 <v:imagedata o:title=""/>
                 <o:lock v:ext="edit" aspectratio="f"/>
               </v:rect>
@@ -353,18 +375,18 @@
                           <a:avLst/>
                         </a:prstGeom>
                         <a:ln>
-                          <a:tailEnd type="arrow"/>
+                          <a:tailEnd type="arrow" w="med" len="med"/>
                         </a:ln>
                       </wps:spPr>
                       <wps:style>
                         <a:lnRef idx="1">
-                          <a:schemeClr val="accent1"/>
+                          <a:schemeClr val="dk1"/>
                         </a:lnRef>
                         <a:fillRef idx="0">
-                          <a:schemeClr val="accent1"/>
+                          <a:schemeClr val="dk1"/>
                         </a:fillRef>
                         <a:effectRef idx="0">
-                          <a:schemeClr val="accent1"/>
+                          <a:schemeClr val="dk1"/>
                         </a:effectRef>
                         <a:fontRef idx="minor">
                           <a:schemeClr val="tx1"/>
@@ -379,9 +401,9 @@
           </mc:Choice>
           <mc:Fallback>
             <w:pict>
-              <v:shape id="_x0000_s1026" o:spid="_x0000_s1026" o:spt="32" type="#_x0000_t32" style="position:absolute;left:0pt;margin-left:96.15pt;margin-top:8.15pt;height:0pt;width:47.9pt;z-index:251660288;mso-width-relative:page;mso-height-relative:page;" filled="f" stroked="t" coordsize="21600,21600" o:gfxdata="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">
+              <v:shape id="_x0000_s1026" o:spid="_x0000_s1026" o:spt="32" type="#_x0000_t32" style="position:absolute;left:0pt;margin-left:96.15pt;margin-top:8.15pt;height:0pt;width:47.9pt;z-index:251660288;mso-width-relative:page;mso-height-relative:page;" filled="f" stroked="t" coordsize="21600,21600" o:gfxdata="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">
                 <v:fill on="f" focussize="0,0"/>
-                <v:stroke weight="0.5pt" color="#5B9BD5 [3204]" miterlimit="8" joinstyle="miter" endarrow="open"/>
+                <v:stroke weight="0.5pt" color="#000000 [3200]" miterlimit="8" joinstyle="miter" endarrow="open"/>
                 <v:imagedata o:title=""/>
                 <o:lock v:ext="edit" aspectratio="f"/>
               </v:shape>
@@ -422,18 +444,18 @@
                           <a:avLst/>
                         </a:prstGeom>
                         <a:ln>
-                          <a:tailEnd type="arrow"/>
+                          <a:tailEnd type="arrow" w="med" len="med"/>
                         </a:ln>
                       </wps:spPr>
                       <wps:style>
                         <a:lnRef idx="1">
-                          <a:schemeClr val="accent1"/>
+                          <a:schemeClr val="dk1"/>
                         </a:lnRef>
                         <a:fillRef idx="0">
-                          <a:schemeClr val="accent1"/>
+                          <a:schemeClr val="dk1"/>
                         </a:fillRef>
                         <a:effectRef idx="0">
-                          <a:schemeClr val="accent1"/>
+                          <a:schemeClr val="dk1"/>
                         </a:effectRef>
                         <a:fontRef idx="minor">
                           <a:schemeClr val="tx1"/>
@@ -448,9 +470,9 @@
           </mc:Choice>
           <mc:Fallback>
             <w:pict>
-              <v:shape id="_x0000_s1026" o:spid="_x0000_s1026" o:spt="32" type="#_x0000_t32" style="position:absolute;left:0pt;margin-left:5.7pt;margin-top:7.7pt;height:0pt;width:47.9pt;z-index:251658240;mso-width-relative:page;mso-height-relative:page;" filled="f" stroked="t" coordsize="21600,21600" o:gfxdata="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">
+              <v:shape id="_x0000_s1026" o:spid="_x0000_s1026" o:spt="32" type="#_x0000_t32" style="position:absolute;left:0pt;margin-left:5.7pt;margin-top:7.7pt;height:0pt;width:47.9pt;z-index:251658240;mso-width-relative:page;mso-height-relative:page;" filled="f" stroked="t" coordsize="21600,21600" o:gfxdata="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">
                 <v:fill on="f" focussize="0,0"/>
-                <v:stroke weight="0.5pt" color="#5B9BD5 [3204]" miterlimit="8" joinstyle="miter" endarrow="open"/>
+                <v:stroke weight="0.5pt" color="#000000 [3200]" miterlimit="8" joinstyle="miter" endarrow="open"/>
                 <v:imagedata o:title=""/>
                 <o:lock v:ext="edit" aspectratio="f"/>
               </v:shape>
@@ -466,8 +488,6 @@
           <w:lang w:val="en-US" w:eastAsia="zh-CN"/>
         </w:rPr>
       </w:pPr>
-      <w:bookmarkStart w:id="0" w:name="_GoBack"/>
-      <w:bookmarkEnd w:id="0"/>
     </w:p>
     <w:p>
       <w:pPr>
@@ -532,7 +552,7 @@
           <w:rFonts w:hint="eastAsia"/>
           <w:lang w:val="en-US" w:eastAsia="zh-CN"/>
         </w:rPr>
-        <w:t>h(n) 为脉冲信号，X(n) 为激冲响应。卷积系统是一个经典线性时不变系统。</w:t>
+        <w:t>h(n)为冲激响应，X(n)为脉冲信号。卷积系统是一个经典线性时不变系统。</w:t>
       </w:r>
     </w:p>
     <w:p>
@@ -657,7 +677,7 @@
           <w:szCs w:val="21"/>
           <w:lang w:val="en-US" w:eastAsia="zh-CN"/>
         </w:rPr>
-        <w:t>傅里叶变换(Z变换实例)：</w:t>
+        <w:t>傅里叶变换，频幅，相位（Z变换实例）：</w:t>
       </w:r>
     </w:p>
     <w:p>
@@ -682,116 +702,14 @@
           <w:lang w:val="en-US" w:eastAsia="zh-CN"/>
         </w:rPr>
       </w:pPr>
-    </w:p>
-    <w:p>
-      <w:pPr>
-        <w:rPr>
-          <w:rFonts w:hint="eastAsia"/>
-          <w:lang w:val="en-US" w:eastAsia="zh-CN"/>
-        </w:rPr>
-      </w:pPr>
-      <w:r>
-        <w:rPr>
-          <w:rFonts w:hint="eastAsia"/>
-          <w:lang w:val="en-US" w:eastAsia="zh-CN"/>
-        </w:rPr>
-        <w:t>离散周期傅里叶变换：</w:t>
-      </w:r>
-    </w:p>
-    <w:p>
-      <w:pPr>
-        <w:rPr>
-          <w:rFonts w:hint="eastAsia"/>
-          <w:lang w:val="en-US" w:eastAsia="zh-CN"/>
-        </w:rPr>
-      </w:pPr>
-    </w:p>
-    <w:p>
-      <w:pPr>
-        <w:rPr>
-          <w:rFonts w:hint="eastAsia"/>
-          <w:lang w:val="en-US" w:eastAsia="zh-CN"/>
-        </w:rPr>
-      </w:pPr>
-      <w:r>
-        <w:rPr>
-          <w:rFonts w:hint="eastAsia"/>
-          <w:lang w:val="en-US" w:eastAsia="zh-CN"/>
-        </w:rPr>
-        <w:t>时域转频域：</w:t>
-      </w:r>
-    </w:p>
-    <w:p>
-      <w:pPr>
-        <w:rPr>
-          <w:rFonts w:hint="eastAsia"/>
-          <w:lang w:val="en-US" w:eastAsia="zh-CN"/>
-        </w:rPr>
-      </w:pPr>
-    </w:p>
-    <w:p>
-      <w:pPr>
-        <w:rPr>
-          <w:rFonts w:hint="eastAsia"/>
-          <w:lang w:val="en-US" w:eastAsia="zh-CN"/>
-        </w:rPr>
-      </w:pPr>
-    </w:p>
-    <w:p>
-      <w:pPr>
-        <w:pStyle w:val="5"/>
-        <w:rPr>
-          <w:rFonts w:hint="eastAsia"/>
-          <w:b/>
-          <w:sz w:val="21"/>
-          <w:szCs w:val="21"/>
-          <w:lang w:val="en-US" w:eastAsia="zh-CN"/>
-        </w:rPr>
-      </w:pPr>
-      <w:r>
-        <w:rPr>
-          <w:rFonts w:hint="eastAsia"/>
-          <w:b/>
-          <w:sz w:val="21"/>
-          <w:szCs w:val="21"/>
-          <w:lang w:val="en-US" w:eastAsia="zh-CN"/>
-        </w:rPr>
-        <w:t>差分方程（滤波器，z变换零极点）：</w:t>
-      </w:r>
-    </w:p>
-    <w:p>
-      <w:pPr>
+      <w:r>
         <w:rPr>
           <w:rFonts w:hint="eastAsia"/>
           <w:position w:val="-28"/>
           <w:lang w:val="en-US" w:eastAsia="zh-CN"/>
         </w:rPr>
-      </w:pPr>
-      <w:r>
-        <w:rPr>
-          <w:rFonts w:hint="eastAsia"/>
-          <w:position w:val="-28"/>
-          <w:lang w:val="en-US" w:eastAsia="zh-CN"/>
-        </w:rPr>
-        <w:t>差分方程时一个线性时不变系统</w:t>
-      </w:r>
-    </w:p>
-    <w:p>
-      <w:pPr>
-        <w:rPr>
-          <w:rFonts w:hint="eastAsia"/>
-          <w:position w:val="-28"/>
-          <w:lang w:val="en-US" w:eastAsia="zh-CN"/>
-        </w:rPr>
-      </w:pPr>
-      <w:r>
-        <w:rPr>
-          <w:rFonts w:hint="eastAsia"/>
-          <w:position w:val="-28"/>
-          <w:lang w:val="en-US" w:eastAsia="zh-CN"/>
-        </w:rPr>
         <w:object>
-          <v:shape id="_x0000_i1028" o:spt="75" alt="" type="#_x0000_t75" style="height:34pt;width:129pt;" o:ole="t" filled="f" o:preferrelative="t" stroked="f" coordsize="21600,21600">
+          <v:shape id="_x0000_i1028" o:spt="75" type="#_x0000_t75" style="height:34pt;width:114pt;" o:ole="t" filled="f" o:preferrelative="t" stroked="f" coordsize="21600,21600">
             <v:path/>
             <v:fill on="f" focussize="0,0"/>
             <v:stroke on="f"/>
@@ -810,25 +728,32 @@
       <w:pPr>
         <w:rPr>
           <w:rFonts w:hint="eastAsia"/>
+          <w:lang w:val="en-US" w:eastAsia="zh-CN"/>
+        </w:rPr>
+      </w:pPr>
+      <w:r>
+        <w:rPr>
+          <w:rFonts w:hint="eastAsia"/>
+          <w:lang w:val="en-US" w:eastAsia="zh-CN"/>
+        </w:rPr>
+        <w:t>离散周期傅里叶逆变换：</w:t>
+      </w:r>
+    </w:p>
+    <w:p>
+      <w:pPr>
+        <w:rPr>
+          <w:rFonts w:hint="eastAsia"/>
+          <w:lang w:val="en-US" w:eastAsia="zh-CN"/>
+        </w:rPr>
+      </w:pPr>
+      <w:r>
+        <w:rPr>
+          <w:rFonts w:hint="eastAsia"/>
           <w:position w:val="-28"/>
           <w:lang w:val="en-US" w:eastAsia="zh-CN"/>
         </w:rPr>
-      </w:pPr>
-      <w:r>
-        <w:rPr>
-          <w:rFonts w:hint="eastAsia"/>
-          <w:lang w:val="en-US" w:eastAsia="zh-CN"/>
-        </w:rPr>
-        <w:t>令</w:t>
-      </w:r>
-      <w:r>
-        <w:rPr>
-          <w:rFonts w:hint="eastAsia" w:eastAsiaTheme="minorEastAsia"/>
-          <w:position w:val="-12"/>
-          <w:lang w:eastAsia="zh-CN"/>
-        </w:rPr>
         <w:object>
-          <v:shape id="_x0000_i1032" o:spt="75" type="#_x0000_t75" style="height:18pt;width:30pt;" o:ole="t" filled="f" o:preferrelative="t" stroked="f" coordsize="21600,21600">
+          <v:shape id="_x0000_i1029" o:spt="75" type="#_x0000_t75" style="height:34pt;width:127pt;" o:ole="t" filled="f" o:preferrelative="t" stroked="f" coordsize="21600,21600">
             <v:path/>
             <v:fill on="f" focussize="0,0"/>
             <v:stroke on="f"/>
@@ -837,35 +762,43 @@
             <w10:wrap type="none"/>
             <w10:anchorlock/>
           </v:shape>
-          <o:OLEObject Type="Embed" ProgID="Equation.KSEE3" ShapeID="_x0000_i1032" DrawAspect="Content" ObjectID="_1468075729" r:id="rId12">
+          <o:OLEObject Type="Embed" ProgID="Equation.KSEE3" ShapeID="_x0000_i1029" DrawAspect="Content" ObjectID="_1468075729" r:id="rId12">
             <o:LockedField>false</o:LockedField>
           </o:OLEObject>
         </w:object>
       </w:r>
-      <w:r>
-        <w:rPr>
-          <w:rFonts w:hint="eastAsia"/>
-          <w:lang w:val="en-US" w:eastAsia="zh-CN"/>
-        </w:rPr>
-        <w:t>做等比例缩放：</w:t>
-      </w:r>
-    </w:p>
-    <w:p>
-      <w:pPr>
-        <w:rPr>
-          <w:rFonts w:hint="eastAsia"/>
-          <w:position w:val="-28"/>
-          <w:lang w:val="en-US" w:eastAsia="zh-CN"/>
-        </w:rPr>
-      </w:pPr>
-      <w:r>
-        <w:rPr>
-          <w:rFonts w:hint="eastAsia"/>
-          <w:position w:val="-28"/>
+    </w:p>
+    <w:p>
+      <w:pPr>
+        <w:rPr>
+          <w:rFonts w:hint="eastAsia"/>
+          <w:lang w:val="en-US" w:eastAsia="zh-CN"/>
+        </w:rPr>
+      </w:pPr>
+      <w:r>
+        <w:rPr>
+          <w:rFonts w:hint="eastAsia"/>
+          <w:lang w:val="en-US" w:eastAsia="zh-CN"/>
+        </w:rPr>
+        <w:t>时域信号转成频域信号，做的是傅里叶变换。频幅为|X(k)|，其偶对称：</w:t>
+      </w:r>
+    </w:p>
+    <w:p>
+      <w:pPr>
+        <w:rPr>
+          <w:rFonts w:hint="eastAsia"/>
+          <w:lang w:val="en-US" w:eastAsia="zh-CN"/>
+        </w:rPr>
+      </w:pPr>
+      <w:r>
+        <w:rPr>
+          <w:rFonts w:hint="eastAsia"/>
+          <w:position w:val="-64"/>
           <w:lang w:val="en-US" w:eastAsia="zh-CN"/>
         </w:rPr>
         <w:object>
-          <v:shape id="_x0000_i1033" o:spt="75" type="#_x0000_t75" style="height:34pt;width:170pt;" o:ole="t" filled="f" o:preferrelative="t" stroked="f" coordsize="21600,21600">
+          <v:shape id="_x0000_i1030" o:spt="75" type="#_x0000_t75" style="height:70pt;width:220pt;" o:ole="t" filled="f" o:preferrelative="t" stroked="f" coordsize="21600,21600">
+            <v:path/>
             <v:fill on="f" focussize="0,0"/>
             <v:stroke on="f"/>
             <v:imagedata r:id="rId15" o:title=""/>
@@ -873,7 +806,7 @@
             <w10:wrap type="none"/>
             <w10:anchorlock/>
           </v:shape>
-          <o:OLEObject Type="Embed" ProgID="Equation.KSEE3" ShapeID="_x0000_i1033" DrawAspect="Content" ObjectID="_1468075730" r:id="rId14">
+          <o:OLEObject Type="Embed" ProgID="Equation.KSEE3" ShapeID="_x0000_i1030" DrawAspect="Content" ObjectID="_1468075730" r:id="rId14">
             <o:LockedField>false</o:LockedField>
           </o:OLEObject>
         </w:object>
@@ -889,26 +822,12 @@
       <w:r>
         <w:rPr>
           <w:rFonts w:hint="eastAsia"/>
-          <w:lang w:val="en-US" w:eastAsia="zh-CN"/>
-        </w:rPr>
-        <w:t>做Z变换：</w:t>
-      </w:r>
-    </w:p>
-    <w:p>
-      <w:pPr>
-        <w:rPr>
-          <w:rFonts w:hint="eastAsia"/>
-          <w:lang w:val="en-US" w:eastAsia="zh-CN"/>
-        </w:rPr>
-      </w:pPr>
-      <w:r>
-        <w:rPr>
-          <w:rFonts w:hint="eastAsia"/>
-          <w:position w:val="-172"/>
+          <w:position w:val="-30"/>
           <w:lang w:val="en-US" w:eastAsia="zh-CN"/>
         </w:rPr>
         <w:object>
-          <v:shape id="_x0000_i1034" o:spt="75" type="#_x0000_t75" style="height:142pt;width:181pt;" o:ole="t" filled="f" o:preferrelative="t" stroked="f" coordsize="21600,21600">
+          <v:shape id="_x0000_i1031" o:spt="75" type="#_x0000_t75" style="height:36pt;width:93pt;" o:ole="t" filled="f" o:preferrelative="t" stroked="f" coordsize="21600,21600">
+            <v:path/>
             <v:fill on="f" focussize="0,0"/>
             <v:stroke on="f"/>
             <v:imagedata r:id="rId17" o:title=""/>
@@ -916,7 +835,7 @@
             <w10:wrap type="none"/>
             <w10:anchorlock/>
           </v:shape>
-          <o:OLEObject Type="Embed" ProgID="Equation.KSEE3" ShapeID="_x0000_i1034" DrawAspect="Content" ObjectID="_1468075731" r:id="rId16">
+          <o:OLEObject Type="Embed" ProgID="Equation.KSEE3" ShapeID="_x0000_i1031" DrawAspect="Content" ObjectID="_1468075731" r:id="rId16">
             <o:LockedField>false</o:LockedField>
           </o:OLEObject>
         </w:object>
@@ -934,43 +853,1070 @@
           <w:rFonts w:hint="eastAsia"/>
           <w:lang w:val="en-US" w:eastAsia="zh-CN"/>
         </w:rPr>
-        <w:t>H(Z)为系统函数，它将x(n)的频域X(Z)做乘机，0的地方是被滤除的频段, 即零点。极值点对应保留最完整的频段。</w:t>
-      </w:r>
-    </w:p>
-    <w:p>
-      <w:pPr>
-        <w:rPr>
-          <w:rFonts w:hint="eastAsia"/>
-          <w:lang w:val="en-US" w:eastAsia="zh-CN"/>
-        </w:rPr>
-      </w:pPr>
-      <w:r>
-        <w:rPr>
-          <w:rFonts w:hint="eastAsia"/>
-          <w:lang w:val="en-US" w:eastAsia="zh-CN"/>
-        </w:rPr>
-        <w:t>一般滤波器(如matlab)，</w:t>
-      </w:r>
-      <w:r>
-        <w:rPr>
-          <w:rFonts w:ascii="Consolas" w:hAnsi="Consolas" w:eastAsia="Consolas" w:cs="Consolas"/>
+        <w:t>相位表示在输入信号的响应位移：</w:t>
+      </w:r>
+    </w:p>
+    <w:p>
+      <w:pPr>
+        <w:rPr>
+          <w:rFonts w:hint="eastAsia"/>
+          <w:lang w:val="en-US" w:eastAsia="zh-CN"/>
+        </w:rPr>
+      </w:pPr>
+      <w:r>
+        <w:rPr>
+          <w:rFonts w:hint="eastAsia"/>
+          <w:position w:val="-134"/>
+          <w:lang w:val="en-US" w:eastAsia="zh-CN"/>
+        </w:rPr>
+        <w:object>
+          <v:shape id="_x0000_i1032" o:spt="75" type="#_x0000_t75" style="height:139.95pt;width:114pt;" o:ole="t" filled="f" o:preferrelative="t" stroked="f" coordsize="21600,21600">
+            <v:path/>
+            <v:fill on="f" focussize="0,0"/>
+            <v:stroke on="f"/>
+            <v:imagedata r:id="rId19" o:title=""/>
+            <o:lock v:ext="edit" aspectratio="t"/>
+            <w10:wrap type="none"/>
+            <w10:anchorlock/>
+          </v:shape>
+          <o:OLEObject Type="Embed" ProgID="Equation.KSEE3" ShapeID="_x0000_i1032" DrawAspect="Content" ObjectID="_1468075732" r:id="rId18">
+            <o:LockedField>false</o:LockedField>
+          </o:OLEObject>
+        </w:object>
+      </w:r>
+    </w:p>
+    <w:p>
+      <w:pPr>
+        <w:rPr>
+          <w:rFonts w:hint="eastAsia"/>
+          <w:lang w:val="en-US" w:eastAsia="zh-CN"/>
+        </w:rPr>
+      </w:pPr>
+      <w:r>
+        <w:rPr>
+          <w:rFonts w:hint="eastAsia"/>
+          <w:lang w:val="en-US" w:eastAsia="zh-CN"/>
+        </w:rPr>
+        <w:t>x(n)为复指数输入信号,y(n)为输出信号。H(w)即为傅里叶变换，|H(w)|为输入信号的频幅变化，</w:t>
+      </w:r>
+      <w:r>
+        <w:rPr>
+          <w:rFonts w:hint="eastAsia"/>
+          <w:position w:val="-10"/>
+          <w:lang w:val="en-US" w:eastAsia="zh-CN"/>
+        </w:rPr>
+        <w:object>
+          <v:shape id="_x0000_i1033" o:spt="75" type="#_x0000_t75" style="height:16pt;width:40pt;" o:ole="t" filled="f" o:preferrelative="t" stroked="f" coordsize="21600,21600">
+            <v:path/>
+            <v:fill on="f" focussize="0,0"/>
+            <v:stroke on="f"/>
+            <v:imagedata r:id="rId21" o:title=""/>
+            <o:lock v:ext="edit" aspectratio="t"/>
+            <w10:wrap type="none"/>
+            <w10:anchorlock/>
+          </v:shape>
+          <o:OLEObject Type="Embed" ProgID="Equation.KSEE3" ShapeID="_x0000_i1033" DrawAspect="Content" ObjectID="_1468075733" r:id="rId20">
+            <o:LockedField>false</o:LockedField>
+          </o:OLEObject>
+        </w:object>
+      </w:r>
+      <w:r>
+        <w:rPr>
+          <w:rFonts w:hint="eastAsia"/>
+          <w:lang w:val="en-US" w:eastAsia="zh-CN"/>
+        </w:rPr>
+        <w:t>为相位变化。</w:t>
+      </w:r>
+    </w:p>
+    <w:p>
+      <w:pPr>
+        <w:pStyle w:val="5"/>
+        <w:rPr>
+          <w:rFonts w:hint="eastAsia"/>
+          <w:b/>
+          <w:sz w:val="21"/>
+          <w:szCs w:val="21"/>
+          <w:lang w:val="en-US" w:eastAsia="zh-CN"/>
+        </w:rPr>
+      </w:pPr>
+      <w:r>
+        <w:rPr>
+          <w:rFonts w:hint="eastAsia"/>
+          <w:b/>
+          <w:sz w:val="21"/>
+          <w:szCs w:val="21"/>
+          <w:lang w:val="en-US" w:eastAsia="zh-CN"/>
+        </w:rPr>
+        <w:t>差分方程（滤波器，z变换零极点）：</w:t>
+      </w:r>
+    </w:p>
+    <w:p>
+      <w:pPr>
+        <w:rPr>
+          <w:rFonts w:hint="eastAsia"/>
+          <w:position w:val="-28"/>
+          <w:lang w:val="en-US" w:eastAsia="zh-CN"/>
+        </w:rPr>
+      </w:pPr>
+      <w:r>
+        <w:rPr>
+          <w:rFonts w:hint="eastAsia"/>
+          <w:position w:val="-28"/>
+          <w:lang w:val="en-US" w:eastAsia="zh-CN"/>
+        </w:rPr>
+        <w:t>差分方程时一个线性时不变系统</w:t>
+      </w:r>
+    </w:p>
+    <w:p>
+      <w:pPr>
+        <w:rPr>
+          <w:rFonts w:hint="eastAsia"/>
+          <w:position w:val="-28"/>
+          <w:lang w:val="en-US" w:eastAsia="zh-CN"/>
+        </w:rPr>
+      </w:pPr>
+      <w:r>
+        <w:rPr>
+          <w:rFonts w:hint="eastAsia"/>
+          <w:position w:val="-28"/>
+          <w:lang w:val="en-US" w:eastAsia="zh-CN"/>
+        </w:rPr>
+        <w:object>
+          <v:shape id="_x0000_i1034" o:spt="75" type="#_x0000_t75" style="height:34pt;width:129pt;" o:ole="t" filled="f" o:preferrelative="t" stroked="f" coordsize="21600,21600">
+            <v:path/>
+            <v:fill on="f" focussize="0,0"/>
+            <v:stroke on="f"/>
+            <v:imagedata r:id="rId23" o:title=""/>
+            <o:lock v:ext="edit" aspectratio="t"/>
+            <w10:wrap type="none"/>
+            <w10:anchorlock/>
+          </v:shape>
+          <o:OLEObject Type="Embed" ProgID="Equation.KSEE3" ShapeID="_x0000_i1034" DrawAspect="Content" ObjectID="_1468075734" r:id="rId22">
+            <o:LockedField>false</o:LockedField>
+          </o:OLEObject>
+        </w:object>
+      </w:r>
+    </w:p>
+    <w:p>
+      <w:pPr>
+        <w:rPr>
+          <w:rFonts w:hint="eastAsia"/>
+          <w:lang w:val="en-US" w:eastAsia="zh-CN"/>
+        </w:rPr>
+      </w:pPr>
+      <w:r>
+        <w:rPr>
+          <w:rFonts w:hint="eastAsia"/>
+          <w:lang w:val="en-US" w:eastAsia="zh-CN"/>
+        </w:rPr>
+        <w:t>做Z变换：</w:t>
+      </w:r>
+    </w:p>
+    <w:p>
+      <w:pPr>
+        <w:rPr>
+          <w:rFonts w:hint="eastAsia"/>
+          <w:lang w:val="en-US" w:eastAsia="zh-CN"/>
+        </w:rPr>
+      </w:pPr>
+      <w:r>
+        <w:rPr>
+          <w:rFonts w:hint="eastAsia"/>
+          <w:position w:val="-174"/>
+          <w:lang w:val="en-US" w:eastAsia="zh-CN"/>
+        </w:rPr>
+        <w:object>
+          <v:shape id="_x0000_i1035" o:spt="75" type="#_x0000_t75" style="height:180pt;width:163pt;" o:ole="t" filled="f" o:preferrelative="t" stroked="f" coordsize="21600,21600">
+            <v:path/>
+            <v:fill on="f" focussize="0,0"/>
+            <v:stroke on="f"/>
+            <v:imagedata r:id="rId25" o:title=""/>
+            <o:lock v:ext="edit" aspectratio="t"/>
+            <w10:wrap type="none"/>
+            <w10:anchorlock/>
+          </v:shape>
+          <o:OLEObject Type="Embed" ProgID="Equation.KSEE3" ShapeID="_x0000_i1035" DrawAspect="Content" ObjectID="_1468075735" r:id="rId24">
+            <o:LockedField>false</o:LockedField>
+          </o:OLEObject>
+        </w:object>
+      </w:r>
+    </w:p>
+    <w:p>
+      <w:pPr>
+        <w:rPr>
+          <w:rFonts w:hint="eastAsia"/>
+          <w:lang w:val="en-US" w:eastAsia="zh-CN"/>
+        </w:rPr>
+      </w:pPr>
+      <w:r>
+        <w:rPr>
+          <w:rFonts w:hint="eastAsia"/>
+          <w:lang w:val="en-US" w:eastAsia="zh-CN"/>
+        </w:rPr>
+        <w:t>z1...zM是零点，p1...pN是极点。零点是被滤除的频段。极值点对应保留最完整的频段。</w:t>
+      </w:r>
+    </w:p>
+    <w:p>
+      <w:pPr>
+        <w:rPr>
+          <w:rFonts w:hint="eastAsia"/>
+          <w:lang w:val="en-US" w:eastAsia="zh-CN"/>
+        </w:rPr>
+      </w:pPr>
+      <w:r>
+        <w:rPr>
+          <w:rFonts w:hint="eastAsia"/>
+          <w:lang w:val="en-US" w:eastAsia="zh-CN"/>
+        </w:rPr>
+        <w:t>一般滤波器，如matlab中，y = filter(b,a,x) 指定参数b, a即为差分方程系数。</w:t>
+      </w:r>
+    </w:p>
+    <w:p>
+      <w:pPr>
+        <w:rPr>
+          <w:rFonts w:hint="eastAsia"/>
+          <w:lang w:val="en-US" w:eastAsia="zh-CN"/>
+        </w:rPr>
+      </w:pPr>
+      <w:r>
+        <w:rPr>
+          <w:rFonts w:hint="eastAsia"/>
+          <w:lang w:val="en-US" w:eastAsia="zh-CN"/>
+        </w:rPr>
+        <w:t>画出H(Z)的频幅图可以直观的观察零极点，以及滤波特性，例如：</w:t>
+      </w:r>
+    </w:p>
+    <w:p>
+      <w:pPr>
+        <w:rPr>
+          <w:rFonts w:hint="eastAsia"/>
+          <w:lang w:val="en-US" w:eastAsia="zh-CN"/>
+        </w:rPr>
+      </w:pPr>
+    </w:p>
+    <w:p>
+      <w:pPr>
+        <w:ind w:firstLine="1470" w:firstLineChars="700"/>
+        <w:rPr>
+          <w:rFonts w:hint="eastAsia"/>
+          <w:lang w:val="en-US" w:eastAsia="zh-CN"/>
+        </w:rPr>
+      </w:pPr>
+      <w:r>
+        <w:rPr>
+          <w:rFonts w:hint="eastAsia"/>
+          <w:lang w:val="en-US" w:eastAsia="zh-CN"/>
+        </w:rPr>
+        <w:t>低通滤波                               高通滤波</w:t>
+      </w:r>
+    </w:p>
+    <w:p>
+      <w:pPr>
+        <w:ind w:firstLine="840" w:firstLineChars="400"/>
+        <w:rPr>
+          <w:rFonts w:hint="eastAsia"/>
+          <w:lang w:val="en-US" w:eastAsia="zh-CN"/>
+        </w:rPr>
+      </w:pPr>
+      <w:r>
+        <w:rPr>
+          <w:rFonts w:hint="eastAsia"/>
+          <w:position w:val="-24"/>
+          <w:lang w:val="en-US" w:eastAsia="zh-CN"/>
+        </w:rPr>
+        <w:object>
+          <v:shape id="_x0000_i1036" o:spt="75" type="#_x0000_t75" style="height:33pt;width:101pt;" o:ole="t" filled="f" o:preferrelative="t" stroked="f" coordsize="21600,21600">
+            <v:path/>
+            <v:fill on="f" focussize="0,0"/>
+            <v:stroke on="f"/>
+            <v:imagedata r:id="rId27" o:title=""/>
+            <o:lock v:ext="edit" aspectratio="t"/>
+            <w10:wrap type="none"/>
+            <w10:anchorlock/>
+          </v:shape>
+          <o:OLEObject Type="Embed" ProgID="Equation.KSEE3" ShapeID="_x0000_i1036" DrawAspect="Content" ObjectID="_1468075736" r:id="rId26">
+            <o:LockedField>false</o:LockedField>
+          </o:OLEObject>
+        </w:object>
+      </w:r>
+      <w:r>
+        <w:rPr>
+          <w:rFonts w:hint="eastAsia"/>
+          <w:lang w:val="en-US" w:eastAsia="zh-CN"/>
+        </w:rPr>
+        <w:t xml:space="preserve">                    </w:t>
+      </w:r>
+      <w:r>
+        <w:rPr>
+          <w:rFonts w:hint="eastAsia"/>
+          <w:position w:val="-28"/>
+          <w:lang w:val="en-US" w:eastAsia="zh-CN"/>
+        </w:rPr>
+        <w:object>
+          <v:shape id="_x0000_i1037" o:spt="75" type="#_x0000_t75" style="height:35pt;width:101pt;" o:ole="t" filled="f" o:preferrelative="t" stroked="f" coordsize="21600,21600">
+            <v:path/>
+            <v:fill on="f" focussize="0,0"/>
+            <v:stroke on="f"/>
+            <v:imagedata r:id="rId29" o:title=""/>
+            <o:lock v:ext="edit" aspectratio="t"/>
+            <w10:wrap type="none"/>
+            <w10:anchorlock/>
+          </v:shape>
+          <o:OLEObject Type="Embed" ProgID="Equation.KSEE3" ShapeID="_x0000_i1037" DrawAspect="Content" ObjectID="_1468075737" r:id="rId28">
+            <o:LockedField>false</o:LockedField>
+          </o:OLEObject>
+        </w:object>
+      </w:r>
+    </w:p>
+    <w:p>
+      <w:pPr>
+        <w:rPr>
+          <w:rFonts w:hint="eastAsia"/>
+          <w:lang w:val="en-US" w:eastAsia="zh-CN"/>
+        </w:rPr>
+      </w:pPr>
+    </w:p>
+    <w:p>
+      <w:pPr>
+        <w:rPr>
+          <w:rFonts w:hint="eastAsia"/>
+          <w:lang w:val="en-US" w:eastAsia="zh-CN"/>
+        </w:rPr>
+      </w:pPr>
+      <w:r>
+        <w:drawing>
+          <wp:inline distT="0" distB="0" distL="114300" distR="114300">
+            <wp:extent cx="2386965" cy="1791335"/>
+            <wp:effectExtent l="0" t="0" r="13335" b="18415"/>
+            <wp:docPr id="1" name="图片 15"/>
+            <wp:cNvGraphicFramePr>
+              <a:graphicFrameLocks xmlns:a="http://schemas.openxmlformats.org/drawingml/2006/main" noChangeAspect="1"/>
+            </wp:cNvGraphicFramePr>
+            <a:graphic xmlns:a="http://schemas.openxmlformats.org/drawingml/2006/main">
+              <a:graphicData uri="http://schemas.openxmlformats.org/drawingml/2006/picture">
+                <pic:pic xmlns:pic="http://schemas.openxmlformats.org/drawingml/2006/picture">
+                  <pic:nvPicPr>
+                    <pic:cNvPr id="1" name="图片 15"/>
+                    <pic:cNvPicPr>
+                      <a:picLocks noChangeAspect="1"/>
+                    </pic:cNvPicPr>
+                  </pic:nvPicPr>
+                  <pic:blipFill>
+                    <a:blip r:embed="rId30"/>
+                    <a:stretch>
+                      <a:fillRect/>
+                    </a:stretch>
+                  </pic:blipFill>
+                  <pic:spPr>
+                    <a:xfrm>
+                      <a:off x="0" y="0"/>
+                      <a:ext cx="2386965" cy="1791335"/>
+                    </a:xfrm>
+                    <a:prstGeom prst="rect">
+                      <a:avLst/>
+                    </a:prstGeom>
+                    <a:noFill/>
+                    <a:ln w="9525">
+                      <a:noFill/>
+                    </a:ln>
+                  </pic:spPr>
+                </pic:pic>
+              </a:graphicData>
+            </a:graphic>
+          </wp:inline>
+        </w:drawing>
+      </w:r>
+      <w:r>
+        <w:rPr>
+          <w:rFonts w:hint="eastAsia"/>
+          <w:lang w:val="en-US" w:eastAsia="zh-CN"/>
+        </w:rPr>
+        <w:t xml:space="preserve">     </w:t>
+      </w:r>
+      <w:r>
+        <w:drawing>
+          <wp:inline distT="0" distB="0" distL="114300" distR="114300">
+            <wp:extent cx="2400935" cy="1800860"/>
+            <wp:effectExtent l="0" t="0" r="18415" b="8890"/>
+            <wp:docPr id="7" name="图片 16"/>
+            <wp:cNvGraphicFramePr>
+              <a:graphicFrameLocks xmlns:a="http://schemas.openxmlformats.org/drawingml/2006/main" noChangeAspect="1"/>
+            </wp:cNvGraphicFramePr>
+            <a:graphic xmlns:a="http://schemas.openxmlformats.org/drawingml/2006/main">
+              <a:graphicData uri="http://schemas.openxmlformats.org/drawingml/2006/picture">
+                <pic:pic xmlns:pic="http://schemas.openxmlformats.org/drawingml/2006/picture">
+                  <pic:nvPicPr>
+                    <pic:cNvPr id="7" name="图片 16"/>
+                    <pic:cNvPicPr>
+                      <a:picLocks noChangeAspect="1"/>
+                    </pic:cNvPicPr>
+                  </pic:nvPicPr>
+                  <pic:blipFill>
+                    <a:blip r:embed="rId31"/>
+                    <a:stretch>
+                      <a:fillRect/>
+                    </a:stretch>
+                  </pic:blipFill>
+                  <pic:spPr>
+                    <a:xfrm>
+                      <a:off x="0" y="0"/>
+                      <a:ext cx="2400935" cy="1800860"/>
+                    </a:xfrm>
+                    <a:prstGeom prst="rect">
+                      <a:avLst/>
+                    </a:prstGeom>
+                    <a:noFill/>
+                    <a:ln w="9525">
+                      <a:noFill/>
+                    </a:ln>
+                  </pic:spPr>
+                </pic:pic>
+              </a:graphicData>
+            </a:graphic>
+          </wp:inline>
+        </w:drawing>
+      </w:r>
+    </w:p>
+    <w:p>
+      <w:pPr>
+        <w:pStyle w:val="3"/>
+        <w:jc w:val="center"/>
+        <w:rPr>
+          <w:rFonts w:hint="eastAsia"/>
+          <w:lang w:val="en-US" w:eastAsia="zh-CN"/>
+        </w:rPr>
+      </w:pPr>
+      <w:r>
+        <w:rPr>
+          <w:rFonts w:hint="eastAsia"/>
+          <w:lang w:val="en-US" w:eastAsia="zh-CN"/>
+        </w:rPr>
+        <w:t>MFCC</w:t>
+      </w:r>
+    </w:p>
+    <w:p>
+      <w:pPr>
+        <w:ind w:firstLine="630" w:firstLineChars="300"/>
+        <w:rPr>
+          <w:rFonts w:hint="eastAsia"/>
+          <w:lang w:val="en-US" w:eastAsia="zh-CN"/>
+        </w:rPr>
+      </w:pPr>
+      <w:r>
+        <w:rPr>
+          <w:rFonts w:hint="eastAsia"/>
+          <w:lang w:val="en-US" w:eastAsia="zh-CN"/>
+        </w:rPr>
+        <w:t>MFCC(</w:t>
+      </w:r>
+      <w:r>
+        <w:rPr>
+          <w:rFonts w:ascii="Verdana" w:hAnsi="Verdana" w:eastAsia="宋体" w:cs="Verdana"/>
           <w:i w:val="0"/>
           <w:caps w:val="0"/>
-          <w:color w:val="404040"/>
+          <w:color w:val="000000"/>
           <w:spacing w:val="0"/>
-          <w:sz w:val="19"/>
-          <w:szCs w:val="19"/>
-          <w:shd w:val="clear" w:fill="FCFCFC"/>
-        </w:rPr>
-        <w:t>y = filter(b,a,x)</w:t>
-      </w:r>
-      <w:r>
-        <w:rPr>
-          <w:rFonts w:hint="eastAsia"/>
-          <w:lang w:val="en-US" w:eastAsia="zh-CN"/>
-        </w:rPr>
-        <w:t>指定参数b, a即为差分方程系数。</w:t>
-      </w:r>
+          <w:sz w:val="18"/>
+          <w:szCs w:val="18"/>
+          <w:shd w:val="clear" w:fill="FFFFFF"/>
+        </w:rPr>
+        <w:t>Mel Frequency Cepstral Coefficents</w:t>
+      </w:r>
+      <w:r>
+        <w:rPr>
+          <w:rFonts w:hint="eastAsia"/>
+          <w:lang w:val="en-US" w:eastAsia="zh-CN"/>
+        </w:rPr>
+        <w:t>), 可以简单理解成，不同音素的声道参数模型(误，个人理解)。具体参照完善资料，这里只对过程进行阐述。</w:t>
+      </w:r>
+    </w:p>
+    <w:p>
+      <w:pPr>
+        <w:rPr>
+          <w:rFonts w:hint="eastAsia"/>
+          <w:lang w:val="en-US" w:eastAsia="zh-CN"/>
+        </w:rPr>
+      </w:pPr>
+    </w:p>
+    <w:p>
+      <w:pPr>
+        <w:pStyle w:val="5"/>
+        <w:rPr>
+          <w:rFonts w:hint="eastAsia"/>
+          <w:b/>
+          <w:sz w:val="21"/>
+          <w:szCs w:val="21"/>
+          <w:lang w:val="en-US" w:eastAsia="zh-CN"/>
+        </w:rPr>
+      </w:pPr>
+      <w:r>
+        <w:rPr>
+          <w:rFonts w:hint="eastAsia"/>
+          <w:b/>
+          <w:sz w:val="21"/>
+          <w:szCs w:val="21"/>
+          <w:lang w:val="en-US" w:eastAsia="zh-CN"/>
+        </w:rPr>
+        <w:t>高通滤波：</w:t>
+      </w:r>
+    </w:p>
+    <w:p>
+      <w:pPr>
+        <w:ind w:firstLine="420" w:firstLineChars="200"/>
+        <w:rPr>
+          <w:rFonts w:hint="eastAsia"/>
+          <w:lang w:val="en-US" w:eastAsia="zh-CN"/>
+        </w:rPr>
+      </w:pPr>
+      <w:r>
+        <w:rPr>
+          <w:rFonts w:hint="eastAsia"/>
+          <w:lang w:val="en-US" w:eastAsia="zh-CN"/>
+        </w:rPr>
+        <w:t>预加重的目的是提升高频部分，使信号的频谱变得平坦，保持在低频到高频的整个频带中，能用同样的信噪比求频谱。同时，也是为了消除发生过程中声带和嘴唇的效应，来补偿语音信号受到发音系统所抑制的高频部分，也为了突出高频的共振峰。</w:t>
+      </w:r>
+    </w:p>
+    <w:p>
+      <w:pPr>
+        <w:ind w:firstLine="420" w:firstLineChars="200"/>
+        <w:jc w:val="center"/>
+        <w:rPr>
+          <w:rFonts w:hint="eastAsia"/>
+          <w:lang w:val="en-US" w:eastAsia="zh-CN"/>
+        </w:rPr>
+      </w:pPr>
+      <w:r>
+        <w:rPr>
+          <w:rFonts w:hint="eastAsia"/>
+          <w:position w:val="-10"/>
+          <w:lang w:val="en-US" w:eastAsia="zh-CN"/>
+        </w:rPr>
+        <w:object>
+          <v:shape id="_x0000_i1043" o:spt="75" alt="" type="#_x0000_t75" style="height:16pt;width:127pt;" o:ole="t" filled="f" o:preferrelative="t" stroked="f" coordsize="21600,21600">
+            <v:path/>
+            <v:fill on="f" focussize="0,0"/>
+            <v:stroke on="f"/>
+            <v:imagedata r:id="rId33" o:title=""/>
+            <o:lock v:ext="edit" aspectratio="t"/>
+            <w10:wrap type="none"/>
+            <w10:anchorlock/>
+          </v:shape>
+          <o:OLEObject Type="Embed" ProgID="Equation.KSEE3" ShapeID="_x0000_i1043" DrawAspect="Content" ObjectID="_1468075738" r:id="rId32">
+            <o:LockedField>false</o:LockedField>
+          </o:OLEObject>
+        </w:object>
+      </w:r>
+    </w:p>
+    <w:p>
+      <w:pPr>
+        <w:pStyle w:val="5"/>
+        <w:rPr>
+          <w:rFonts w:hint="eastAsia"/>
+          <w:b/>
+          <w:sz w:val="21"/>
+          <w:szCs w:val="21"/>
+          <w:lang w:val="en-US" w:eastAsia="zh-CN"/>
+        </w:rPr>
+      </w:pPr>
+      <w:r>
+        <w:rPr>
+          <w:rFonts w:hint="eastAsia"/>
+          <w:b/>
+          <w:sz w:val="21"/>
+          <w:szCs w:val="21"/>
+          <w:lang w:val="en-US" w:eastAsia="zh-CN"/>
+        </w:rPr>
+        <w:t>分帧：</w:t>
+      </w:r>
+    </w:p>
+    <w:p>
+      <w:pPr>
+        <w:ind w:firstLine="420" w:firstLineChars="200"/>
+        <w:rPr>
+          <w:rFonts w:hint="eastAsia"/>
+          <w:lang w:val="en-US" w:eastAsia="zh-CN"/>
+        </w:rPr>
+      </w:pPr>
+      <w:r>
+        <w:rPr>
+          <w:rFonts w:hint="eastAsia"/>
+          <w:lang w:val="en-US" w:eastAsia="zh-CN"/>
+        </w:rPr>
+        <w:t>一般每帧取25ms，交叉10ms左右。例如，采样为44100Hz，可以取1024个样本，交叉取512，每秒有87帧。</w:t>
+      </w:r>
+    </w:p>
+    <w:p>
+      <w:pPr>
+        <w:ind w:firstLine="420" w:firstLineChars="200"/>
+        <w:jc w:val="center"/>
+        <w:rPr>
+          <w:rFonts w:hint="eastAsia"/>
+          <w:lang w:val="en-US" w:eastAsia="zh-CN"/>
+        </w:rPr>
+      </w:pPr>
+    </w:p>
+    <w:p>
+      <w:pPr>
+        <w:pStyle w:val="5"/>
+        <w:rPr>
+          <w:rFonts w:hint="eastAsia"/>
+          <w:b/>
+          <w:sz w:val="21"/>
+          <w:szCs w:val="21"/>
+          <w:lang w:val="en-US" w:eastAsia="zh-CN"/>
+        </w:rPr>
+      </w:pPr>
+      <w:r>
+        <w:rPr>
+          <w:rFonts w:hint="eastAsia"/>
+          <w:b/>
+          <w:sz w:val="21"/>
+          <w:szCs w:val="21"/>
+          <w:lang w:val="en-US" w:eastAsia="zh-CN"/>
+        </w:rPr>
+        <w:t>加hamming窗：</w:t>
+      </w:r>
+    </w:p>
+    <w:p>
+      <w:pPr>
+        <w:ind w:firstLine="420" w:firstLineChars="200"/>
+        <w:rPr>
+          <w:rFonts w:hint="eastAsia"/>
+          <w:lang w:val="en-US" w:eastAsia="zh-CN"/>
+        </w:rPr>
+      </w:pPr>
+      <w:r>
+        <w:rPr>
+          <w:rFonts w:hint="eastAsia"/>
+          <w:lang w:val="en-US" w:eastAsia="zh-CN"/>
+        </w:rPr>
+        <w:t>对每帧加hamming窗，目的是为了是小段帧信号具有周期型。窗函数为：</w:t>
+      </w:r>
+    </w:p>
+    <w:p>
+      <w:pPr>
+        <w:ind w:firstLine="420" w:firstLineChars="200"/>
+        <w:rPr>
+          <w:rFonts w:hint="eastAsia"/>
+          <w:lang w:val="en-US" w:eastAsia="zh-CN"/>
+        </w:rPr>
+      </w:pPr>
+    </w:p>
+    <w:p>
+      <w:pPr>
+        <w:ind w:firstLine="420" w:firstLineChars="200"/>
+        <w:jc w:val="center"/>
+        <w:rPr>
+          <w:rFonts w:hint="eastAsia"/>
+          <w:lang w:val="en-US" w:eastAsia="zh-CN"/>
+        </w:rPr>
+      </w:pPr>
+      <w:r>
+        <w:rPr>
+          <w:rFonts w:hint="eastAsia"/>
+          <w:position w:val="-24"/>
+          <w:lang w:val="en-US" w:eastAsia="zh-CN"/>
+        </w:rPr>
+        <w:object>
+          <v:shape id="_x0000_i1041" o:spt="75" type="#_x0000_t75" style="height:31pt;width:116pt;" o:ole="t" filled="f" o:preferrelative="t" stroked="f" coordsize="21600,21600">
+            <v:fill on="f" focussize="0,0"/>
+            <v:stroke on="f"/>
+            <v:imagedata r:id="rId35" o:title=""/>
+            <o:lock v:ext="edit" aspectratio="t"/>
+            <w10:wrap type="none"/>
+            <w10:anchorlock/>
+          </v:shape>
+          <o:OLEObject Type="Embed" ProgID="Equation.KSEE3" ShapeID="_x0000_i1041" DrawAspect="Content" ObjectID="_1468075739" r:id="rId34">
+            <o:LockedField>false</o:LockedField>
+          </o:OLEObject>
+        </w:object>
+      </w:r>
+    </w:p>
+    <w:p>
+      <w:pPr>
+        <w:rPr>
+          <w:rFonts w:hint="eastAsia"/>
+          <w:b/>
+          <w:sz w:val="21"/>
+          <w:szCs w:val="21"/>
+          <w:lang w:val="en-US" w:eastAsia="zh-CN"/>
+        </w:rPr>
+      </w:pPr>
+    </w:p>
+    <w:p>
+      <w:pPr>
+        <w:pStyle w:val="5"/>
+        <w:rPr>
+          <w:rFonts w:hint="eastAsia"/>
+          <w:b/>
+          <w:sz w:val="21"/>
+          <w:szCs w:val="21"/>
+          <w:lang w:val="en-US" w:eastAsia="zh-CN"/>
+        </w:rPr>
+      </w:pPr>
+      <w:r>
+        <w:rPr>
+          <w:rFonts w:hint="eastAsia"/>
+          <w:b/>
+          <w:sz w:val="21"/>
+          <w:szCs w:val="21"/>
+          <w:lang w:val="en-US" w:eastAsia="zh-CN"/>
+        </w:rPr>
+        <w:t>傅里叶变换:</w:t>
+      </w:r>
+    </w:p>
+    <w:p>
+      <w:pPr>
+        <w:ind w:firstLine="420" w:firstLineChars="200"/>
+        <w:rPr>
+          <w:rFonts w:hint="eastAsia"/>
+          <w:lang w:val="en-US" w:eastAsia="zh-CN"/>
+        </w:rPr>
+      </w:pPr>
+      <w:r>
+        <w:rPr>
+          <w:rFonts w:hint="eastAsia"/>
+          <w:lang w:val="en-US" w:eastAsia="zh-CN"/>
+        </w:rPr>
+        <w:t>把时域信号转为频域信号，用于后续分析语音在频域上的特性。</w:t>
+      </w:r>
+    </w:p>
+    <w:p>
+      <w:pPr>
+        <w:pStyle w:val="5"/>
+        <w:rPr>
+          <w:rFonts w:hint="eastAsia"/>
+          <w:b/>
+          <w:sz w:val="21"/>
+          <w:szCs w:val="21"/>
+          <w:lang w:val="en-US" w:eastAsia="zh-CN"/>
+        </w:rPr>
+      </w:pPr>
+      <w:r>
+        <w:rPr>
+          <w:rFonts w:hint="eastAsia"/>
+          <w:b/>
+          <w:sz w:val="21"/>
+          <w:szCs w:val="21"/>
+          <w:lang w:val="en-US" w:eastAsia="zh-CN"/>
+        </w:rPr>
+        <w:t>梅尔刻度：</w:t>
+      </w:r>
+    </w:p>
+    <w:p>
+      <w:pPr>
+        <w:ind w:firstLine="420" w:firstLineChars="200"/>
+        <w:rPr>
+          <w:rFonts w:hint="eastAsia"/>
+          <w:lang w:val="en-US" w:eastAsia="zh-CN"/>
+        </w:rPr>
+      </w:pPr>
+      <w:r>
+        <w:rPr>
+          <w:rFonts w:hint="eastAsia"/>
+          <w:lang w:val="en-US" w:eastAsia="zh-CN"/>
+        </w:rPr>
+        <w:fldChar w:fldCharType="begin"/>
+      </w:r>
+      <w:r>
+        <w:rPr>
+          <w:rFonts w:hint="eastAsia"/>
+          <w:lang w:val="en-US" w:eastAsia="zh-CN"/>
+        </w:rPr>
+        <w:instrText xml:space="preserve"> HYPERLINK "https://zh.wikipedia.org/wiki/%E6%A2%85%E5%B0%94%E5%88%BB%E5%BA%A6" \t "https://blog.csdn.net/xmdxcsj/article/details/_blank" </w:instrText>
+      </w:r>
+      <w:r>
+        <w:rPr>
+          <w:rFonts w:hint="eastAsia"/>
+          <w:lang w:val="en-US" w:eastAsia="zh-CN"/>
+        </w:rPr>
+        <w:fldChar w:fldCharType="separate"/>
+      </w:r>
+      <w:r>
+        <w:rPr>
+          <w:rFonts w:hint="default"/>
+          <w:lang w:val="en-US" w:eastAsia="zh-CN"/>
+        </w:rPr>
+        <w:t>梅尔刻度</w:t>
+      </w:r>
+      <w:r>
+        <w:rPr>
+          <w:rFonts w:hint="default"/>
+          <w:lang w:val="en-US" w:eastAsia="zh-CN"/>
+        </w:rPr>
+        <w:fldChar w:fldCharType="end"/>
+      </w:r>
+      <w:r>
+        <w:rPr>
+          <w:rFonts w:hint="default"/>
+          <w:lang w:val="en-US" w:eastAsia="zh-CN"/>
+        </w:rPr>
+        <w:t>是一种基于人耳对等距的音高(pitch)变化的感官判断而定的非线性频率刻度。</w:t>
+      </w:r>
+      <w:r>
+        <w:rPr>
+          <w:rFonts w:hint="eastAsia"/>
+          <w:lang w:val="en-US" w:eastAsia="zh-CN"/>
+        </w:rPr>
+        <w:t>普通频率和梅尔频率关系如下：</w:t>
+      </w:r>
+    </w:p>
+    <w:p>
+      <w:pPr>
+        <w:ind w:firstLine="420" w:firstLineChars="200"/>
+        <w:jc w:val="center"/>
+        <w:rPr>
+          <w:rFonts w:hint="eastAsia"/>
+          <w:lang w:val="en-US" w:eastAsia="zh-CN"/>
+        </w:rPr>
+      </w:pPr>
+      <w:r>
+        <w:rPr>
+          <w:rFonts w:hint="eastAsia"/>
+          <w:position w:val="-12"/>
+          <w:lang w:val="en-US" w:eastAsia="zh-CN"/>
+        </w:rPr>
+        <w:object>
+          <v:shape id="_x0000_i1044" o:spt="75" type="#_x0000_t75" style="height:18pt;width:163pt;" o:ole="t" filled="f" o:preferrelative="t" stroked="f" coordsize="21600,21600">
+            <v:fill on="f" focussize="0,0"/>
+            <v:stroke on="f"/>
+            <v:imagedata r:id="rId37" o:title=""/>
+            <o:lock v:ext="edit" aspectratio="t"/>
+            <w10:wrap type="none"/>
+            <w10:anchorlock/>
+          </v:shape>
+          <o:OLEObject Type="Embed" ProgID="Equation.KSEE3" ShapeID="_x0000_i1044" DrawAspect="Content" ObjectID="_1468075740" r:id="rId36">
+            <o:LockedField>false</o:LockedField>
+          </o:OLEObject>
+        </w:object>
+      </w:r>
+    </w:p>
+    <w:p>
+      <w:pPr>
+        <w:ind w:firstLine="420" w:firstLineChars="200"/>
+        <w:jc w:val="center"/>
+        <w:rPr>
+          <w:rFonts w:hint="eastAsia" w:eastAsia="宋体"/>
+          <w:lang w:val="en-US" w:eastAsia="zh-CN"/>
+        </w:rPr>
+      </w:pPr>
+      <w:r>
+        <w:drawing>
+          <wp:inline distT="0" distB="0" distL="114300" distR="114300">
+            <wp:extent cx="3185795" cy="2388870"/>
+            <wp:effectExtent l="0" t="0" r="14605" b="11430"/>
+            <wp:docPr id="14" name="图片 26"/>
+            <wp:cNvGraphicFramePr>
+              <a:graphicFrameLocks xmlns:a="http://schemas.openxmlformats.org/drawingml/2006/main" noChangeAspect="1"/>
+            </wp:cNvGraphicFramePr>
+            <a:graphic xmlns:a="http://schemas.openxmlformats.org/drawingml/2006/main">
+              <a:graphicData uri="http://schemas.openxmlformats.org/drawingml/2006/picture">
+                <pic:pic xmlns:pic="http://schemas.openxmlformats.org/drawingml/2006/picture">
+                  <pic:nvPicPr>
+                    <pic:cNvPr id="14" name="图片 26"/>
+                    <pic:cNvPicPr>
+                      <a:picLocks noChangeAspect="1"/>
+                    </pic:cNvPicPr>
+                  </pic:nvPicPr>
+                  <pic:blipFill>
+                    <a:blip r:embed="rId38"/>
+                    <a:stretch>
+                      <a:fillRect/>
+                    </a:stretch>
+                  </pic:blipFill>
+                  <pic:spPr>
+                    <a:xfrm>
+                      <a:off x="0" y="0"/>
+                      <a:ext cx="3185795" cy="2388870"/>
+                    </a:xfrm>
+                    <a:prstGeom prst="rect">
+                      <a:avLst/>
+                    </a:prstGeom>
+                    <a:noFill/>
+                    <a:ln w="9525">
+                      <a:noFill/>
+                    </a:ln>
+                  </pic:spPr>
+                </pic:pic>
+              </a:graphicData>
+            </a:graphic>
+          </wp:inline>
+        </w:drawing>
+      </w:r>
+    </w:p>
+    <w:p>
+      <w:pPr>
+        <w:jc w:val="center"/>
+        <w:rPr>
+          <w:rFonts w:ascii="宋体" w:hAnsi="宋体" w:eastAsia="宋体" w:cs="宋体"/>
+          <w:sz w:val="24"/>
+          <w:szCs w:val="24"/>
+        </w:rPr>
+      </w:pPr>
+    </w:p>
+    <w:p>
+      <w:pPr>
+        <w:ind w:firstLine="420" w:firstLineChars="200"/>
+        <w:rPr>
+          <w:rFonts w:hint="eastAsia"/>
+          <w:lang w:val="en-US" w:eastAsia="zh-CN"/>
+        </w:rPr>
+      </w:pPr>
+      <w:r>
+        <w:rPr>
+          <w:rFonts w:hint="eastAsia"/>
+          <w:lang w:val="en-US" w:eastAsia="zh-CN"/>
+        </w:rPr>
+        <w:t>以采样频率为44100Hz，采样样本为2048，三角带通滤波器为</w:t>
+      </w:r>
+      <w:bookmarkStart w:id="0" w:name="_GoBack"/>
+      <w:bookmarkEnd w:id="0"/>
+      <w:r>
+        <w:rPr>
+          <w:rFonts w:hint="eastAsia"/>
+          <w:lang w:val="en-US" w:eastAsia="zh-CN"/>
+        </w:rPr>
+        <w:t>128个在梅尔刻度上均匀分布（上图纵坐标）。对应正常频率的三角带通滤波为（下图三角顶点对应上图横坐标）：</w:t>
+      </w:r>
+    </w:p>
+    <w:p>
+      <w:pPr>
+        <w:ind w:firstLine="420" w:firstLineChars="200"/>
+        <w:jc w:val="center"/>
+        <w:rPr>
+          <w:rFonts w:hint="eastAsia"/>
+          <w:lang w:val="en-US" w:eastAsia="zh-CN"/>
+        </w:rPr>
+      </w:pPr>
+      <w:r>
+        <w:drawing>
+          <wp:inline distT="0" distB="0" distL="114300" distR="114300">
+            <wp:extent cx="2964815" cy="2223770"/>
+            <wp:effectExtent l="0" t="0" r="6985" b="5080"/>
+            <wp:docPr id="15" name="图片 27"/>
+            <wp:cNvGraphicFramePr>
+              <a:graphicFrameLocks xmlns:a="http://schemas.openxmlformats.org/drawingml/2006/main" noChangeAspect="1"/>
+            </wp:cNvGraphicFramePr>
+            <a:graphic xmlns:a="http://schemas.openxmlformats.org/drawingml/2006/main">
+              <a:graphicData uri="http://schemas.openxmlformats.org/drawingml/2006/picture">
+                <pic:pic xmlns:pic="http://schemas.openxmlformats.org/drawingml/2006/picture">
+                  <pic:nvPicPr>
+                    <pic:cNvPr id="15" name="图片 27"/>
+                    <pic:cNvPicPr>
+                      <a:picLocks noChangeAspect="1"/>
+                    </pic:cNvPicPr>
+                  </pic:nvPicPr>
+                  <pic:blipFill>
+                    <a:blip r:embed="rId39"/>
+                    <a:stretch>
+                      <a:fillRect/>
+                    </a:stretch>
+                  </pic:blipFill>
+                  <pic:spPr>
+                    <a:xfrm>
+                      <a:off x="0" y="0"/>
+                      <a:ext cx="2964815" cy="2223770"/>
+                    </a:xfrm>
+                    <a:prstGeom prst="rect">
+                      <a:avLst/>
+                    </a:prstGeom>
+                    <a:noFill/>
+                    <a:ln w="9525">
+                      <a:noFill/>
+                    </a:ln>
+                  </pic:spPr>
+                </pic:pic>
+              </a:graphicData>
+            </a:graphic>
+          </wp:inline>
+        </w:drawing>
+      </w:r>
+    </w:p>
+    <w:p>
+      <w:pPr>
+        <w:ind w:firstLine="420" w:firstLineChars="200"/>
+        <w:rPr>
+          <w:rFonts w:hint="eastAsia"/>
+          <w:lang w:val="en-US" w:eastAsia="zh-CN"/>
+        </w:rPr>
+      </w:pPr>
+    </w:p>
+    <w:p>
+      <w:pPr>
+        <w:jc w:val="center"/>
+        <w:rPr>
+          <w:rFonts w:hint="eastAsia" w:ascii="宋体" w:hAnsi="宋体" w:eastAsia="宋体" w:cs="宋体"/>
+          <w:sz w:val="24"/>
+          <w:szCs w:val="24"/>
+          <w:lang w:val="en-US" w:eastAsia="zh-CN"/>
+        </w:rPr>
+      </w:pPr>
+    </w:p>
+    <w:p>
+      <w:pPr>
+        <w:ind w:firstLine="480" w:firstLineChars="200"/>
+        <w:rPr>
+          <w:rFonts w:hint="eastAsia"/>
+          <w:lang w:val="en-US" w:eastAsia="zh-CN"/>
+        </w:rPr>
+      </w:pPr>
+      <w:r>
+        <w:rPr>
+          <w:rFonts w:ascii="宋体" w:hAnsi="宋体" w:eastAsia="宋体" w:cs="宋体"/>
+          <w:sz w:val="24"/>
+          <w:szCs w:val="24"/>
+        </w:rPr>
+        <w:drawing>
+          <wp:inline distT="0" distB="0" distL="114300" distR="114300">
+            <wp:extent cx="304800" cy="304800"/>
+            <wp:effectExtent l="0" t="0" r="0" b="0"/>
+            <wp:docPr id="12" name="图片 24" descr="IMG_256"/>
+            <wp:cNvGraphicFramePr>
+              <a:graphicFrameLocks xmlns:a="http://schemas.openxmlformats.org/drawingml/2006/main" noChangeAspect="1"/>
+            </wp:cNvGraphicFramePr>
+            <a:graphic xmlns:a="http://schemas.openxmlformats.org/drawingml/2006/main">
+              <a:graphicData uri="http://schemas.openxmlformats.org/drawingml/2006/picture">
+                <pic:pic xmlns:pic="http://schemas.openxmlformats.org/drawingml/2006/picture">
+                  <pic:nvPicPr>
+                    <pic:cNvPr id="12" name="图片 24" descr="IMG_256"/>
+                    <pic:cNvPicPr>
+                      <a:picLocks noChangeAspect="1"/>
+                    </pic:cNvPicPr>
+                  </pic:nvPicPr>
+                  <pic:blipFill>
+                    <a:blip r:embed="rId40"/>
+                    <a:stretch>
+                      <a:fillRect/>
+                    </a:stretch>
+                  </pic:blipFill>
+                  <pic:spPr>
+                    <a:xfrm>
+                      <a:off x="0" y="0"/>
+                      <a:ext cx="304800" cy="304800"/>
+                    </a:xfrm>
+                    <a:prstGeom prst="rect">
+                      <a:avLst/>
+                    </a:prstGeom>
+                    <a:noFill/>
+                    <a:ln w="9525">
+                      <a:noFill/>
+                    </a:ln>
+                  </pic:spPr>
+                </pic:pic>
+              </a:graphicData>
+            </a:graphic>
+          </wp:inline>
+        </w:drawing>
+      </w:r>
+    </w:p>
+    <w:p>
+      <w:pPr>
+        <w:ind w:firstLine="420" w:firstLineChars="200"/>
+        <w:rPr>
+          <w:rFonts w:hint="eastAsia"/>
+          <w:lang w:val="en-US" w:eastAsia="zh-CN"/>
+        </w:rPr>
+      </w:pPr>
     </w:p>
     <w:p>
       <w:pPr>
@@ -1344,7 +2290,7 @@
     <w:semiHidden/>
     <w:uiPriority w:val="0"/>
   </w:style>
-  <w:style w:type="table" w:default="1" w:styleId="7">
+  <w:style w:type="table" w:default="1" w:styleId="8">
     <w:name w:val="Normal Table"/>
     <w:semiHidden/>
     <w:uiPriority w:val="0"/>
@@ -1357,6 +2303,15 @@
         <w:right w:w="108" w:type="dxa"/>
       </w:tblCellMar>
     </w:tblPr>
+  </w:style>
+  <w:style w:type="character" w:styleId="7">
+    <w:name w:val="Hyperlink"/>
+    <w:basedOn w:val="6"/>
+    <w:uiPriority w:val="0"/>
+    <w:rPr>
+      <w:color w:val="0000FF"/>
+      <w:u w:val="single"/>
+    </w:rPr>
   </w:style>
 </w:styles>
 </file>

--- a/哭声识别&声纹识别.docx
+++ b/哭声识别&声纹识别.docx
@@ -1392,7 +1392,7 @@
           <w:lang w:val="en-US" w:eastAsia="zh-CN"/>
         </w:rPr>
         <w:object>
-          <v:shape id="_x0000_i1043" o:spt="75" alt="" type="#_x0000_t75" style="height:16pt;width:127pt;" o:ole="t" filled="f" o:preferrelative="t" stroked="f" coordsize="21600,21600">
+          <v:shape id="_x0000_i1038" o:spt="75" type="#_x0000_t75" style="height:16pt;width:127pt;" o:ole="t" filled="f" o:preferrelative="t" stroked="f" coordsize="21600,21600">
             <v:path/>
             <v:fill on="f" focussize="0,0"/>
             <v:stroke on="f"/>
@@ -1401,7 +1401,7 @@
             <w10:wrap type="none"/>
             <w10:anchorlock/>
           </v:shape>
-          <o:OLEObject Type="Embed" ProgID="Equation.KSEE3" ShapeID="_x0000_i1043" DrawAspect="Content" ObjectID="_1468075738" r:id="rId32">
+          <o:OLEObject Type="Embed" ProgID="Equation.KSEE3" ShapeID="_x0000_i1038" DrawAspect="Content" ObjectID="_1468075738" r:id="rId32">
             <o:LockedField>false</o:LockedField>
           </o:OLEObject>
         </w:object>
@@ -1518,7 +1518,8 @@
           <w:lang w:val="en-US" w:eastAsia="zh-CN"/>
         </w:rPr>
         <w:object>
-          <v:shape id="_x0000_i1041" o:spt="75" type="#_x0000_t75" style="height:31pt;width:116pt;" o:ole="t" filled="f" o:preferrelative="t" stroked="f" coordsize="21600,21600">
+          <v:shape id="_x0000_i1039" o:spt="75" type="#_x0000_t75" style="height:31pt;width:116pt;" o:ole="t" filled="f" o:preferrelative="t" stroked="f" coordsize="21600,21600">
+            <v:path/>
             <v:fill on="f" focussize="0,0"/>
             <v:stroke on="f"/>
             <v:imagedata r:id="rId35" o:title=""/>
@@ -1526,7 +1527,7 @@
             <w10:wrap type="none"/>
             <w10:anchorlock/>
           </v:shape>
-          <o:OLEObject Type="Embed" ProgID="Equation.KSEE3" ShapeID="_x0000_i1041" DrawAspect="Content" ObjectID="_1468075739" r:id="rId34">
+          <o:OLEObject Type="Embed" ProgID="Equation.KSEE3" ShapeID="_x0000_i1039" DrawAspect="Content" ObjectID="_1468075739" r:id="rId34">
             <o:LockedField>false</o:LockedField>
           </o:OLEObject>
         </w:object>
@@ -1578,7 +1579,7 @@
           <w:rFonts w:hint="eastAsia"/>
           <w:lang w:val="en-US" w:eastAsia="zh-CN"/>
         </w:rPr>
-        <w:t>把时域信号转为频域信号，用于后续分析语音在频域上的特性。</w:t>
+        <w:t>把时域信号转为频域能量谱(频谱的模的平方)，用于后续分析语音在频域上的特性。</w:t>
       </w:r>
     </w:p>
     <w:p>
@@ -1600,7 +1601,7 @@
           <w:szCs w:val="21"/>
           <w:lang w:val="en-US" w:eastAsia="zh-CN"/>
         </w:rPr>
-        <w:t>梅尔刻度：</w:t>
+        <w:t>梅尔能量谱：</w:t>
       </w:r>
     </w:p>
     <w:p>
@@ -1677,7 +1678,8 @@
           <w:lang w:val="en-US" w:eastAsia="zh-CN"/>
         </w:rPr>
         <w:object>
-          <v:shape id="_x0000_i1044" o:spt="75" type="#_x0000_t75" style="height:18pt;width:163pt;" o:ole="t" filled="f" o:preferrelative="t" stroked="f" coordsize="21600,21600">
+          <v:shape id="_x0000_i1040" o:spt="75" type="#_x0000_t75" style="height:18pt;width:163pt;" o:ole="t" filled="f" o:preferrelative="t" stroked="f" coordsize="21600,21600">
+            <v:path/>
             <v:fill on="f" focussize="0,0"/>
             <v:stroke on="f"/>
             <v:imagedata r:id="rId37" o:title=""/>
@@ -1685,7 +1687,7 @@
             <w10:wrap type="none"/>
             <w10:anchorlock/>
           </v:shape>
-          <o:OLEObject Type="Embed" ProgID="Equation.KSEE3" ShapeID="_x0000_i1044" DrawAspect="Content" ObjectID="_1468075740" r:id="rId36">
+          <o:OLEObject Type="Embed" ProgID="Equation.KSEE3" ShapeID="_x0000_i1040" DrawAspect="Content" ObjectID="_1468075740" r:id="rId36">
             <o:LockedField>false</o:LockedField>
           </o:OLEObject>
         </w:object>
@@ -1767,26 +1769,13 @@
           <w:rFonts w:hint="eastAsia"/>
           <w:lang w:val="en-US" w:eastAsia="zh-CN"/>
         </w:rPr>
-        <w:t>以采样频率为44100Hz，采样样本为2048，三角带通滤波器为</w:t>
-      </w:r>
-      <w:bookmarkStart w:id="0" w:name="_GoBack"/>
-      <w:bookmarkEnd w:id="0"/>
-      <w:r>
-        <w:rPr>
-          <w:rFonts w:hint="eastAsia"/>
-          <w:lang w:val="en-US" w:eastAsia="zh-CN"/>
-        </w:rPr>
-        <w:t>128个在梅尔刻度上均匀分布（上图纵坐标）。对应正常频率的三角带通滤波为（下图三角顶点对应上图横坐标）：</w:t>
+        <w:t>以采样频率为44100Hz，采样样本为2048，三角带通滤波器为128个在梅尔刻度上均匀分布（上图纵坐标）。对应正常频率的三角带通滤波为（下图三角顶点对应上图横坐标）：</w:t>
       </w:r>
     </w:p>
     <w:p>
       <w:pPr>
         <w:ind w:firstLine="420" w:firstLineChars="200"/>
         <w:jc w:val="center"/>
-        <w:rPr>
-          <w:rFonts w:hint="eastAsia"/>
-          <w:lang w:val="en-US" w:eastAsia="zh-CN"/>
-        </w:rPr>
       </w:pPr>
       <w:r>
         <w:drawing>
@@ -1834,43 +1823,253 @@
     </w:p>
     <w:p>
       <w:pPr>
+        <w:pStyle w:val="5"/>
+        <w:rPr>
+          <w:rFonts w:hint="eastAsia"/>
+          <w:b/>
+          <w:sz w:val="21"/>
+          <w:szCs w:val="21"/>
+          <w:lang w:val="en-US" w:eastAsia="zh-CN"/>
+        </w:rPr>
+      </w:pPr>
+      <w:r>
+        <w:rPr>
+          <w:rFonts w:hint="eastAsia"/>
+          <w:b/>
+          <w:sz w:val="21"/>
+          <w:szCs w:val="21"/>
+          <w:lang w:val="en-US" w:eastAsia="zh-CN"/>
+        </w:rPr>
+        <w:t>倒谱分许：</w:t>
+      </w:r>
+    </w:p>
+    <w:p>
+      <w:pPr>
         <w:ind w:firstLine="420" w:firstLineChars="200"/>
-        <w:rPr>
-          <w:rFonts w:hint="eastAsia"/>
-          <w:lang w:val="en-US" w:eastAsia="zh-CN"/>
-        </w:rPr>
-      </w:pPr>
-    </w:p>
-    <w:p>
-      <w:pPr>
+        <w:jc w:val="both"/>
+        <w:rPr>
+          <w:rFonts w:hint="eastAsia"/>
+          <w:lang w:val="en-US" w:eastAsia="zh-CN"/>
+        </w:rPr>
+      </w:pPr>
+      <w:r>
+        <w:rPr>
+          <w:rFonts w:hint="eastAsia"/>
+          <w:lang w:val="en-US" w:eastAsia="zh-CN"/>
+        </w:rPr>
+        <w:t>对梅尔能量谱取对数后做DCT变换得到倒频谱，。</w:t>
+      </w:r>
+    </w:p>
+    <w:p>
+      <w:pPr>
+        <w:jc w:val="both"/>
+        <w:rPr>
+          <w:rFonts w:hint="eastAsia"/>
+          <w:lang w:val="en-US" w:eastAsia="zh-CN"/>
+        </w:rPr>
+      </w:pPr>
+    </w:p>
+    <w:p>
+      <w:pPr>
+        <w:rPr>
+          <w:rFonts w:hint="eastAsia"/>
+          <w:lang w:val="en-US" w:eastAsia="zh-CN"/>
+        </w:rPr>
+      </w:pPr>
+    </w:p>
+    <w:p>
+      <w:pPr>
+        <w:pStyle w:val="3"/>
         <w:jc w:val="center"/>
         <w:rPr>
-          <w:rFonts w:hint="eastAsia" w:ascii="宋体" w:hAnsi="宋体" w:eastAsia="宋体" w:cs="宋体"/>
-          <w:sz w:val="24"/>
-          <w:szCs w:val="24"/>
-          <w:lang w:val="en-US" w:eastAsia="zh-CN"/>
-        </w:rPr>
-      </w:pPr>
-    </w:p>
-    <w:p>
-      <w:pPr>
-        <w:ind w:firstLine="480" w:firstLineChars="200"/>
-        <w:rPr>
-          <w:rFonts w:hint="eastAsia"/>
-          <w:lang w:val="en-US" w:eastAsia="zh-CN"/>
-        </w:rPr>
-      </w:pPr>
-      <w:r>
-        <w:rPr>
-          <w:rFonts w:ascii="宋体" w:hAnsi="宋体" w:eastAsia="宋体" w:cs="宋体"/>
-          <w:sz w:val="24"/>
-          <w:szCs w:val="24"/>
+          <w:rFonts w:hint="eastAsia"/>
+          <w:lang w:val="en-US" w:eastAsia="zh-CN"/>
+        </w:rPr>
+      </w:pPr>
+      <w:r>
+        <w:rPr>
+          <w:rFonts w:hint="eastAsia"/>
+          <w:lang w:val="en-US" w:eastAsia="zh-CN"/>
+        </w:rPr>
+        <w:t>哭声识别</w:t>
+      </w:r>
+    </w:p>
+    <w:p>
+      <w:pPr>
+        <w:pStyle w:val="5"/>
+        <w:rPr>
+          <w:rFonts w:hint="eastAsia"/>
+          <w:b/>
+          <w:sz w:val="21"/>
+          <w:szCs w:val="21"/>
+          <w:lang w:val="en-US" w:eastAsia="zh-CN"/>
+        </w:rPr>
+      </w:pPr>
+      <w:r>
+        <w:rPr>
+          <w:rFonts w:hint="eastAsia"/>
+          <w:b/>
+          <w:sz w:val="21"/>
+          <w:szCs w:val="21"/>
+          <w:lang w:val="en-US" w:eastAsia="zh-CN"/>
+        </w:rPr>
+        <w:t>数据：</w:t>
+      </w:r>
+    </w:p>
+    <w:p>
+      <w:pPr>
+        <w:ind w:firstLine="420" w:firstLineChars="200"/>
+        <w:rPr>
+          <w:rFonts w:hint="eastAsia"/>
+          <w:lang w:val="en-US" w:eastAsia="zh-CN"/>
+        </w:rPr>
+      </w:pPr>
+      <w:r>
+        <w:rPr>
+          <w:rFonts w:hint="eastAsia"/>
+          <w:lang w:val="en-US" w:eastAsia="zh-CN"/>
+        </w:rPr>
+        <w:t>ESC-50 包含50个场景的2000个环境语音。大致分5类，动物，自然，人（非语言），家庭室内，室外。</w:t>
+      </w:r>
+    </w:p>
+    <w:p>
+      <w:pPr>
+        <w:ind w:firstLine="420" w:firstLineChars="200"/>
+        <w:rPr>
+          <w:rFonts w:hint="eastAsia"/>
+          <w:lang w:val="en-US" w:eastAsia="zh-CN"/>
+        </w:rPr>
+      </w:pPr>
+      <w:r>
+        <w:rPr>
+          <w:rFonts w:hint="eastAsia"/>
+          <w:lang w:val="en-US" w:eastAsia="zh-CN"/>
+        </w:rPr>
+        <w:t>语音采用WAV格式，每段语音长5秒，采样44100 Hz，mono格式1字节记录。</w:t>
+      </w:r>
+    </w:p>
+    <w:p>
+      <w:pPr>
+        <w:ind w:firstLine="420" w:firstLineChars="200"/>
+        <w:rPr>
+          <w:rFonts w:hint="eastAsia"/>
+          <w:i/>
+          <w:iCs/>
+          <w:u w:val="single"/>
+          <w:lang w:val="en-US" w:eastAsia="zh-CN"/>
+        </w:rPr>
+      </w:pPr>
+      <w:r>
+        <w:rPr>
+          <w:rFonts w:hint="eastAsia"/>
+          <w:lang w:val="en-US" w:eastAsia="zh-CN"/>
+        </w:rPr>
+        <w:t>地址</w:t>
+      </w:r>
+      <w:r>
+        <w:rPr>
+          <w:rStyle w:val="8"/>
+          <w:rFonts w:hint="eastAsia"/>
+          <w:i/>
+          <w:iCs/>
+          <w:szCs w:val="22"/>
+          <w:lang w:val="en-US" w:eastAsia="zh-CN"/>
+        </w:rPr>
+        <w:t>https://github.com/karoldvl/ESC-50</w:t>
+      </w:r>
+    </w:p>
+    <w:p>
+      <w:pPr>
+        <w:rPr>
+          <w:rFonts w:hint="eastAsia"/>
+          <w:lang w:val="en-US" w:eastAsia="zh-CN"/>
+        </w:rPr>
+      </w:pPr>
+    </w:p>
+    <w:p>
+      <w:pPr>
+        <w:pStyle w:val="5"/>
+        <w:rPr>
+          <w:rFonts w:hint="eastAsia"/>
+          <w:b/>
+          <w:sz w:val="21"/>
+          <w:szCs w:val="21"/>
+          <w:lang w:val="en-US" w:eastAsia="zh-CN"/>
+        </w:rPr>
+      </w:pPr>
+      <w:r>
+        <w:rPr>
+          <w:rFonts w:hint="eastAsia"/>
+          <w:b/>
+          <w:sz w:val="21"/>
+          <w:szCs w:val="21"/>
+          <w:lang w:val="en-US" w:eastAsia="zh-CN"/>
+        </w:rPr>
+        <w:t>输入：</w:t>
+      </w:r>
+    </w:p>
+    <w:p>
+      <w:pPr>
+        <w:rPr>
+          <w:rFonts w:hint="eastAsia"/>
+          <w:lang w:val="en-US" w:eastAsia="zh-CN"/>
+        </w:rPr>
+      </w:pPr>
+      <w:r>
+        <w:rPr>
+          <w:rFonts w:hint="eastAsia"/>
+          <w:b/>
+          <w:sz w:val="21"/>
+          <w:szCs w:val="21"/>
+          <w:lang w:val="en-US" w:eastAsia="zh-CN"/>
+        </w:rPr>
+        <w:t xml:space="preserve">   </w:t>
+      </w:r>
+      <w:r>
+        <w:rPr>
+          <w:rFonts w:hint="eastAsia"/>
+          <w:lang w:val="en-US" w:eastAsia="zh-CN"/>
+        </w:rPr>
+        <w:t>对每个语音生成梅尔能量谱，每帧2048个样本，步长512个样本。输入为128*427*1的图像信息。</w:t>
+      </w:r>
+    </w:p>
+    <w:p>
+      <w:pPr>
+        <w:rPr>
+          <w:rFonts w:hint="eastAsia"/>
+          <w:lang w:val="en-US" w:eastAsia="zh-CN"/>
+        </w:rPr>
+      </w:pPr>
+    </w:p>
+    <w:p>
+      <w:pPr>
+        <w:ind w:firstLine="420" w:firstLineChars="200"/>
+        <w:jc w:val="both"/>
+        <w:rPr>
+          <w:rFonts w:hint="eastAsia"/>
+          <w:lang w:val="en-US" w:eastAsia="zh-CN"/>
+        </w:rPr>
+      </w:pPr>
+    </w:p>
+    <w:p>
+      <w:pPr>
+        <w:ind w:firstLine="420" w:firstLineChars="200"/>
+        <w:jc w:val="center"/>
+        <w:rPr>
+          <w:rFonts w:hint="eastAsia"/>
+          <w:lang w:val="en-US" w:eastAsia="zh-CN"/>
+        </w:rPr>
+      </w:pPr>
+      <w:r>
+        <w:rPr>
+          <w:rFonts w:hint="eastAsia"/>
+          <w:lang w:val="en-US" w:eastAsia="zh-CN"/>
         </w:rPr>
         <w:drawing>
           <wp:inline distT="0" distB="0" distL="114300" distR="114300">
-            <wp:extent cx="304800" cy="304800"/>
-            <wp:effectExtent l="0" t="0" r="0" b="0"/>
-            <wp:docPr id="12" name="图片 24" descr="IMG_256"/>
+            <wp:extent cx="2152650" cy="1614805"/>
+            <wp:effectExtent l="0" t="0" r="0" b="4445"/>
+            <wp:docPr id="8" name="图片 8" descr="1-11687-A-47"/>
             <wp:cNvGraphicFramePr>
               <a:graphicFrameLocks xmlns:a="http://schemas.openxmlformats.org/drawingml/2006/main" noChangeAspect="1"/>
             </wp:cNvGraphicFramePr>
@@ -1878,7 +2077,7 @@
               <a:graphicData uri="http://schemas.openxmlformats.org/drawingml/2006/picture">
                 <pic:pic xmlns:pic="http://schemas.openxmlformats.org/drawingml/2006/picture">
                   <pic:nvPicPr>
-                    <pic:cNvPr id="12" name="图片 24" descr="IMG_256"/>
+                    <pic:cNvPr id="8" name="图片 8" descr="1-11687-A-47"/>
                     <pic:cNvPicPr>
                       <a:picLocks noChangeAspect="1"/>
                     </pic:cNvPicPr>
@@ -1892,15 +2091,11 @@
                   <pic:spPr>
                     <a:xfrm>
                       <a:off x="0" y="0"/>
-                      <a:ext cx="304800" cy="304800"/>
+                      <a:ext cx="2152650" cy="1614805"/>
                     </a:xfrm>
                     <a:prstGeom prst="rect">
                       <a:avLst/>
                     </a:prstGeom>
-                    <a:noFill/>
-                    <a:ln w="9525">
-                      <a:noFill/>
-                    </a:ln>
                   </pic:spPr>
                 </pic:pic>
               </a:graphicData>
@@ -1908,20 +2103,4818 @@
           </wp:inline>
         </w:drawing>
       </w:r>
+      <w:r>
+        <w:rPr>
+          <w:rFonts w:hint="eastAsia"/>
+          <w:lang w:val="en-US" w:eastAsia="zh-CN"/>
+        </w:rPr>
+        <w:drawing>
+          <wp:inline distT="0" distB="0" distL="114300" distR="114300">
+            <wp:extent cx="2146935" cy="1610360"/>
+            <wp:effectExtent l="0" t="0" r="5715" b="8890"/>
+            <wp:docPr id="11" name="图片 11" descr="1-43807-D-47"/>
+            <wp:cNvGraphicFramePr>
+              <a:graphicFrameLocks xmlns:a="http://schemas.openxmlformats.org/drawingml/2006/main" noChangeAspect="1"/>
+            </wp:cNvGraphicFramePr>
+            <a:graphic xmlns:a="http://schemas.openxmlformats.org/drawingml/2006/main">
+              <a:graphicData uri="http://schemas.openxmlformats.org/drawingml/2006/picture">
+                <pic:pic xmlns:pic="http://schemas.openxmlformats.org/drawingml/2006/picture">
+                  <pic:nvPicPr>
+                    <pic:cNvPr id="11" name="图片 11" descr="1-43807-D-47"/>
+                    <pic:cNvPicPr>
+                      <a:picLocks noChangeAspect="1"/>
+                    </pic:cNvPicPr>
+                  </pic:nvPicPr>
+                  <pic:blipFill>
+                    <a:blip r:embed="rId41"/>
+                    <a:stretch>
+                      <a:fillRect/>
+                    </a:stretch>
+                  </pic:blipFill>
+                  <pic:spPr>
+                    <a:xfrm>
+                      <a:off x="0" y="0"/>
+                      <a:ext cx="2146935" cy="1610360"/>
+                    </a:xfrm>
+                    <a:prstGeom prst="rect">
+                      <a:avLst/>
+                    </a:prstGeom>
+                  </pic:spPr>
+                </pic:pic>
+              </a:graphicData>
+            </a:graphic>
+          </wp:inline>
+        </w:drawing>
+      </w:r>
     </w:p>
     <w:p>
       <w:pPr>
         <w:ind w:firstLine="420" w:firstLineChars="200"/>
-        <w:rPr>
-          <w:rFonts w:hint="eastAsia"/>
-          <w:lang w:val="en-US" w:eastAsia="zh-CN"/>
-        </w:rPr>
-      </w:pPr>
-    </w:p>
-    <w:p>
-      <w:pPr>
-        <w:rPr>
-          <w:rFonts w:hint="eastAsia"/>
+        <w:jc w:val="center"/>
+        <w:rPr>
+          <w:rFonts w:hint="eastAsia"/>
+          <w:lang w:val="en-US" w:eastAsia="zh-CN"/>
+        </w:rPr>
+      </w:pPr>
+      <w:r>
+        <w:rPr>
+          <w:rFonts w:hint="eastAsia"/>
+          <w:lang w:val="en-US" w:eastAsia="zh-CN"/>
+        </w:rPr>
+        <w:t>飞机音效</w:t>
+      </w:r>
+    </w:p>
+    <w:p>
+      <w:pPr>
+        <w:ind w:firstLine="420" w:firstLineChars="200"/>
+        <w:jc w:val="center"/>
+        <w:rPr>
+          <w:rFonts w:hint="eastAsia"/>
+          <w:lang w:val="en-US" w:eastAsia="zh-CN"/>
+        </w:rPr>
+      </w:pPr>
+      <w:r>
+        <w:rPr>
+          <w:rFonts w:hint="eastAsia"/>
+          <w:lang w:val="en-US" w:eastAsia="zh-CN"/>
+        </w:rPr>
+        <w:drawing>
+          <wp:inline distT="0" distB="0" distL="114300" distR="114300">
+            <wp:extent cx="2168525" cy="1626870"/>
+            <wp:effectExtent l="0" t="0" r="3175" b="11430"/>
+            <wp:docPr id="9" name="图片 9" descr="1-22694-A-20"/>
+            <wp:cNvGraphicFramePr>
+              <a:graphicFrameLocks xmlns:a="http://schemas.openxmlformats.org/drawingml/2006/main" noChangeAspect="1"/>
+            </wp:cNvGraphicFramePr>
+            <a:graphic xmlns:a="http://schemas.openxmlformats.org/drawingml/2006/main">
+              <a:graphicData uri="http://schemas.openxmlformats.org/drawingml/2006/picture">
+                <pic:pic xmlns:pic="http://schemas.openxmlformats.org/drawingml/2006/picture">
+                  <pic:nvPicPr>
+                    <pic:cNvPr id="9" name="图片 9" descr="1-22694-A-20"/>
+                    <pic:cNvPicPr>
+                      <a:picLocks noChangeAspect="1"/>
+                    </pic:cNvPicPr>
+                  </pic:nvPicPr>
+                  <pic:blipFill>
+                    <a:blip r:embed="rId42"/>
+                    <a:stretch>
+                      <a:fillRect/>
+                    </a:stretch>
+                  </pic:blipFill>
+                  <pic:spPr>
+                    <a:xfrm>
+                      <a:off x="0" y="0"/>
+                      <a:ext cx="2168525" cy="1626870"/>
+                    </a:xfrm>
+                    <a:prstGeom prst="rect">
+                      <a:avLst/>
+                    </a:prstGeom>
+                  </pic:spPr>
+                </pic:pic>
+              </a:graphicData>
+            </a:graphic>
+          </wp:inline>
+        </w:drawing>
+      </w:r>
+      <w:r>
+        <w:rPr>
+          <w:rFonts w:hint="eastAsia"/>
+          <w:lang w:val="en-US" w:eastAsia="zh-CN"/>
+        </w:rPr>
+        <w:drawing>
+          <wp:inline distT="0" distB="0" distL="114300" distR="114300">
+            <wp:extent cx="2169160" cy="1628140"/>
+            <wp:effectExtent l="0" t="0" r="2540" b="10160"/>
+            <wp:docPr id="10" name="图片 10" descr="1-60997-A-20"/>
+            <wp:cNvGraphicFramePr>
+              <a:graphicFrameLocks xmlns:a="http://schemas.openxmlformats.org/drawingml/2006/main" noChangeAspect="1"/>
+            </wp:cNvGraphicFramePr>
+            <a:graphic xmlns:a="http://schemas.openxmlformats.org/drawingml/2006/main">
+              <a:graphicData uri="http://schemas.openxmlformats.org/drawingml/2006/picture">
+                <pic:pic xmlns:pic="http://schemas.openxmlformats.org/drawingml/2006/picture">
+                  <pic:nvPicPr>
+                    <pic:cNvPr id="10" name="图片 10" descr="1-60997-A-20"/>
+                    <pic:cNvPicPr>
+                      <a:picLocks noChangeAspect="1"/>
+                    </pic:cNvPicPr>
+                  </pic:nvPicPr>
+                  <pic:blipFill>
+                    <a:blip r:embed="rId43"/>
+                    <a:stretch>
+                      <a:fillRect/>
+                    </a:stretch>
+                  </pic:blipFill>
+                  <pic:spPr>
+                    <a:xfrm>
+                      <a:off x="0" y="0"/>
+                      <a:ext cx="2169160" cy="1628140"/>
+                    </a:xfrm>
+                    <a:prstGeom prst="rect">
+                      <a:avLst/>
+                    </a:prstGeom>
+                  </pic:spPr>
+                </pic:pic>
+              </a:graphicData>
+            </a:graphic>
+          </wp:inline>
+        </w:drawing>
+      </w:r>
+    </w:p>
+    <w:p>
+      <w:pPr>
+        <w:ind w:firstLine="420" w:firstLineChars="200"/>
+        <w:jc w:val="center"/>
+        <w:rPr>
+          <w:rFonts w:hint="eastAsia"/>
+          <w:lang w:val="en-US" w:eastAsia="zh-CN"/>
+        </w:rPr>
+      </w:pPr>
+      <w:r>
+        <w:rPr>
+          <w:rFonts w:hint="eastAsia"/>
+          <w:lang w:val="en-US" w:eastAsia="zh-CN"/>
+        </w:rPr>
+        <w:t>哭声</w:t>
+      </w:r>
+    </w:p>
+    <w:p>
+      <w:pPr>
+        <w:jc w:val="center"/>
+        <w:rPr>
+          <w:rFonts w:hint="eastAsia" w:ascii="宋体" w:hAnsi="宋体" w:eastAsia="宋体" w:cs="宋体"/>
+          <w:sz w:val="24"/>
+          <w:szCs w:val="24"/>
+          <w:lang w:val="en-US" w:eastAsia="zh-CN"/>
+        </w:rPr>
+      </w:pPr>
+      <w:r>
+        <w:rPr>
+          <w:rFonts w:hint="eastAsia" w:ascii="宋体" w:hAnsi="宋体" w:eastAsia="宋体" w:cs="宋体"/>
+          <w:sz w:val="24"/>
+          <w:szCs w:val="24"/>
+          <w:lang w:val="en-US" w:eastAsia="zh-CN"/>
+        </w:rPr>
+        <w:t xml:space="preserve">   </w:t>
+      </w:r>
+      <w:r>
+        <w:rPr>
+          <w:rFonts w:hint="eastAsia" w:ascii="宋体" w:hAnsi="宋体" w:eastAsia="宋体" w:cs="宋体"/>
+          <w:sz w:val="24"/>
+          <w:szCs w:val="24"/>
+          <w:lang w:val="en-US" w:eastAsia="zh-CN"/>
+        </w:rPr>
+        <w:drawing>
+          <wp:inline distT="0" distB="0" distL="114300" distR="114300">
+            <wp:extent cx="2145030" cy="1611630"/>
+            <wp:effectExtent l="0" t="0" r="7620" b="7620"/>
+            <wp:docPr id="13" name="图片 13" descr="1-30226-A-0"/>
+            <wp:cNvGraphicFramePr>
+              <a:graphicFrameLocks xmlns:a="http://schemas.openxmlformats.org/drawingml/2006/main" noChangeAspect="1"/>
+            </wp:cNvGraphicFramePr>
+            <a:graphic xmlns:a="http://schemas.openxmlformats.org/drawingml/2006/main">
+              <a:graphicData uri="http://schemas.openxmlformats.org/drawingml/2006/picture">
+                <pic:pic xmlns:pic="http://schemas.openxmlformats.org/drawingml/2006/picture">
+                  <pic:nvPicPr>
+                    <pic:cNvPr id="13" name="图片 13" descr="1-30226-A-0"/>
+                    <pic:cNvPicPr>
+                      <a:picLocks noChangeAspect="1"/>
+                    </pic:cNvPicPr>
+                  </pic:nvPicPr>
+                  <pic:blipFill>
+                    <a:blip r:embed="rId44"/>
+                    <a:stretch>
+                      <a:fillRect/>
+                    </a:stretch>
+                  </pic:blipFill>
+                  <pic:spPr>
+                    <a:xfrm>
+                      <a:off x="0" y="0"/>
+                      <a:ext cx="2145030" cy="1611630"/>
+                    </a:xfrm>
+                    <a:prstGeom prst="rect">
+                      <a:avLst/>
+                    </a:prstGeom>
+                  </pic:spPr>
+                </pic:pic>
+              </a:graphicData>
+            </a:graphic>
+          </wp:inline>
+        </w:drawing>
+      </w:r>
+      <w:r>
+        <w:rPr>
+          <w:rFonts w:hint="eastAsia" w:ascii="宋体" w:hAnsi="宋体" w:eastAsia="宋体" w:cs="宋体"/>
+          <w:sz w:val="24"/>
+          <w:szCs w:val="24"/>
+          <w:lang w:val="en-US" w:eastAsia="zh-CN"/>
+        </w:rPr>
+        <w:drawing>
+          <wp:inline distT="0" distB="0" distL="114300" distR="114300">
+            <wp:extent cx="2150745" cy="1614170"/>
+            <wp:effectExtent l="0" t="0" r="1905" b="5080"/>
+            <wp:docPr id="16" name="图片 16" descr="1-30344-A-0"/>
+            <wp:cNvGraphicFramePr>
+              <a:graphicFrameLocks xmlns:a="http://schemas.openxmlformats.org/drawingml/2006/main" noChangeAspect="1"/>
+            </wp:cNvGraphicFramePr>
+            <a:graphic xmlns:a="http://schemas.openxmlformats.org/drawingml/2006/main">
+              <a:graphicData uri="http://schemas.openxmlformats.org/drawingml/2006/picture">
+                <pic:pic xmlns:pic="http://schemas.openxmlformats.org/drawingml/2006/picture">
+                  <pic:nvPicPr>
+                    <pic:cNvPr id="16" name="图片 16" descr="1-30344-A-0"/>
+                    <pic:cNvPicPr>
+                      <a:picLocks noChangeAspect="1"/>
+                    </pic:cNvPicPr>
+                  </pic:nvPicPr>
+                  <pic:blipFill>
+                    <a:blip r:embed="rId45"/>
+                    <a:stretch>
+                      <a:fillRect/>
+                    </a:stretch>
+                  </pic:blipFill>
+                  <pic:spPr>
+                    <a:xfrm>
+                      <a:off x="0" y="0"/>
+                      <a:ext cx="2150745" cy="1614170"/>
+                    </a:xfrm>
+                    <a:prstGeom prst="rect">
+                      <a:avLst/>
+                    </a:prstGeom>
+                  </pic:spPr>
+                </pic:pic>
+              </a:graphicData>
+            </a:graphic>
+          </wp:inline>
+        </w:drawing>
+      </w:r>
+    </w:p>
+    <w:p>
+      <w:pPr>
+        <w:ind w:firstLine="420" w:firstLineChars="200"/>
+        <w:jc w:val="center"/>
+        <w:rPr>
+          <w:rFonts w:hint="eastAsia"/>
+          <w:lang w:val="en-US" w:eastAsia="zh-CN"/>
+        </w:rPr>
+      </w:pPr>
+      <w:r>
+        <w:rPr>
+          <w:rFonts w:hint="eastAsia"/>
+          <w:lang w:val="en-US" w:eastAsia="zh-CN"/>
+        </w:rPr>
+        <w:t>狗叫</w:t>
+      </w:r>
+    </w:p>
+    <w:p>
+      <w:pPr>
+        <w:ind w:firstLine="420" w:firstLineChars="200"/>
+        <w:rPr>
+          <w:rFonts w:hint="eastAsia"/>
+          <w:lang w:val="en-US" w:eastAsia="zh-CN"/>
+        </w:rPr>
+      </w:pPr>
+    </w:p>
+    <w:p>
+      <w:pPr>
+        <w:pStyle w:val="5"/>
+        <w:rPr>
+          <w:rFonts w:hint="eastAsia"/>
+          <w:b/>
+          <w:sz w:val="21"/>
+          <w:szCs w:val="21"/>
+          <w:lang w:val="en-US" w:eastAsia="zh-CN"/>
+        </w:rPr>
+      </w:pPr>
+      <w:r>
+        <w:rPr>
+          <w:rFonts w:hint="eastAsia"/>
+          <w:b/>
+          <w:sz w:val="21"/>
+          <w:szCs w:val="21"/>
+          <w:lang w:val="en-US" w:eastAsia="zh-CN"/>
+        </w:rPr>
+        <w:t>模型：</w:t>
+      </w:r>
+    </w:p>
+    <w:p>
+      <w:pPr>
+        <w:ind w:firstLine="420" w:firstLineChars="200"/>
+        <w:rPr>
+          <w:rFonts w:hint="eastAsia"/>
+          <w:lang w:val="en-US" w:eastAsia="zh-CN"/>
+        </w:rPr>
+      </w:pPr>
+      <w:r>
+        <w:rPr>
+          <w:rFonts w:hint="eastAsia"/>
+          <w:lang w:val="en-US" w:eastAsia="zh-CN"/>
+        </w:rPr>
+        <w:t>先将单色图片映射成为3色，增加一层卷积网络，卷积核数为3，核大小为1*1。图像识别采用VGG16的CNN模型，其输入为128*427*3。Vgg16输出平铺后，经过映射到256维的relu层，再经过一层映射到50维的softmax层。</w:t>
+      </w:r>
+    </w:p>
+    <w:p>
+      <w:pPr>
+        <w:ind w:firstLine="420" w:firstLineChars="200"/>
+        <w:rPr>
+          <w:rFonts w:hint="eastAsia"/>
+          <w:lang w:val="en-US" w:eastAsia="zh-CN"/>
+        </w:rPr>
+      </w:pPr>
+    </w:p>
+    <w:p>
+      <w:pPr>
+        <w:ind w:firstLine="420" w:firstLineChars="200"/>
+        <w:rPr>
+          <w:rFonts w:hint="eastAsia"/>
+          <w:lang w:val="en-US" w:eastAsia="zh-CN"/>
+        </w:rPr>
+      </w:pPr>
+      <w:r>
+        <w:rPr>
+          <w:sz w:val="21"/>
+        </w:rPr>
+        <mc:AlternateContent>
+          <mc:Choice Requires="wps">
+            <w:drawing>
+              <wp:anchor distT="0" distB="0" distL="114300" distR="114300" simplePos="0" relativeHeight="283710464" behindDoc="0" locked="0" layoutInCell="1" allowOverlap="1">
+                <wp:simplePos x="0" y="0"/>
+                <wp:positionH relativeFrom="column">
+                  <wp:posOffset>4847590</wp:posOffset>
+                </wp:positionH>
+                <wp:positionV relativeFrom="paragraph">
+                  <wp:posOffset>34925</wp:posOffset>
+                </wp:positionV>
+                <wp:extent cx="826135" cy="246380"/>
+                <wp:effectExtent l="0" t="0" r="0" b="0"/>
+                <wp:wrapNone/>
+                <wp:docPr id="35" name="文本框 35"/>
+                <wp:cNvGraphicFramePr/>
+                <a:graphic xmlns:a="http://schemas.openxmlformats.org/drawingml/2006/main">
+                  <a:graphicData uri="http://schemas.microsoft.com/office/word/2010/wordprocessingShape">
+                    <wps:wsp>
+                      <wps:cNvSpPr txBox="1"/>
+                      <wps:spPr>
+                        <a:xfrm>
+                          <a:off x="0" y="0"/>
+                          <a:ext cx="826135" cy="246380"/>
+                        </a:xfrm>
+                        <a:prstGeom prst="rect">
+                          <a:avLst/>
+                        </a:prstGeom>
+                        <a:noFill/>
+                        <a:ln w="6350">
+                          <a:noFill/>
+                        </a:ln>
+                      </wps:spPr>
+                      <wps:style>
+                        <a:lnRef idx="0">
+                          <a:schemeClr val="accent1"/>
+                        </a:lnRef>
+                        <a:fillRef idx="0">
+                          <a:schemeClr val="accent1"/>
+                        </a:fillRef>
+                        <a:effectRef idx="0">
+                          <a:schemeClr val="accent1"/>
+                        </a:effectRef>
+                        <a:fontRef idx="minor">
+                          <a:schemeClr val="dk1"/>
+                        </a:fontRef>
+                      </wps:style>
+                      <wps:txbx>
+                        <w:txbxContent>
+                          <w:p>
+                            <w:pPr>
+                              <w:rPr>
+                                <w:rFonts w:hint="eastAsia" w:eastAsiaTheme="minorEastAsia"/>
+                                <w:sz w:val="13"/>
+                                <w:szCs w:val="13"/>
+                                <w:lang w:val="en-US" w:eastAsia="zh-CN"/>
+                              </w:rPr>
+                            </w:pPr>
+                            <w:r>
+                              <w:rPr>
+                                <w:rFonts w:hint="eastAsia"/>
+                                <w:sz w:val="13"/>
+                                <w:szCs w:val="13"/>
+                                <w:lang w:val="en-US" w:eastAsia="zh-CN"/>
+                              </w:rPr>
+                              <w:t>50</w:t>
+                            </w:r>
+                          </w:p>
+                        </w:txbxContent>
+                      </wps:txbx>
+                      <wps:bodyPr rot="0" spcFirstLastPara="0" vertOverflow="overflow" horzOverflow="overflow" vert="horz" wrap="square" lIns="91440" tIns="45720" rIns="91440" bIns="45720" numCol="1" spcCol="0" rtlCol="0" fromWordArt="0" anchor="t" anchorCtr="0" forceAA="0" compatLnSpc="1">
+                        <a:noAutofit/>
+                      </wps:bodyPr>
+                    </wps:wsp>
+                  </a:graphicData>
+                </a:graphic>
+              </wp:anchor>
+            </w:drawing>
+          </mc:Choice>
+          <mc:Fallback>
+            <w:pict>
+              <v:shape id="_x0000_s1026" o:spid="_x0000_s1026" o:spt="202" type="#_x0000_t202" style="position:absolute;left:0pt;margin-left:381.7pt;margin-top:2.75pt;height:19.4pt;width:65.05pt;z-index:283710464;mso-width-relative:page;mso-height-relative:page;" filled="f" stroked="f" coordsize="21600,21600" o:gfxdata="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">
+                <v:fill on="f" focussize="0,0"/>
+                <v:stroke on="f" weight="0.5pt"/>
+                <v:imagedata o:title=""/>
+                <o:lock v:ext="edit" aspectratio="f"/>
+                <v:textbox>
+                  <w:txbxContent>
+                    <w:p>
+                      <w:pPr>
+                        <w:rPr>
+                          <w:rFonts w:hint="eastAsia" w:eastAsiaTheme="minorEastAsia"/>
+                          <w:sz w:val="13"/>
+                          <w:szCs w:val="13"/>
+                          <w:lang w:val="en-US" w:eastAsia="zh-CN"/>
+                        </w:rPr>
+                      </w:pPr>
+                      <w:r>
+                        <w:rPr>
+                          <w:rFonts w:hint="eastAsia"/>
+                          <w:sz w:val="13"/>
+                          <w:szCs w:val="13"/>
+                          <w:lang w:val="en-US" w:eastAsia="zh-CN"/>
+                        </w:rPr>
+                        <w:t>50</w:t>
+                      </w:r>
+                    </w:p>
+                  </w:txbxContent>
+                </v:textbox>
+              </v:shape>
+            </w:pict>
+          </mc:Fallback>
+        </mc:AlternateContent>
+      </w:r>
+      <w:r>
+        <w:rPr>
+          <w:sz w:val="21"/>
+        </w:rPr>
+        <mc:AlternateContent>
+          <mc:Choice Requires="wps">
+            <w:drawing>
+              <wp:anchor distT="0" distB="0" distL="114300" distR="114300" simplePos="0" relativeHeight="264580096" behindDoc="0" locked="0" layoutInCell="1" allowOverlap="1">
+                <wp:simplePos x="0" y="0"/>
+                <wp:positionH relativeFrom="column">
+                  <wp:posOffset>3750310</wp:posOffset>
+                </wp:positionH>
+                <wp:positionV relativeFrom="paragraph">
+                  <wp:posOffset>22225</wp:posOffset>
+                </wp:positionV>
+                <wp:extent cx="826135" cy="246380"/>
+                <wp:effectExtent l="0" t="0" r="0" b="0"/>
+                <wp:wrapNone/>
+                <wp:docPr id="33" name="文本框 33"/>
+                <wp:cNvGraphicFramePr/>
+                <a:graphic xmlns:a="http://schemas.openxmlformats.org/drawingml/2006/main">
+                  <a:graphicData uri="http://schemas.microsoft.com/office/word/2010/wordprocessingShape">
+                    <wps:wsp>
+                      <wps:cNvSpPr txBox="1"/>
+                      <wps:spPr>
+                        <a:xfrm>
+                          <a:off x="0" y="0"/>
+                          <a:ext cx="826135" cy="246380"/>
+                        </a:xfrm>
+                        <a:prstGeom prst="rect">
+                          <a:avLst/>
+                        </a:prstGeom>
+                        <a:noFill/>
+                        <a:ln w="6350">
+                          <a:noFill/>
+                        </a:ln>
+                      </wps:spPr>
+                      <wps:style>
+                        <a:lnRef idx="0">
+                          <a:schemeClr val="accent1"/>
+                        </a:lnRef>
+                        <a:fillRef idx="0">
+                          <a:schemeClr val="accent1"/>
+                        </a:fillRef>
+                        <a:effectRef idx="0">
+                          <a:schemeClr val="accent1"/>
+                        </a:effectRef>
+                        <a:fontRef idx="minor">
+                          <a:schemeClr val="dk1"/>
+                        </a:fontRef>
+                      </wps:style>
+                      <wps:txbx>
+                        <w:txbxContent>
+                          <w:p>
+                            <w:pPr>
+                              <w:rPr>
+                                <w:rFonts w:hint="eastAsia" w:eastAsiaTheme="minorEastAsia"/>
+                                <w:sz w:val="13"/>
+                                <w:szCs w:val="13"/>
+                                <w:lang w:val="en-US" w:eastAsia="zh-CN"/>
+                              </w:rPr>
+                            </w:pPr>
+                            <w:r>
+                              <w:rPr>
+                                <w:rFonts w:hint="eastAsia"/>
+                                <w:sz w:val="13"/>
+                                <w:szCs w:val="13"/>
+                                <w:lang w:val="en-US" w:eastAsia="zh-CN"/>
+                              </w:rPr>
+                              <w:t>256</w:t>
+                            </w:r>
+                          </w:p>
+                        </w:txbxContent>
+                      </wps:txbx>
+                      <wps:bodyPr rot="0" spcFirstLastPara="0" vertOverflow="overflow" horzOverflow="overflow" vert="horz" wrap="square" lIns="91440" tIns="45720" rIns="91440" bIns="45720" numCol="1" spcCol="0" rtlCol="0" fromWordArt="0" anchor="t" anchorCtr="0" forceAA="0" compatLnSpc="1">
+                        <a:noAutofit/>
+                      </wps:bodyPr>
+                    </wps:wsp>
+                  </a:graphicData>
+                </a:graphic>
+              </wp:anchor>
+            </w:drawing>
+          </mc:Choice>
+          <mc:Fallback>
+            <w:pict>
+              <v:shape id="_x0000_s1026" o:spid="_x0000_s1026" o:spt="202" type="#_x0000_t202" style="position:absolute;left:0pt;margin-left:295.3pt;margin-top:1.75pt;height:19.4pt;width:65.05pt;z-index:264580096;mso-width-relative:page;mso-height-relative:page;" filled="f" stroked="f" coordsize="21600,21600" o:gfxdata="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">
+                <v:fill on="f" focussize="0,0"/>
+                <v:stroke on="f" weight="0.5pt"/>
+                <v:imagedata o:title=""/>
+                <o:lock v:ext="edit" aspectratio="f"/>
+                <v:textbox>
+                  <w:txbxContent>
+                    <w:p>
+                      <w:pPr>
+                        <w:rPr>
+                          <w:rFonts w:hint="eastAsia" w:eastAsiaTheme="minorEastAsia"/>
+                          <w:sz w:val="13"/>
+                          <w:szCs w:val="13"/>
+                          <w:lang w:val="en-US" w:eastAsia="zh-CN"/>
+                        </w:rPr>
+                      </w:pPr>
+                      <w:r>
+                        <w:rPr>
+                          <w:rFonts w:hint="eastAsia"/>
+                          <w:sz w:val="13"/>
+                          <w:szCs w:val="13"/>
+                          <w:lang w:val="en-US" w:eastAsia="zh-CN"/>
+                        </w:rPr>
+                        <w:t>256</w:t>
+                      </w:r>
+                    </w:p>
+                  </w:txbxContent>
+                </v:textbox>
+              </v:shape>
+            </w:pict>
+          </mc:Fallback>
+        </mc:AlternateContent>
+      </w:r>
+      <w:r>
+        <w:rPr>
+          <w:sz w:val="21"/>
+        </w:rPr>
+        <mc:AlternateContent>
+          <mc:Choice Requires="wps">
+            <w:drawing>
+              <wp:anchor distT="0" distB="0" distL="114300" distR="114300" simplePos="0" relativeHeight="270787584" behindDoc="0" locked="0" layoutInCell="1" allowOverlap="1">
+                <wp:simplePos x="0" y="0"/>
+                <wp:positionH relativeFrom="column">
+                  <wp:posOffset>4103370</wp:posOffset>
+                </wp:positionH>
+                <wp:positionV relativeFrom="paragraph">
+                  <wp:posOffset>26035</wp:posOffset>
+                </wp:positionV>
+                <wp:extent cx="826135" cy="480060"/>
+                <wp:effectExtent l="0" t="0" r="0" b="0"/>
+                <wp:wrapNone/>
+                <wp:docPr id="34" name="文本框 34"/>
+                <wp:cNvGraphicFramePr/>
+                <a:graphic xmlns:a="http://schemas.openxmlformats.org/drawingml/2006/main">
+                  <a:graphicData uri="http://schemas.microsoft.com/office/word/2010/wordprocessingShape">
+                    <wps:wsp>
+                      <wps:cNvSpPr txBox="1"/>
+                      <wps:spPr>
+                        <a:xfrm>
+                          <a:off x="0" y="0"/>
+                          <a:ext cx="826135" cy="480060"/>
+                        </a:xfrm>
+                        <a:prstGeom prst="rect">
+                          <a:avLst/>
+                        </a:prstGeom>
+                        <a:noFill/>
+                        <a:ln w="6350">
+                          <a:noFill/>
+                        </a:ln>
+                      </wps:spPr>
+                      <wps:style>
+                        <a:lnRef idx="0">
+                          <a:schemeClr val="accent1"/>
+                        </a:lnRef>
+                        <a:fillRef idx="0">
+                          <a:schemeClr val="accent1"/>
+                        </a:fillRef>
+                        <a:effectRef idx="0">
+                          <a:schemeClr val="accent1"/>
+                        </a:effectRef>
+                        <a:fontRef idx="minor">
+                          <a:schemeClr val="dk1"/>
+                        </a:fontRef>
+                      </wps:style>
+                      <wps:txbx>
+                        <w:txbxContent>
+                          <w:p>
+                            <w:pPr>
+                              <w:rPr>
+                                <w:rFonts w:hint="eastAsia"/>
+                                <w:sz w:val="30"/>
+                                <w:szCs w:val="30"/>
+                                <w:lang w:val="en-US" w:eastAsia="zh-CN"/>
+                              </w:rPr>
+                            </w:pPr>
+                            <w:r>
+                              <w:rPr>
+                                <w:rFonts w:hint="eastAsia"/>
+                                <w:sz w:val="30"/>
+                                <w:szCs w:val="30"/>
+                                <w:lang w:val="en-US" w:eastAsia="zh-CN"/>
+                              </w:rPr>
+                              <w:t>softmax</w:t>
+                            </w:r>
+                          </w:p>
+                        </w:txbxContent>
+                      </wps:txbx>
+                      <wps:bodyPr rot="0" spcFirstLastPara="0" vertOverflow="overflow" horzOverflow="overflow" vert="horz" wrap="square" lIns="91440" tIns="45720" rIns="91440" bIns="45720" numCol="1" spcCol="0" rtlCol="0" fromWordArt="0" anchor="t" anchorCtr="0" forceAA="0" compatLnSpc="1">
+                        <a:noAutofit/>
+                      </wps:bodyPr>
+                    </wps:wsp>
+                  </a:graphicData>
+                </a:graphic>
+              </wp:anchor>
+            </w:drawing>
+          </mc:Choice>
+          <mc:Fallback>
+            <w:pict>
+              <v:shape id="_x0000_s1026" o:spid="_x0000_s1026" o:spt="202" type="#_x0000_t202" style="position:absolute;left:0pt;margin-left:323.1pt;margin-top:2.05pt;height:37.8pt;width:65.05pt;z-index:270787584;mso-width-relative:page;mso-height-relative:page;" filled="f" stroked="f" coordsize="21600,21600" o:gfxdata="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">
+                <v:fill on="f" focussize="0,0"/>
+                <v:stroke on="f" weight="0.5pt"/>
+                <v:imagedata o:title=""/>
+                <o:lock v:ext="edit" aspectratio="f"/>
+                <v:textbox>
+                  <w:txbxContent>
+                    <w:p>
+                      <w:pPr>
+                        <w:rPr>
+                          <w:rFonts w:hint="eastAsia"/>
+                          <w:sz w:val="30"/>
+                          <w:szCs w:val="30"/>
+                          <w:lang w:val="en-US" w:eastAsia="zh-CN"/>
+                        </w:rPr>
+                      </w:pPr>
+                      <w:r>
+                        <w:rPr>
+                          <w:rFonts w:hint="eastAsia"/>
+                          <w:sz w:val="30"/>
+                          <w:szCs w:val="30"/>
+                          <w:lang w:val="en-US" w:eastAsia="zh-CN"/>
+                        </w:rPr>
+                        <w:t>softmax</w:t>
+                      </w:r>
+                    </w:p>
+                  </w:txbxContent>
+                </v:textbox>
+              </v:shape>
+            </w:pict>
+          </mc:Fallback>
+        </mc:AlternateContent>
+      </w:r>
+      <w:r>
+        <w:rPr>
+          <w:sz w:val="21"/>
+        </w:rPr>
+        <mc:AlternateContent>
+          <mc:Choice Requires="wps">
+            <w:drawing>
+              <wp:anchor distT="0" distB="0" distL="114300" distR="114300" simplePos="0" relativeHeight="251712512" behindDoc="0" locked="0" layoutInCell="1" allowOverlap="1">
+                <wp:simplePos x="0" y="0"/>
+                <wp:positionH relativeFrom="column">
+                  <wp:posOffset>4171950</wp:posOffset>
+                </wp:positionH>
+                <wp:positionV relativeFrom="paragraph">
+                  <wp:posOffset>97790</wp:posOffset>
+                </wp:positionV>
+                <wp:extent cx="659765" cy="366395"/>
+                <wp:effectExtent l="6350" t="6350" r="19685" b="8255"/>
+                <wp:wrapNone/>
+                <wp:docPr id="20" name="矩形 20"/>
+                <wp:cNvGraphicFramePr/>
+                <a:graphic xmlns:a="http://schemas.openxmlformats.org/drawingml/2006/main">
+                  <a:graphicData uri="http://schemas.microsoft.com/office/word/2010/wordprocessingShape">
+                    <wps:wsp>
+                      <wps:cNvSpPr/>
+                      <wps:spPr>
+                        <a:xfrm>
+                          <a:off x="0" y="0"/>
+                          <a:ext cx="659765" cy="366395"/>
+                        </a:xfrm>
+                        <a:prstGeom prst="rect">
+                          <a:avLst/>
+                        </a:prstGeom>
+                        <a:noFill/>
+                        <a:ln>
+                          <a:solidFill>
+                            <a:schemeClr val="tx1"/>
+                          </a:solidFill>
+                        </a:ln>
+                        <a:extLst>
+                          <a:ext uri="{909E8E84-426E-40DD-AFC4-6F175D3DCCD1}">
+                            <a14:hiddenFill xmlns:a14="http://schemas.microsoft.com/office/drawing/2010/main">
+                              <a:solidFill>
+                                <a:schemeClr val="accent1"/>
+                              </a:solidFill>
+                            </a14:hiddenFill>
+                          </a:ext>
+                        </a:extLst>
+                      </wps:spPr>
+                      <wps:style>
+                        <a:lnRef idx="2">
+                          <a:schemeClr val="accent1">
+                            <a:shade val="50000"/>
+                          </a:schemeClr>
+                        </a:lnRef>
+                        <a:fillRef idx="1">
+                          <a:schemeClr val="accent1"/>
+                        </a:fillRef>
+                        <a:effectRef idx="0">
+                          <a:schemeClr val="accent1"/>
+                        </a:effectRef>
+                        <a:fontRef idx="minor">
+                          <a:schemeClr val="lt1"/>
+                        </a:fontRef>
+                      </wps:style>
+                      <wps:bodyPr rot="0" spcFirstLastPara="0" vertOverflow="overflow" horzOverflow="overflow" vert="horz" wrap="square" lIns="91440" tIns="45720" rIns="91440" bIns="45720" numCol="1" spcCol="0" rtlCol="0" fromWordArt="0" anchor="ctr" anchorCtr="0" forceAA="0" compatLnSpc="1">
+                        <a:noAutofit/>
+                      </wps:bodyPr>
+                    </wps:wsp>
+                  </a:graphicData>
+                </a:graphic>
+              </wp:anchor>
+            </w:drawing>
+          </mc:Choice>
+          <mc:Fallback>
+            <w:pict>
+              <v:rect id="_x0000_s1026" o:spid="_x0000_s1026" o:spt="1" style="position:absolute;left:0pt;margin-left:328.5pt;margin-top:7.7pt;height:28.85pt;width:51.95pt;z-index:251712512;v-text-anchor:middle;mso-width-relative:page;mso-height-relative:page;" filled="f" stroked="t" coordsize="21600,21600" o:gfxdata="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">
+                <v:fill on="f" focussize="0,0"/>
+                <v:stroke weight="1pt" color="#000000 [3213]" miterlimit="8" joinstyle="miter"/>
+                <v:imagedata o:title=""/>
+                <o:lock v:ext="edit" aspectratio="f"/>
+              </v:rect>
+            </w:pict>
+          </mc:Fallback>
+        </mc:AlternateContent>
+      </w:r>
+      <w:r>
+        <w:rPr>
+          <w:sz w:val="21"/>
+        </w:rPr>
+        <mc:AlternateContent>
+          <mc:Choice Requires="wps">
+            <w:drawing>
+              <wp:anchor distT="0" distB="0" distL="114300" distR="114300" simplePos="0" relativeHeight="257864704" behindDoc="0" locked="0" layoutInCell="1" allowOverlap="1">
+                <wp:simplePos x="0" y="0"/>
+                <wp:positionH relativeFrom="column">
+                  <wp:posOffset>3131185</wp:posOffset>
+                </wp:positionH>
+                <wp:positionV relativeFrom="paragraph">
+                  <wp:posOffset>20320</wp:posOffset>
+                </wp:positionV>
+                <wp:extent cx="826135" cy="480060"/>
+                <wp:effectExtent l="0" t="0" r="0" b="0"/>
+                <wp:wrapNone/>
+                <wp:docPr id="31" name="文本框 31"/>
+                <wp:cNvGraphicFramePr/>
+                <a:graphic xmlns:a="http://schemas.openxmlformats.org/drawingml/2006/main">
+                  <a:graphicData uri="http://schemas.microsoft.com/office/word/2010/wordprocessingShape">
+                    <wps:wsp>
+                      <wps:cNvSpPr txBox="1"/>
+                      <wps:spPr>
+                        <a:xfrm>
+                          <a:off x="0" y="0"/>
+                          <a:ext cx="826135" cy="480060"/>
+                        </a:xfrm>
+                        <a:prstGeom prst="rect">
+                          <a:avLst/>
+                        </a:prstGeom>
+                        <a:noFill/>
+                        <a:ln w="6350">
+                          <a:noFill/>
+                        </a:ln>
+                      </wps:spPr>
+                      <wps:style>
+                        <a:lnRef idx="0">
+                          <a:schemeClr val="accent1"/>
+                        </a:lnRef>
+                        <a:fillRef idx="0">
+                          <a:schemeClr val="accent1"/>
+                        </a:fillRef>
+                        <a:effectRef idx="0">
+                          <a:schemeClr val="accent1"/>
+                        </a:effectRef>
+                        <a:fontRef idx="minor">
+                          <a:schemeClr val="dk1"/>
+                        </a:fontRef>
+                      </wps:style>
+                      <wps:txbx>
+                        <w:txbxContent>
+                          <w:p>
+                            <w:pPr>
+                              <w:rPr>
+                                <w:rFonts w:hint="eastAsia"/>
+                                <w:sz w:val="30"/>
+                                <w:szCs w:val="30"/>
+                                <w:lang w:val="en-US" w:eastAsia="zh-CN"/>
+                              </w:rPr>
+                            </w:pPr>
+                            <w:r>
+                              <w:rPr>
+                                <w:rFonts w:hint="eastAsia"/>
+                                <w:sz w:val="30"/>
+                                <w:szCs w:val="30"/>
+                                <w:lang w:val="en-US" w:eastAsia="zh-CN"/>
+                              </w:rPr>
+                              <w:t>Relu</w:t>
+                            </w:r>
+                          </w:p>
+                        </w:txbxContent>
+                      </wps:txbx>
+                      <wps:bodyPr rot="0" spcFirstLastPara="0" vertOverflow="overflow" horzOverflow="overflow" vert="horz" wrap="square" lIns="91440" tIns="45720" rIns="91440" bIns="45720" numCol="1" spcCol="0" rtlCol="0" fromWordArt="0" anchor="t" anchorCtr="0" forceAA="0" compatLnSpc="1">
+                        <a:noAutofit/>
+                      </wps:bodyPr>
+                    </wps:wsp>
+                  </a:graphicData>
+                </a:graphic>
+              </wp:anchor>
+            </w:drawing>
+          </mc:Choice>
+          <mc:Fallback>
+            <w:pict>
+              <v:shape id="_x0000_s1026" o:spid="_x0000_s1026" o:spt="202" type="#_x0000_t202" style="position:absolute;left:0pt;margin-left:246.55pt;margin-top:1.6pt;height:37.8pt;width:65.05pt;z-index:257864704;mso-width-relative:page;mso-height-relative:page;" filled="f" stroked="f" coordsize="21600,21600" o:gfxdata="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">
+                <v:fill on="f" focussize="0,0"/>
+                <v:stroke on="f" weight="0.5pt"/>
+                <v:imagedata o:title=""/>
+                <o:lock v:ext="edit" aspectratio="f"/>
+                <v:textbox>
+                  <w:txbxContent>
+                    <w:p>
+                      <w:pPr>
+                        <w:rPr>
+                          <w:rFonts w:hint="eastAsia"/>
+                          <w:sz w:val="30"/>
+                          <w:szCs w:val="30"/>
+                          <w:lang w:val="en-US" w:eastAsia="zh-CN"/>
+                        </w:rPr>
+                      </w:pPr>
+                      <w:r>
+                        <w:rPr>
+                          <w:rFonts w:hint="eastAsia"/>
+                          <w:sz w:val="30"/>
+                          <w:szCs w:val="30"/>
+                          <w:lang w:val="en-US" w:eastAsia="zh-CN"/>
+                        </w:rPr>
+                        <w:t>Relu</w:t>
+                      </w:r>
+                    </w:p>
+                  </w:txbxContent>
+                </v:textbox>
+              </v:shape>
+            </w:pict>
+          </mc:Fallback>
+        </mc:AlternateContent>
+      </w:r>
+      <w:r>
+        <w:rPr>
+          <w:sz w:val="21"/>
+        </w:rPr>
+        <mc:AlternateContent>
+          <mc:Choice Requires="wps">
+            <w:drawing>
+              <wp:anchor distT="0" distB="0" distL="114300" distR="114300" simplePos="0" relativeHeight="254704640" behindDoc="0" locked="0" layoutInCell="1" allowOverlap="1">
+                <wp:simplePos x="0" y="0"/>
+                <wp:positionH relativeFrom="column">
+                  <wp:posOffset>1960245</wp:posOffset>
+                </wp:positionH>
+                <wp:positionV relativeFrom="paragraph">
+                  <wp:posOffset>22225</wp:posOffset>
+                </wp:positionV>
+                <wp:extent cx="826135" cy="480060"/>
+                <wp:effectExtent l="0" t="0" r="0" b="0"/>
+                <wp:wrapNone/>
+                <wp:docPr id="29" name="文本框 29"/>
+                <wp:cNvGraphicFramePr/>
+                <a:graphic xmlns:a="http://schemas.openxmlformats.org/drawingml/2006/main">
+                  <a:graphicData uri="http://schemas.microsoft.com/office/word/2010/wordprocessingShape">
+                    <wps:wsp>
+                      <wps:cNvSpPr txBox="1"/>
+                      <wps:spPr>
+                        <a:xfrm>
+                          <a:off x="0" y="0"/>
+                          <a:ext cx="826135" cy="480060"/>
+                        </a:xfrm>
+                        <a:prstGeom prst="rect">
+                          <a:avLst/>
+                        </a:prstGeom>
+                        <a:noFill/>
+                        <a:ln w="6350">
+                          <a:noFill/>
+                        </a:ln>
+                      </wps:spPr>
+                      <wps:style>
+                        <a:lnRef idx="0">
+                          <a:schemeClr val="accent1"/>
+                        </a:lnRef>
+                        <a:fillRef idx="0">
+                          <a:schemeClr val="accent1"/>
+                        </a:fillRef>
+                        <a:effectRef idx="0">
+                          <a:schemeClr val="accent1"/>
+                        </a:effectRef>
+                        <a:fontRef idx="minor">
+                          <a:schemeClr val="dk1"/>
+                        </a:fontRef>
+                      </wps:style>
+                      <wps:txbx>
+                        <w:txbxContent>
+                          <w:p>
+                            <w:pPr>
+                              <w:rPr>
+                                <w:rFonts w:hint="eastAsia"/>
+                                <w:sz w:val="30"/>
+                                <w:szCs w:val="30"/>
+                                <w:lang w:val="en-US" w:eastAsia="zh-CN"/>
+                              </w:rPr>
+                            </w:pPr>
+                            <w:r>
+                              <w:rPr>
+                                <w:rFonts w:hint="eastAsia"/>
+                                <w:sz w:val="30"/>
+                                <w:szCs w:val="30"/>
+                                <w:lang w:val="en-US" w:eastAsia="zh-CN"/>
+                              </w:rPr>
+                              <w:t>Vgg16</w:t>
+                            </w:r>
+                          </w:p>
+                        </w:txbxContent>
+                      </wps:txbx>
+                      <wps:bodyPr rot="0" spcFirstLastPara="0" vertOverflow="overflow" horzOverflow="overflow" vert="horz" wrap="square" lIns="91440" tIns="45720" rIns="91440" bIns="45720" numCol="1" spcCol="0" rtlCol="0" fromWordArt="0" anchor="t" anchorCtr="0" forceAA="0" compatLnSpc="1">
+                        <a:noAutofit/>
+                      </wps:bodyPr>
+                    </wps:wsp>
+                  </a:graphicData>
+                </a:graphic>
+              </wp:anchor>
+            </w:drawing>
+          </mc:Choice>
+          <mc:Fallback>
+            <w:pict>
+              <v:shape id="_x0000_s1026" o:spid="_x0000_s1026" o:spt="202" type="#_x0000_t202" style="position:absolute;left:0pt;margin-left:154.35pt;margin-top:1.75pt;height:37.8pt;width:65.05pt;z-index:254704640;mso-width-relative:page;mso-height-relative:page;" filled="f" stroked="f" coordsize="21600,21600" o:gfxdata="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">
+                <v:fill on="f" focussize="0,0"/>
+                <v:stroke on="f" weight="0.5pt"/>
+                <v:imagedata o:title=""/>
+                <o:lock v:ext="edit" aspectratio="f"/>
+                <v:textbox>
+                  <w:txbxContent>
+                    <w:p>
+                      <w:pPr>
+                        <w:rPr>
+                          <w:rFonts w:hint="eastAsia"/>
+                          <w:sz w:val="30"/>
+                          <w:szCs w:val="30"/>
+                          <w:lang w:val="en-US" w:eastAsia="zh-CN"/>
+                        </w:rPr>
+                      </w:pPr>
+                      <w:r>
+                        <w:rPr>
+                          <w:rFonts w:hint="eastAsia"/>
+                          <w:sz w:val="30"/>
+                          <w:szCs w:val="30"/>
+                          <w:lang w:val="en-US" w:eastAsia="zh-CN"/>
+                        </w:rPr>
+                        <w:t>Vgg16</w:t>
+                      </w:r>
+                    </w:p>
+                  </w:txbxContent>
+                </v:textbox>
+              </v:shape>
+            </w:pict>
+          </mc:Fallback>
+        </mc:AlternateContent>
+      </w:r>
+      <w:r>
+        <w:rPr>
+          <w:sz w:val="21"/>
+        </w:rPr>
+        <mc:AlternateContent>
+          <mc:Choice Requires="wps">
+            <w:drawing>
+              <wp:anchor distT="0" distB="0" distL="114300" distR="114300" simplePos="0" relativeHeight="253180928" behindDoc="0" locked="0" layoutInCell="1" allowOverlap="1">
+                <wp:simplePos x="0" y="0"/>
+                <wp:positionH relativeFrom="column">
+                  <wp:posOffset>876935</wp:posOffset>
+                </wp:positionH>
+                <wp:positionV relativeFrom="paragraph">
+                  <wp:posOffset>15875</wp:posOffset>
+                </wp:positionV>
+                <wp:extent cx="826135" cy="480060"/>
+                <wp:effectExtent l="0" t="0" r="0" b="0"/>
+                <wp:wrapNone/>
+                <wp:docPr id="28" name="文本框 28"/>
+                <wp:cNvGraphicFramePr/>
+                <a:graphic xmlns:a="http://schemas.openxmlformats.org/drawingml/2006/main">
+                  <a:graphicData uri="http://schemas.microsoft.com/office/word/2010/wordprocessingShape">
+                    <wps:wsp>
+                      <wps:cNvSpPr txBox="1"/>
+                      <wps:spPr>
+                        <a:xfrm>
+                          <a:off x="0" y="0"/>
+                          <a:ext cx="826135" cy="480060"/>
+                        </a:xfrm>
+                        <a:prstGeom prst="rect">
+                          <a:avLst/>
+                        </a:prstGeom>
+                        <a:noFill/>
+                        <a:ln w="6350">
+                          <a:noFill/>
+                        </a:ln>
+                      </wps:spPr>
+                      <wps:style>
+                        <a:lnRef idx="0">
+                          <a:schemeClr val="accent1"/>
+                        </a:lnRef>
+                        <a:fillRef idx="0">
+                          <a:schemeClr val="accent1"/>
+                        </a:fillRef>
+                        <a:effectRef idx="0">
+                          <a:schemeClr val="accent1"/>
+                        </a:effectRef>
+                        <a:fontRef idx="minor">
+                          <a:schemeClr val="dk1"/>
+                        </a:fontRef>
+                      </wps:style>
+                      <wps:txbx>
+                        <w:txbxContent>
+                          <w:p>
+                            <w:pPr>
+                              <w:rPr>
+                                <w:rFonts w:hint="eastAsia" w:eastAsiaTheme="minorEastAsia"/>
+                                <w:sz w:val="30"/>
+                                <w:szCs w:val="30"/>
+                                <w:lang w:val="en-US" w:eastAsia="zh-CN"/>
+                              </w:rPr>
+                            </w:pPr>
+                            <w:r>
+                              <w:rPr>
+                                <w:rFonts w:hint="eastAsia"/>
+                                <w:sz w:val="30"/>
+                                <w:szCs w:val="30"/>
+                                <w:lang w:val="en-US" w:eastAsia="zh-CN"/>
+                              </w:rPr>
+                              <w:t>CNN</w:t>
+                            </w:r>
+                          </w:p>
+                          <w:p>
+                            <w:pPr>
+                              <w:rPr>
+                                <w:rFonts w:hint="eastAsia"/>
+                                <w:sz w:val="13"/>
+                                <w:szCs w:val="13"/>
+                                <w:lang w:val="en-US" w:eastAsia="zh-CN"/>
+                              </w:rPr>
+                            </w:pPr>
+                            <w:r>
+                              <w:rPr>
+                                <w:rFonts w:hint="eastAsia"/>
+                                <w:sz w:val="13"/>
+                                <w:szCs w:val="13"/>
+                                <w:lang w:val="en-US" w:eastAsia="zh-CN"/>
+                              </w:rPr>
+                              <w:t>NN</w:t>
+                            </w:r>
+                          </w:p>
+                        </w:txbxContent>
+                      </wps:txbx>
+                      <wps:bodyPr rot="0" spcFirstLastPara="0" vertOverflow="overflow" horzOverflow="overflow" vert="horz" wrap="square" lIns="91440" tIns="45720" rIns="91440" bIns="45720" numCol="1" spcCol="0" rtlCol="0" fromWordArt="0" anchor="t" anchorCtr="0" forceAA="0" compatLnSpc="1">
+                        <a:noAutofit/>
+                      </wps:bodyPr>
+                    </wps:wsp>
+                  </a:graphicData>
+                </a:graphic>
+              </wp:anchor>
+            </w:drawing>
+          </mc:Choice>
+          <mc:Fallback>
+            <w:pict>
+              <v:shape id="_x0000_s1026" o:spid="_x0000_s1026" o:spt="202" type="#_x0000_t202" style="position:absolute;left:0pt;margin-left:69.05pt;margin-top:1.25pt;height:37.8pt;width:65.05pt;z-index:253180928;mso-width-relative:page;mso-height-relative:page;" filled="f" stroked="f" coordsize="21600,21600" o:gfxdata="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">
+                <v:fill on="f" focussize="0,0"/>
+                <v:stroke on="f" weight="0.5pt"/>
+                <v:imagedata o:title=""/>
+                <o:lock v:ext="edit" aspectratio="f"/>
+                <v:textbox>
+                  <w:txbxContent>
+                    <w:p>
+                      <w:pPr>
+                        <w:rPr>
+                          <w:rFonts w:hint="eastAsia" w:eastAsiaTheme="minorEastAsia"/>
+                          <w:sz w:val="30"/>
+                          <w:szCs w:val="30"/>
+                          <w:lang w:val="en-US" w:eastAsia="zh-CN"/>
+                        </w:rPr>
+                      </w:pPr>
+                      <w:r>
+                        <w:rPr>
+                          <w:rFonts w:hint="eastAsia"/>
+                          <w:sz w:val="30"/>
+                          <w:szCs w:val="30"/>
+                          <w:lang w:val="en-US" w:eastAsia="zh-CN"/>
+                        </w:rPr>
+                        <w:t>CNN</w:t>
+                      </w:r>
+                    </w:p>
+                    <w:p>
+                      <w:pPr>
+                        <w:rPr>
+                          <w:rFonts w:hint="eastAsia"/>
+                          <w:sz w:val="13"/>
+                          <w:szCs w:val="13"/>
+                          <w:lang w:val="en-US" w:eastAsia="zh-CN"/>
+                        </w:rPr>
+                      </w:pPr>
+                      <w:r>
+                        <w:rPr>
+                          <w:rFonts w:hint="eastAsia"/>
+                          <w:sz w:val="13"/>
+                          <w:szCs w:val="13"/>
+                          <w:lang w:val="en-US" w:eastAsia="zh-CN"/>
+                        </w:rPr>
+                        <w:t>NN</w:t>
+                      </w:r>
+                    </w:p>
+                  </w:txbxContent>
+                </v:textbox>
+              </v:shape>
+            </w:pict>
+          </mc:Fallback>
+        </mc:AlternateContent>
+      </w:r>
+      <w:r>
+        <w:rPr>
+          <w:sz w:val="21"/>
+        </w:rPr>
+        <mc:AlternateContent>
+          <mc:Choice Requires="wps">
+            <w:drawing>
+              <wp:anchor distT="0" distB="0" distL="114300" distR="114300" simplePos="0" relativeHeight="251694080" behindDoc="0" locked="0" layoutInCell="1" allowOverlap="1">
+                <wp:simplePos x="0" y="0"/>
+                <wp:positionH relativeFrom="column">
+                  <wp:posOffset>3072765</wp:posOffset>
+                </wp:positionH>
+                <wp:positionV relativeFrom="paragraph">
+                  <wp:posOffset>98425</wp:posOffset>
+                </wp:positionV>
+                <wp:extent cx="659765" cy="358775"/>
+                <wp:effectExtent l="6350" t="6350" r="19685" b="15875"/>
+                <wp:wrapNone/>
+                <wp:docPr id="19" name="矩形 19"/>
+                <wp:cNvGraphicFramePr/>
+                <a:graphic xmlns:a="http://schemas.openxmlformats.org/drawingml/2006/main">
+                  <a:graphicData uri="http://schemas.microsoft.com/office/word/2010/wordprocessingShape">
+                    <wps:wsp>
+                      <wps:cNvSpPr/>
+                      <wps:spPr>
+                        <a:xfrm>
+                          <a:off x="0" y="0"/>
+                          <a:ext cx="659765" cy="358775"/>
+                        </a:xfrm>
+                        <a:prstGeom prst="rect">
+                          <a:avLst/>
+                        </a:prstGeom>
+                        <a:noFill/>
+                        <a:ln>
+                          <a:solidFill>
+                            <a:schemeClr val="tx1"/>
+                          </a:solidFill>
+                        </a:ln>
+                        <a:extLst>
+                          <a:ext uri="{909E8E84-426E-40DD-AFC4-6F175D3DCCD1}">
+                            <a14:hiddenFill xmlns:a14="http://schemas.microsoft.com/office/drawing/2010/main">
+                              <a:solidFill>
+                                <a:schemeClr val="accent1"/>
+                              </a:solidFill>
+                            </a14:hiddenFill>
+                          </a:ext>
+                        </a:extLst>
+                      </wps:spPr>
+                      <wps:style>
+                        <a:lnRef idx="2">
+                          <a:schemeClr val="accent1">
+                            <a:shade val="50000"/>
+                          </a:schemeClr>
+                        </a:lnRef>
+                        <a:fillRef idx="1">
+                          <a:schemeClr val="accent1"/>
+                        </a:fillRef>
+                        <a:effectRef idx="0">
+                          <a:schemeClr val="accent1"/>
+                        </a:effectRef>
+                        <a:fontRef idx="minor">
+                          <a:schemeClr val="lt1"/>
+                        </a:fontRef>
+                      </wps:style>
+                      <wps:bodyPr rot="0" spcFirstLastPara="0" vertOverflow="overflow" horzOverflow="overflow" vert="horz" wrap="square" lIns="91440" tIns="45720" rIns="91440" bIns="45720" numCol="1" spcCol="0" rtlCol="0" fromWordArt="0" anchor="ctr" anchorCtr="0" forceAA="0" compatLnSpc="1">
+                        <a:noAutofit/>
+                      </wps:bodyPr>
+                    </wps:wsp>
+                  </a:graphicData>
+                </a:graphic>
+              </wp:anchor>
+            </w:drawing>
+          </mc:Choice>
+          <mc:Fallback>
+            <w:pict>
+              <v:rect id="_x0000_s1026" o:spid="_x0000_s1026" o:spt="1" style="position:absolute;left:0pt;margin-left:241.95pt;margin-top:7.75pt;height:28.25pt;width:51.95pt;z-index:251694080;v-text-anchor:middle;mso-width-relative:page;mso-height-relative:page;" filled="f" stroked="t" coordsize="21600,21600" o:gfxdata="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">
+                <v:fill on="f" focussize="0,0"/>
+                <v:stroke weight="1pt" color="#000000 [3213]" miterlimit="8" joinstyle="miter"/>
+                <v:imagedata o:title=""/>
+                <o:lock v:ext="edit" aspectratio="f"/>
+              </v:rect>
+            </w:pict>
+          </mc:Fallback>
+        </mc:AlternateContent>
+      </w:r>
+      <w:r>
+        <w:rPr>
+          <w:sz w:val="21"/>
+        </w:rPr>
+        <mc:AlternateContent>
+          <mc:Choice Requires="wps">
+            <w:drawing>
+              <wp:anchor distT="0" distB="0" distL="114300" distR="114300" simplePos="0" relativeHeight="252673024" behindDoc="0" locked="0" layoutInCell="1" allowOverlap="1">
+                <wp:simplePos x="0" y="0"/>
+                <wp:positionH relativeFrom="column">
+                  <wp:posOffset>1435100</wp:posOffset>
+                </wp:positionH>
+                <wp:positionV relativeFrom="paragraph">
+                  <wp:posOffset>8255</wp:posOffset>
+                </wp:positionV>
+                <wp:extent cx="826135" cy="246380"/>
+                <wp:effectExtent l="0" t="0" r="0" b="0"/>
+                <wp:wrapNone/>
+                <wp:docPr id="27" name="文本框 27"/>
+                <wp:cNvGraphicFramePr/>
+                <a:graphic xmlns:a="http://schemas.openxmlformats.org/drawingml/2006/main">
+                  <a:graphicData uri="http://schemas.microsoft.com/office/word/2010/wordprocessingShape">
+                    <wps:wsp>
+                      <wps:cNvSpPr txBox="1"/>
+                      <wps:spPr>
+                        <a:xfrm>
+                          <a:off x="0" y="0"/>
+                          <a:ext cx="826135" cy="246380"/>
+                        </a:xfrm>
+                        <a:prstGeom prst="rect">
+                          <a:avLst/>
+                        </a:prstGeom>
+                        <a:noFill/>
+                        <a:ln w="6350">
+                          <a:noFill/>
+                        </a:ln>
+                      </wps:spPr>
+                      <wps:style>
+                        <a:lnRef idx="0">
+                          <a:schemeClr val="accent1"/>
+                        </a:lnRef>
+                        <a:fillRef idx="0">
+                          <a:schemeClr val="accent1"/>
+                        </a:fillRef>
+                        <a:effectRef idx="0">
+                          <a:schemeClr val="accent1"/>
+                        </a:effectRef>
+                        <a:fontRef idx="minor">
+                          <a:schemeClr val="dk1"/>
+                        </a:fontRef>
+                      </wps:style>
+                      <wps:txbx>
+                        <w:txbxContent>
+                          <w:p>
+                            <w:pPr>
+                              <w:rPr>
+                                <w:rFonts w:hint="eastAsia" w:eastAsiaTheme="minorEastAsia"/>
+                                <w:sz w:val="13"/>
+                                <w:szCs w:val="13"/>
+                                <w:lang w:val="en-US" w:eastAsia="zh-CN"/>
+                              </w:rPr>
+                            </w:pPr>
+                            <w:r>
+                              <w:rPr>
+                                <w:rFonts w:hint="eastAsia"/>
+                                <w:sz w:val="13"/>
+                                <w:szCs w:val="13"/>
+                                <w:lang w:val="en-US" w:eastAsia="zh-CN"/>
+                              </w:rPr>
+                              <w:t>128*427*3</w:t>
+                            </w:r>
+                          </w:p>
+                        </w:txbxContent>
+                      </wps:txbx>
+                      <wps:bodyPr rot="0" spcFirstLastPara="0" vertOverflow="overflow" horzOverflow="overflow" vert="horz" wrap="square" lIns="91440" tIns="45720" rIns="91440" bIns="45720" numCol="1" spcCol="0" rtlCol="0" fromWordArt="0" anchor="t" anchorCtr="0" forceAA="0" compatLnSpc="1">
+                        <a:noAutofit/>
+                      </wps:bodyPr>
+                    </wps:wsp>
+                  </a:graphicData>
+                </a:graphic>
+              </wp:anchor>
+            </w:drawing>
+          </mc:Choice>
+          <mc:Fallback>
+            <w:pict>
+              <v:shape id="_x0000_s1026" o:spid="_x0000_s1026" o:spt="202" type="#_x0000_t202" style="position:absolute;left:0pt;margin-left:113pt;margin-top:0.65pt;height:19.4pt;width:65.05pt;z-index:252673024;mso-width-relative:page;mso-height-relative:page;" filled="f" stroked="f" coordsize="21600,21600" o:gfxdata="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">
+                <v:fill on="f" focussize="0,0"/>
+                <v:stroke on="f" weight="0.5pt"/>
+                <v:imagedata o:title=""/>
+                <o:lock v:ext="edit" aspectratio="f"/>
+                <v:textbox>
+                  <w:txbxContent>
+                    <w:p>
+                      <w:pPr>
+                        <w:rPr>
+                          <w:rFonts w:hint="eastAsia" w:eastAsiaTheme="minorEastAsia"/>
+                          <w:sz w:val="13"/>
+                          <w:szCs w:val="13"/>
+                          <w:lang w:val="en-US" w:eastAsia="zh-CN"/>
+                        </w:rPr>
+                      </w:pPr>
+                      <w:r>
+                        <w:rPr>
+                          <w:rFonts w:hint="eastAsia"/>
+                          <w:sz w:val="13"/>
+                          <w:szCs w:val="13"/>
+                          <w:lang w:val="en-US" w:eastAsia="zh-CN"/>
+                        </w:rPr>
+                        <w:t>128*427*3</w:t>
+                      </w:r>
+                    </w:p>
+                  </w:txbxContent>
+                </v:textbox>
+              </v:shape>
+            </w:pict>
+          </mc:Fallback>
+        </mc:AlternateContent>
+      </w:r>
+      <w:r>
+        <w:rPr>
+          <w:sz w:val="21"/>
+        </w:rPr>
+        <mc:AlternateContent>
+          <mc:Choice Requires="wps">
+            <w:drawing>
+              <wp:anchor distT="0" distB="0" distL="114300" distR="114300" simplePos="0" relativeHeight="251675648" behindDoc="0" locked="0" layoutInCell="1" allowOverlap="1">
+                <wp:simplePos x="0" y="0"/>
+                <wp:positionH relativeFrom="column">
+                  <wp:posOffset>1954530</wp:posOffset>
+                </wp:positionH>
+                <wp:positionV relativeFrom="paragraph">
+                  <wp:posOffset>84455</wp:posOffset>
+                </wp:positionV>
+                <wp:extent cx="659765" cy="366395"/>
+                <wp:effectExtent l="6350" t="6350" r="19685" b="8255"/>
+                <wp:wrapNone/>
+                <wp:docPr id="18" name="矩形 18"/>
+                <wp:cNvGraphicFramePr/>
+                <a:graphic xmlns:a="http://schemas.openxmlformats.org/drawingml/2006/main">
+                  <a:graphicData uri="http://schemas.microsoft.com/office/word/2010/wordprocessingShape">
+                    <wps:wsp>
+                      <wps:cNvSpPr/>
+                      <wps:spPr>
+                        <a:xfrm>
+                          <a:off x="0" y="0"/>
+                          <a:ext cx="659765" cy="366395"/>
+                        </a:xfrm>
+                        <a:prstGeom prst="rect">
+                          <a:avLst/>
+                        </a:prstGeom>
+                        <a:noFill/>
+                        <a:ln>
+                          <a:solidFill>
+                            <a:schemeClr val="tx1"/>
+                          </a:solidFill>
+                        </a:ln>
+                        <a:extLst>
+                          <a:ext uri="{909E8E84-426E-40DD-AFC4-6F175D3DCCD1}">
+                            <a14:hiddenFill xmlns:a14="http://schemas.microsoft.com/office/drawing/2010/main">
+                              <a:solidFill>
+                                <a:schemeClr val="accent1"/>
+                              </a:solidFill>
+                            </a14:hiddenFill>
+                          </a:ext>
+                        </a:extLst>
+                      </wps:spPr>
+                      <wps:style>
+                        <a:lnRef idx="2">
+                          <a:schemeClr val="accent1">
+                            <a:shade val="50000"/>
+                          </a:schemeClr>
+                        </a:lnRef>
+                        <a:fillRef idx="1">
+                          <a:schemeClr val="accent1"/>
+                        </a:fillRef>
+                        <a:effectRef idx="0">
+                          <a:schemeClr val="accent1"/>
+                        </a:effectRef>
+                        <a:fontRef idx="minor">
+                          <a:schemeClr val="lt1"/>
+                        </a:fontRef>
+                      </wps:style>
+                      <wps:bodyPr rot="0" spcFirstLastPara="0" vertOverflow="overflow" horzOverflow="overflow" vert="horz" wrap="square" lIns="91440" tIns="45720" rIns="91440" bIns="45720" numCol="1" spcCol="0" rtlCol="0" fromWordArt="0" anchor="ctr" anchorCtr="0" forceAA="0" compatLnSpc="1">
+                        <a:noAutofit/>
+                      </wps:bodyPr>
+                    </wps:wsp>
+                  </a:graphicData>
+                </a:graphic>
+              </wp:anchor>
+            </w:drawing>
+          </mc:Choice>
+          <mc:Fallback>
+            <w:pict>
+              <v:rect id="_x0000_s1026" o:spid="_x0000_s1026" o:spt="1" style="position:absolute;left:0pt;margin-left:153.9pt;margin-top:6.65pt;height:28.85pt;width:51.95pt;z-index:251675648;v-text-anchor:middle;mso-width-relative:page;mso-height-relative:page;" filled="f" stroked="t" coordsize="21600,21600" o:gfxdata="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">
+                <v:fill on="f" focussize="0,0"/>
+                <v:stroke weight="1pt" color="#000000 [3213]" miterlimit="8" joinstyle="miter"/>
+                <v:imagedata o:title=""/>
+                <o:lock v:ext="edit" aspectratio="f"/>
+              </v:rect>
+            </w:pict>
+          </mc:Fallback>
+        </mc:AlternateContent>
+      </w:r>
+      <w:r>
+        <w:rPr>
+          <w:sz w:val="21"/>
+        </w:rPr>
+        <mc:AlternateContent>
+          <mc:Choice Requires="wps">
+            <w:drawing>
+              <wp:anchor distT="0" distB="0" distL="114300" distR="114300" simplePos="0" relativeHeight="252165120" behindDoc="0" locked="0" layoutInCell="1" allowOverlap="1">
+                <wp:simplePos x="0" y="0"/>
+                <wp:positionH relativeFrom="column">
+                  <wp:posOffset>285750</wp:posOffset>
+                </wp:positionH>
+                <wp:positionV relativeFrom="paragraph">
+                  <wp:posOffset>10160</wp:posOffset>
+                </wp:positionV>
+                <wp:extent cx="826135" cy="246380"/>
+                <wp:effectExtent l="0" t="0" r="0" b="0"/>
+                <wp:wrapNone/>
+                <wp:docPr id="26" name="文本框 26"/>
+                <wp:cNvGraphicFramePr/>
+                <a:graphic xmlns:a="http://schemas.openxmlformats.org/drawingml/2006/main">
+                  <a:graphicData uri="http://schemas.microsoft.com/office/word/2010/wordprocessingShape">
+                    <wps:wsp>
+                      <wps:cNvSpPr txBox="1"/>
+                      <wps:spPr>
+                        <a:xfrm>
+                          <a:off x="1647190" y="8505825"/>
+                          <a:ext cx="826135" cy="246380"/>
+                        </a:xfrm>
+                        <a:prstGeom prst="rect">
+                          <a:avLst/>
+                        </a:prstGeom>
+                        <a:noFill/>
+                        <a:ln w="6350">
+                          <a:noFill/>
+                        </a:ln>
+                        <a:extLst>
+                          <a:ext uri="{909E8E84-426E-40DD-AFC4-6F175D3DCCD1}">
+                            <a14:hiddenFill xmlns:a14="http://schemas.microsoft.com/office/drawing/2010/main">
+                              <a:solidFill>
+                                <a:schemeClr val="lt1"/>
+                              </a:solidFill>
+                            </a14:hiddenFill>
+                          </a:ext>
+                        </a:extLst>
+                      </wps:spPr>
+                      <wps:style>
+                        <a:lnRef idx="0">
+                          <a:schemeClr val="accent1"/>
+                        </a:lnRef>
+                        <a:fillRef idx="0">
+                          <a:schemeClr val="accent1"/>
+                        </a:fillRef>
+                        <a:effectRef idx="0">
+                          <a:schemeClr val="accent1"/>
+                        </a:effectRef>
+                        <a:fontRef idx="minor">
+                          <a:schemeClr val="dk1"/>
+                        </a:fontRef>
+                      </wps:style>
+                      <wps:txbx>
+                        <w:txbxContent>
+                          <w:p>
+                            <w:pPr>
+                              <w:rPr>
+                                <w:rFonts w:hint="eastAsia" w:eastAsiaTheme="minorEastAsia"/>
+                                <w:sz w:val="13"/>
+                                <w:szCs w:val="13"/>
+                                <w:lang w:val="en-US" w:eastAsia="zh-CN"/>
+                              </w:rPr>
+                            </w:pPr>
+                            <w:r>
+                              <w:rPr>
+                                <w:rFonts w:hint="eastAsia"/>
+                                <w:sz w:val="13"/>
+                                <w:szCs w:val="13"/>
+                                <w:lang w:val="en-US" w:eastAsia="zh-CN"/>
+                              </w:rPr>
+                              <w:t>128*427*1</w:t>
+                            </w:r>
+                          </w:p>
+                        </w:txbxContent>
+                      </wps:txbx>
+                      <wps:bodyPr rot="0" spcFirstLastPara="0" vertOverflow="overflow" horzOverflow="overflow" vert="horz" wrap="square" lIns="91440" tIns="45720" rIns="91440" bIns="45720" numCol="1" spcCol="0" rtlCol="0" fromWordArt="0" anchor="t" anchorCtr="0" forceAA="0" compatLnSpc="1">
+                        <a:noAutofit/>
+                      </wps:bodyPr>
+                    </wps:wsp>
+                  </a:graphicData>
+                </a:graphic>
+              </wp:anchor>
+            </w:drawing>
+          </mc:Choice>
+          <mc:Fallback>
+            <w:pict>
+              <v:shape id="_x0000_s1026" o:spid="_x0000_s1026" o:spt="202" type="#_x0000_t202" style="position:absolute;left:0pt;margin-left:22.5pt;margin-top:0.8pt;height:19.4pt;width:65.05pt;z-index:252165120;mso-width-relative:page;mso-height-relative:page;" filled="f" stroked="f" coordsize="21600,21600" o:gfxdata="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">
+                <v:fill on="f" focussize="0,0"/>
+                <v:stroke on="f" weight="0.5pt"/>
+                <v:imagedata o:title=""/>
+                <o:lock v:ext="edit" aspectratio="f"/>
+                <v:textbox>
+                  <w:txbxContent>
+                    <w:p>
+                      <w:pPr>
+                        <w:rPr>
+                          <w:rFonts w:hint="eastAsia" w:eastAsiaTheme="minorEastAsia"/>
+                          <w:sz w:val="13"/>
+                          <w:szCs w:val="13"/>
+                          <w:lang w:val="en-US" w:eastAsia="zh-CN"/>
+                        </w:rPr>
+                      </w:pPr>
+                      <w:r>
+                        <w:rPr>
+                          <w:rFonts w:hint="eastAsia"/>
+                          <w:sz w:val="13"/>
+                          <w:szCs w:val="13"/>
+                          <w:lang w:val="en-US" w:eastAsia="zh-CN"/>
+                        </w:rPr>
+                        <w:t>128*427*1</w:t>
+                      </w:r>
+                    </w:p>
+                  </w:txbxContent>
+                </v:textbox>
+              </v:shape>
+            </w:pict>
+          </mc:Fallback>
+        </mc:AlternateContent>
+      </w:r>
+      <w:r>
+        <w:rPr>
+          <w:sz w:val="21"/>
+        </w:rPr>
+        <mc:AlternateContent>
+          <mc:Choice Requires="wps">
+            <w:drawing>
+              <wp:anchor distT="0" distB="0" distL="114300" distR="114300" simplePos="0" relativeHeight="251666432" behindDoc="0" locked="0" layoutInCell="1" allowOverlap="1">
+                <wp:simplePos x="0" y="0"/>
+                <wp:positionH relativeFrom="column">
+                  <wp:posOffset>826770</wp:posOffset>
+                </wp:positionH>
+                <wp:positionV relativeFrom="paragraph">
+                  <wp:posOffset>78740</wp:posOffset>
+                </wp:positionV>
+                <wp:extent cx="659765" cy="366395"/>
+                <wp:effectExtent l="6350" t="6350" r="19685" b="8255"/>
+                <wp:wrapNone/>
+                <wp:docPr id="17" name="矩形 17"/>
+                <wp:cNvGraphicFramePr/>
+                <a:graphic xmlns:a="http://schemas.openxmlformats.org/drawingml/2006/main">
+                  <a:graphicData uri="http://schemas.microsoft.com/office/word/2010/wordprocessingShape">
+                    <wps:wsp>
+                      <wps:cNvSpPr/>
+                      <wps:spPr>
+                        <a:xfrm>
+                          <a:off x="1478915" y="8595995"/>
+                          <a:ext cx="659765" cy="366395"/>
+                        </a:xfrm>
+                        <a:prstGeom prst="rect">
+                          <a:avLst/>
+                        </a:prstGeom>
+                        <a:noFill/>
+                        <a:ln>
+                          <a:solidFill>
+                            <a:schemeClr val="tx1"/>
+                          </a:solidFill>
+                        </a:ln>
+                        <a:extLst>
+                          <a:ext uri="{909E8E84-426E-40DD-AFC4-6F175D3DCCD1}">
+                            <a14:hiddenFill xmlns:a14="http://schemas.microsoft.com/office/drawing/2010/main">
+                              <a:solidFill>
+                                <a:schemeClr val="accent1"/>
+                              </a:solidFill>
+                            </a14:hiddenFill>
+                          </a:ext>
+                        </a:extLst>
+                      </wps:spPr>
+                      <wps:style>
+                        <a:lnRef idx="2">
+                          <a:schemeClr val="accent1">
+                            <a:shade val="50000"/>
+                          </a:schemeClr>
+                        </a:lnRef>
+                        <a:fillRef idx="1">
+                          <a:schemeClr val="accent1"/>
+                        </a:fillRef>
+                        <a:effectRef idx="0">
+                          <a:schemeClr val="accent1"/>
+                        </a:effectRef>
+                        <a:fontRef idx="minor">
+                          <a:schemeClr val="lt1"/>
+                        </a:fontRef>
+                      </wps:style>
+                      <wps:bodyPr rot="0" spcFirstLastPara="0" vertOverflow="overflow" horzOverflow="overflow" vert="horz" wrap="square" lIns="91440" tIns="45720" rIns="91440" bIns="45720" numCol="1" spcCol="0" rtlCol="0" fromWordArt="0" anchor="ctr" anchorCtr="0" forceAA="0" compatLnSpc="1">
+                        <a:noAutofit/>
+                      </wps:bodyPr>
+                    </wps:wsp>
+                  </a:graphicData>
+                </a:graphic>
+              </wp:anchor>
+            </w:drawing>
+          </mc:Choice>
+          <mc:Fallback>
+            <w:pict>
+              <v:rect id="_x0000_s1026" o:spid="_x0000_s1026" o:spt="1" style="position:absolute;left:0pt;margin-left:65.1pt;margin-top:6.2pt;height:28.85pt;width:51.95pt;z-index:251666432;v-text-anchor:middle;mso-width-relative:page;mso-height-relative:page;" filled="f" stroked="t" coordsize="21600,21600" o:gfxdata="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">
+                <v:fill on="f" focussize="0,0"/>
+                <v:stroke weight="1pt" color="#000000 [3213]" miterlimit="8" joinstyle="miter"/>
+                <v:imagedata o:title=""/>
+                <o:lock v:ext="edit" aspectratio="f"/>
+              </v:rect>
+            </w:pict>
+          </mc:Fallback>
+        </mc:AlternateContent>
+      </w:r>
+    </w:p>
+    <w:p>
+      <w:pPr>
+        <w:rPr>
+          <w:rFonts w:hint="eastAsia"/>
+          <w:lang w:val="en-US" w:eastAsia="zh-CN"/>
+        </w:rPr>
+      </w:pPr>
+      <w:r>
+        <w:rPr>
+          <w:sz w:val="21"/>
+        </w:rPr>
+        <mc:AlternateContent>
+          <mc:Choice Requires="wps">
+            <w:drawing>
+              <wp:anchor distT="0" distB="0" distL="114300" distR="114300" simplePos="0" relativeHeight="252107776" behindDoc="0" locked="0" layoutInCell="1" allowOverlap="1">
+                <wp:simplePos x="0" y="0"/>
+                <wp:positionH relativeFrom="column">
+                  <wp:posOffset>3760470</wp:posOffset>
+                </wp:positionH>
+                <wp:positionV relativeFrom="paragraph">
+                  <wp:posOffset>59690</wp:posOffset>
+                </wp:positionV>
+                <wp:extent cx="403225" cy="10795"/>
+                <wp:effectExtent l="0" t="40640" r="15875" b="62865"/>
+                <wp:wrapNone/>
+                <wp:docPr id="24" name="直接箭头连接符 24"/>
+                <wp:cNvGraphicFramePr/>
+                <a:graphic xmlns:a="http://schemas.openxmlformats.org/drawingml/2006/main">
+                  <a:graphicData uri="http://schemas.microsoft.com/office/word/2010/wordprocessingShape">
+                    <wps:wsp>
+                      <wps:cNvCnPr>
+                        <a:endCxn id="33" idx="2"/>
+                      </wps:cNvCnPr>
+                      <wps:spPr>
+                        <a:xfrm>
+                          <a:off x="0" y="0"/>
+                          <a:ext cx="403225" cy="10795"/>
+                        </a:xfrm>
+                        <a:prstGeom prst="straightConnector1">
+                          <a:avLst/>
+                        </a:prstGeom>
+                        <a:ln>
+                          <a:solidFill>
+                            <a:schemeClr val="tx1"/>
+                          </a:solidFill>
+                          <a:tailEnd type="arrow"/>
+                        </a:ln>
+                      </wps:spPr>
+                      <wps:style>
+                        <a:lnRef idx="1">
+                          <a:schemeClr val="accent1"/>
+                        </a:lnRef>
+                        <a:fillRef idx="0">
+                          <a:schemeClr val="accent1"/>
+                        </a:fillRef>
+                        <a:effectRef idx="0">
+                          <a:schemeClr val="accent1"/>
+                        </a:effectRef>
+                        <a:fontRef idx="minor">
+                          <a:schemeClr val="tx1"/>
+                        </a:fontRef>
+                      </wps:style>
+                      <wps:bodyPr/>
+                    </wps:wsp>
+                  </a:graphicData>
+                </a:graphic>
+              </wp:anchor>
+            </w:drawing>
+          </mc:Choice>
+          <mc:Fallback>
+            <w:pict>
+              <v:shape id="_x0000_s1026" o:spid="_x0000_s1026" o:spt="32" type="#_x0000_t32" style="position:absolute;left:0pt;margin-left:296.1pt;margin-top:4.7pt;height:0.85pt;width:31.75pt;z-index:252107776;mso-width-relative:page;mso-height-relative:page;" filled="f" stroked="t" coordsize="21600,21600" o:gfxdata="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">
+                <v:fill on="f" focussize="0,0"/>
+                <v:stroke weight="0.5pt" color="#000000 [3213]" miterlimit="8" joinstyle="miter" endarrow="open"/>
+                <v:imagedata o:title=""/>
+                <o:lock v:ext="edit" aspectratio="f"/>
+              </v:shape>
+            </w:pict>
+          </mc:Fallback>
+        </mc:AlternateContent>
+      </w:r>
+      <w:r>
+        <w:rPr>
+          <w:sz w:val="21"/>
+        </w:rPr>
+        <mc:AlternateContent>
+          <mc:Choice Requires="wps">
+            <w:drawing>
+              <wp:anchor distT="0" distB="0" distL="114300" distR="114300" simplePos="0" relativeHeight="252164096" behindDoc="0" locked="0" layoutInCell="1" allowOverlap="1">
+                <wp:simplePos x="0" y="0"/>
+                <wp:positionH relativeFrom="column">
+                  <wp:posOffset>4831715</wp:posOffset>
+                </wp:positionH>
+                <wp:positionV relativeFrom="paragraph">
+                  <wp:posOffset>76835</wp:posOffset>
+                </wp:positionV>
+                <wp:extent cx="411480" cy="6350"/>
+                <wp:effectExtent l="0" t="47625" r="7620" b="60325"/>
+                <wp:wrapNone/>
+                <wp:docPr id="25" name="直接箭头连接符 25"/>
+                <wp:cNvGraphicFramePr/>
+                <a:graphic xmlns:a="http://schemas.openxmlformats.org/drawingml/2006/main">
+                  <a:graphicData uri="http://schemas.microsoft.com/office/word/2010/wordprocessingShape">
+                    <wps:wsp>
+                      <wps:cNvCnPr>
+                        <a:stCxn id="20" idx="3"/>
+                      </wps:cNvCnPr>
+                      <wps:spPr>
+                        <a:xfrm flipV="1">
+                          <a:off x="0" y="0"/>
+                          <a:ext cx="411480" cy="6350"/>
+                        </a:xfrm>
+                        <a:prstGeom prst="straightConnector1">
+                          <a:avLst/>
+                        </a:prstGeom>
+                        <a:ln>
+                          <a:solidFill>
+                            <a:schemeClr val="tx1"/>
+                          </a:solidFill>
+                          <a:tailEnd type="arrow"/>
+                        </a:ln>
+                      </wps:spPr>
+                      <wps:style>
+                        <a:lnRef idx="1">
+                          <a:schemeClr val="accent1"/>
+                        </a:lnRef>
+                        <a:fillRef idx="0">
+                          <a:schemeClr val="accent1"/>
+                        </a:fillRef>
+                        <a:effectRef idx="0">
+                          <a:schemeClr val="accent1"/>
+                        </a:effectRef>
+                        <a:fontRef idx="minor">
+                          <a:schemeClr val="tx1"/>
+                        </a:fontRef>
+                      </wps:style>
+                      <wps:bodyPr/>
+                    </wps:wsp>
+                  </a:graphicData>
+                </a:graphic>
+              </wp:anchor>
+            </w:drawing>
+          </mc:Choice>
+          <mc:Fallback>
+            <w:pict>
+              <v:shape id="_x0000_s1026" o:spid="_x0000_s1026" o:spt="32" type="#_x0000_t32" style="position:absolute;left:0pt;flip:y;margin-left:380.45pt;margin-top:6.05pt;height:0.5pt;width:32.4pt;z-index:252164096;mso-width-relative:page;mso-height-relative:page;" filled="f" stroked="t" coordsize="21600,21600" o:gfxdata="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">
+                <v:fill on="f" focussize="0,0"/>
+                <v:stroke weight="0.5pt" color="#000000 [3213]" miterlimit="8" joinstyle="miter" endarrow="open"/>
+                <v:imagedata o:title=""/>
+                <o:lock v:ext="edit" aspectratio="f"/>
+              </v:shape>
+            </w:pict>
+          </mc:Fallback>
+        </mc:AlternateContent>
+      </w:r>
+      <w:r>
+        <w:rPr>
+          <w:sz w:val="21"/>
+        </w:rPr>
+        <mc:AlternateContent>
+          <mc:Choice Requires="wps">
+            <w:drawing>
+              <wp:anchor distT="0" distB="0" distL="114300" distR="114300" simplePos="0" relativeHeight="254817280" behindDoc="0" locked="0" layoutInCell="1" allowOverlap="1">
+                <wp:simplePos x="0" y="0"/>
+                <wp:positionH relativeFrom="column">
+                  <wp:posOffset>2611755</wp:posOffset>
+                </wp:positionH>
+                <wp:positionV relativeFrom="paragraph">
+                  <wp:posOffset>60960</wp:posOffset>
+                </wp:positionV>
+                <wp:extent cx="448310" cy="0"/>
+                <wp:effectExtent l="0" t="48895" r="8890" b="65405"/>
+                <wp:wrapNone/>
+                <wp:docPr id="30" name="直接箭头连接符 30"/>
+                <wp:cNvGraphicFramePr/>
+                <a:graphic xmlns:a="http://schemas.openxmlformats.org/drawingml/2006/main">
+                  <a:graphicData uri="http://schemas.microsoft.com/office/word/2010/wordprocessingShape">
+                    <wps:wsp>
+                      <wps:cNvCnPr/>
+                      <wps:spPr>
+                        <a:xfrm>
+                          <a:off x="0" y="0"/>
+                          <a:ext cx="448310" cy="0"/>
+                        </a:xfrm>
+                        <a:prstGeom prst="straightConnector1">
+                          <a:avLst/>
+                        </a:prstGeom>
+                        <a:ln>
+                          <a:solidFill>
+                            <a:schemeClr val="tx1"/>
+                          </a:solidFill>
+                          <a:tailEnd type="arrow"/>
+                        </a:ln>
+                      </wps:spPr>
+                      <wps:style>
+                        <a:lnRef idx="1">
+                          <a:schemeClr val="accent1"/>
+                        </a:lnRef>
+                        <a:fillRef idx="0">
+                          <a:schemeClr val="accent1"/>
+                        </a:fillRef>
+                        <a:effectRef idx="0">
+                          <a:schemeClr val="accent1"/>
+                        </a:effectRef>
+                        <a:fontRef idx="minor">
+                          <a:schemeClr val="tx1"/>
+                        </a:fontRef>
+                      </wps:style>
+                      <wps:bodyPr/>
+                    </wps:wsp>
+                  </a:graphicData>
+                </a:graphic>
+              </wp:anchor>
+            </w:drawing>
+          </mc:Choice>
+          <mc:Fallback>
+            <w:pict>
+              <v:shape id="_x0000_s1026" o:spid="_x0000_s1026" o:spt="32" type="#_x0000_t32" style="position:absolute;left:0pt;margin-left:205.65pt;margin-top:4.8pt;height:0pt;width:35.3pt;z-index:254817280;mso-width-relative:page;mso-height-relative:page;" filled="f" stroked="t" coordsize="21600,21600" o:gfxdata="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">
+                <v:fill on="f" focussize="0,0"/>
+                <v:stroke weight="0.5pt" color="#000000 [3213]" miterlimit="8" joinstyle="miter" endarrow="open"/>
+                <v:imagedata o:title=""/>
+                <o:lock v:ext="edit" aspectratio="f"/>
+              </v:shape>
+            </w:pict>
+          </mc:Fallback>
+        </mc:AlternateContent>
+      </w:r>
+      <w:r>
+        <w:rPr>
+          <w:sz w:val="21"/>
+        </w:rPr>
+        <mc:AlternateContent>
+          <mc:Choice Requires="wps">
+            <w:drawing>
+              <wp:anchor distT="0" distB="0" distL="114300" distR="114300" simplePos="0" relativeHeight="251769856" behindDoc="0" locked="0" layoutInCell="1" allowOverlap="1">
+                <wp:simplePos x="0" y="0"/>
+                <wp:positionH relativeFrom="column">
+                  <wp:posOffset>1499235</wp:posOffset>
+                </wp:positionH>
+                <wp:positionV relativeFrom="paragraph">
+                  <wp:posOffset>69215</wp:posOffset>
+                </wp:positionV>
+                <wp:extent cx="448310" cy="0"/>
+                <wp:effectExtent l="0" t="48895" r="8890" b="65405"/>
+                <wp:wrapNone/>
+                <wp:docPr id="22" name="直接箭头连接符 22"/>
+                <wp:cNvGraphicFramePr/>
+                <a:graphic xmlns:a="http://schemas.openxmlformats.org/drawingml/2006/main">
+                  <a:graphicData uri="http://schemas.microsoft.com/office/word/2010/wordprocessingShape">
+                    <wps:wsp>
+                      <wps:cNvCnPr/>
+                      <wps:spPr>
+                        <a:xfrm>
+                          <a:off x="0" y="0"/>
+                          <a:ext cx="448310" cy="0"/>
+                        </a:xfrm>
+                        <a:prstGeom prst="straightConnector1">
+                          <a:avLst/>
+                        </a:prstGeom>
+                        <a:ln>
+                          <a:solidFill>
+                            <a:schemeClr val="tx1"/>
+                          </a:solidFill>
+                          <a:tailEnd type="arrow"/>
+                        </a:ln>
+                      </wps:spPr>
+                      <wps:style>
+                        <a:lnRef idx="1">
+                          <a:schemeClr val="accent1"/>
+                        </a:lnRef>
+                        <a:fillRef idx="0">
+                          <a:schemeClr val="accent1"/>
+                        </a:fillRef>
+                        <a:effectRef idx="0">
+                          <a:schemeClr val="accent1"/>
+                        </a:effectRef>
+                        <a:fontRef idx="minor">
+                          <a:schemeClr val="tx1"/>
+                        </a:fontRef>
+                      </wps:style>
+                      <wps:bodyPr/>
+                    </wps:wsp>
+                  </a:graphicData>
+                </a:graphic>
+              </wp:anchor>
+            </w:drawing>
+          </mc:Choice>
+          <mc:Fallback>
+            <w:pict>
+              <v:shape id="_x0000_s1026" o:spid="_x0000_s1026" o:spt="32" type="#_x0000_t32" style="position:absolute;left:0pt;margin-left:118.05pt;margin-top:5.45pt;height:0pt;width:35.3pt;z-index:251769856;mso-width-relative:page;mso-height-relative:page;" filled="f" stroked="t" coordsize="21600,21600" o:gfxdata="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">
+                <v:fill on="f" focussize="0,0"/>
+                <v:stroke weight="0.5pt" color="#000000 [3213]" miterlimit="8" joinstyle="miter" endarrow="open"/>
+                <v:imagedata o:title=""/>
+                <o:lock v:ext="edit" aspectratio="f"/>
+              </v:shape>
+            </w:pict>
+          </mc:Fallback>
+        </mc:AlternateContent>
+      </w:r>
+      <w:r>
+        <w:rPr>
+          <w:sz w:val="21"/>
+        </w:rPr>
+        <mc:AlternateContent>
+          <mc:Choice Requires="wps">
+            <w:drawing>
+              <wp:anchor distT="0" distB="0" distL="114300" distR="114300" simplePos="0" relativeHeight="251713536" behindDoc="0" locked="0" layoutInCell="1" allowOverlap="1">
+                <wp:simplePos x="0" y="0"/>
+                <wp:positionH relativeFrom="column">
+                  <wp:posOffset>357505</wp:posOffset>
+                </wp:positionH>
+                <wp:positionV relativeFrom="paragraph">
+                  <wp:posOffset>61595</wp:posOffset>
+                </wp:positionV>
+                <wp:extent cx="469265" cy="2540"/>
+                <wp:effectExtent l="0" t="46990" r="6985" b="64770"/>
+                <wp:wrapNone/>
+                <wp:docPr id="21" name="直接箭头连接符 21"/>
+                <wp:cNvGraphicFramePr/>
+                <a:graphic xmlns:a="http://schemas.openxmlformats.org/drawingml/2006/main">
+                  <a:graphicData uri="http://schemas.microsoft.com/office/word/2010/wordprocessingShape">
+                    <wps:wsp>
+                      <wps:cNvCnPr>
+                        <a:endCxn id="17" idx="1"/>
+                      </wps:cNvCnPr>
+                      <wps:spPr>
+                        <a:xfrm>
+                          <a:off x="1061085" y="8764270"/>
+                          <a:ext cx="469265" cy="2540"/>
+                        </a:xfrm>
+                        <a:prstGeom prst="straightConnector1">
+                          <a:avLst/>
+                        </a:prstGeom>
+                        <a:ln>
+                          <a:solidFill>
+                            <a:schemeClr val="tx1"/>
+                          </a:solidFill>
+                          <a:tailEnd type="arrow"/>
+                        </a:ln>
+                      </wps:spPr>
+                      <wps:style>
+                        <a:lnRef idx="1">
+                          <a:schemeClr val="accent1"/>
+                        </a:lnRef>
+                        <a:fillRef idx="0">
+                          <a:schemeClr val="accent1"/>
+                        </a:fillRef>
+                        <a:effectRef idx="0">
+                          <a:schemeClr val="accent1"/>
+                        </a:effectRef>
+                        <a:fontRef idx="minor">
+                          <a:schemeClr val="tx1"/>
+                        </a:fontRef>
+                      </wps:style>
+                      <wps:bodyPr/>
+                    </wps:wsp>
+                  </a:graphicData>
+                </a:graphic>
+              </wp:anchor>
+            </w:drawing>
+          </mc:Choice>
+          <mc:Fallback>
+            <w:pict>
+              <v:shape id="_x0000_s1026" o:spid="_x0000_s1026" o:spt="32" type="#_x0000_t32" style="position:absolute;left:0pt;margin-left:28.15pt;margin-top:4.85pt;height:0.2pt;width:36.95pt;z-index:251713536;mso-width-relative:page;mso-height-relative:page;" filled="f" stroked="t" coordsize="21600,21600" o:gfxdata="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">
+                <v:fill on="f" focussize="0,0"/>
+                <v:stroke weight="0.5pt" color="#000000 [3213]" miterlimit="8" joinstyle="miter" endarrow="open"/>
+                <v:imagedata o:title=""/>
+                <o:lock v:ext="edit" aspectratio="f"/>
+              </v:shape>
+            </w:pict>
+          </mc:Fallback>
+        </mc:AlternateContent>
+      </w:r>
+    </w:p>
+    <w:p>
+      <w:pPr>
+        <w:rPr>
+          <w:rFonts w:hint="eastAsia"/>
+          <w:lang w:val="en-US" w:eastAsia="zh-CN"/>
+        </w:rPr>
+      </w:pPr>
+    </w:p>
+    <w:p>
+      <w:pPr>
+        <w:rPr>
+          <w:rFonts w:hint="eastAsia"/>
+          <w:b/>
+          <w:sz w:val="21"/>
+          <w:szCs w:val="21"/>
+          <w:lang w:val="en-US" w:eastAsia="zh-CN"/>
+        </w:rPr>
+      </w:pPr>
+    </w:p>
+    <w:p>
+      <w:pPr>
+        <w:rPr>
+          <w:rFonts w:hint="eastAsia"/>
+          <w:b/>
+          <w:sz w:val="21"/>
+          <w:szCs w:val="21"/>
+          <w:lang w:val="en-US" w:eastAsia="zh-CN"/>
+        </w:rPr>
+      </w:pPr>
+      <w:r>
+        <w:rPr>
+          <w:rFonts w:hint="eastAsia"/>
+          <w:b/>
+          <w:sz w:val="21"/>
+          <w:szCs w:val="21"/>
+          <w:lang w:val="en-US" w:eastAsia="zh-CN"/>
+        </w:rPr>
+        <w:t>优化建议：</w:t>
+      </w:r>
+    </w:p>
+    <w:p>
+      <w:pPr>
+        <w:numPr>
+          <w:ilvl w:val="0"/>
+          <w:numId w:val="1"/>
+        </w:numPr>
+        <w:ind w:left="420" w:leftChars="0" w:firstLine="0" w:firstLineChars="0"/>
+        <w:rPr>
+          <w:rFonts w:hint="eastAsia"/>
+          <w:lang w:val="en-US" w:eastAsia="zh-CN"/>
+        </w:rPr>
+      </w:pPr>
+      <w:r>
+        <w:rPr>
+          <w:rFonts w:hint="eastAsia"/>
+          <w:lang w:val="en-US" w:eastAsia="zh-CN"/>
+        </w:rPr>
+        <w:t>程序每一秒都会对过去5s的音频进行预测。可以尝试计算平均能量，来决定该段录音是否是安静的情况。</w:t>
+      </w:r>
+    </w:p>
+    <w:p>
+      <w:pPr>
+        <w:numPr>
+          <w:ilvl w:val="0"/>
+          <w:numId w:val="1"/>
+        </w:numPr>
+        <w:ind w:left="420" w:leftChars="0" w:firstLine="0" w:firstLineChars="0"/>
+        <w:rPr>
+          <w:rFonts w:hint="eastAsia"/>
+          <w:lang w:val="en-US" w:eastAsia="zh-CN"/>
+        </w:rPr>
+      </w:pPr>
+      <w:r>
+        <w:rPr>
+          <w:rFonts w:hint="eastAsia"/>
+          <w:lang w:val="en-US" w:eastAsia="zh-CN"/>
+        </w:rPr>
+        <w:t>目前模型参数有23,000,000个参数，模型大小100Mb，占用内存1G。可以尝试在以 一层CNN就降低输出维度，以缩减模型大小，加快效率。</w:t>
+      </w:r>
+    </w:p>
+    <w:p>
+      <w:pPr>
+        <w:rPr>
+          <w:rFonts w:hint="eastAsia"/>
+          <w:b/>
+          <w:sz w:val="21"/>
+          <w:szCs w:val="21"/>
+          <w:lang w:val="en-US" w:eastAsia="zh-CN"/>
+        </w:rPr>
+      </w:pPr>
+    </w:p>
+    <w:p>
+      <w:pPr>
+        <w:pStyle w:val="3"/>
+        <w:jc w:val="center"/>
+        <w:rPr>
+          <w:rFonts w:hint="eastAsia"/>
+          <w:lang w:val="en-US" w:eastAsia="zh-CN"/>
+        </w:rPr>
+      </w:pPr>
+      <w:r>
+        <w:rPr>
+          <w:rFonts w:hint="eastAsia"/>
+          <w:lang w:val="en-US" w:eastAsia="zh-CN"/>
+        </w:rPr>
+        <w:t>声纹识别</w:t>
+      </w:r>
+    </w:p>
+    <w:p>
+      <w:pPr>
+        <w:rPr>
+          <w:rFonts w:hint="eastAsia"/>
+          <w:lang w:val="en-US" w:eastAsia="zh-CN"/>
+        </w:rPr>
+      </w:pPr>
+      <w:r>
+        <w:rPr>
+          <w:rFonts w:hint="eastAsia"/>
+          <w:lang w:val="en-US" w:eastAsia="zh-CN"/>
+        </w:rPr>
+        <w:t xml:space="preserve">   声纹识别根据论文 Speaker Verification Using Adapted Gaussian Mixture Models 来实现。</w:t>
+      </w:r>
+    </w:p>
+    <w:p>
+      <w:pPr>
+        <w:rPr>
+          <w:rFonts w:hint="eastAsia"/>
+          <w:i/>
+          <w:iCs/>
+          <w:u w:val="single"/>
+          <w:lang w:val="en-US" w:eastAsia="zh-CN"/>
+        </w:rPr>
+      </w:pPr>
+      <w:r>
+        <w:rPr>
+          <w:rFonts w:hint="eastAsia"/>
+          <w:lang w:val="en-US" w:eastAsia="zh-CN"/>
+        </w:rPr>
+        <w:t xml:space="preserve"> 地址 </w:t>
+      </w:r>
+      <w:r>
+        <w:rPr>
+          <w:rFonts w:hint="eastAsia"/>
+          <w:i/>
+          <w:iCs/>
+          <w:u w:val="single"/>
+          <w:lang w:val="en-US" w:eastAsia="zh-CN"/>
+        </w:rPr>
+        <w:fldChar w:fldCharType="begin"/>
+      </w:r>
+      <w:r>
+        <w:rPr>
+          <w:rFonts w:hint="eastAsia"/>
+          <w:i/>
+          <w:iCs/>
+          <w:u w:val="single"/>
+          <w:lang w:val="en-US" w:eastAsia="zh-CN"/>
+        </w:rPr>
+        <w:instrText xml:space="preserve"> HYPERLINK "http://citeseerx.ist.psu.edu/viewdoc/download?doi=10.1.1.117.338&amp;rep=rep1&amp;type=pdf" </w:instrText>
+      </w:r>
+      <w:r>
+        <w:rPr>
+          <w:rFonts w:hint="eastAsia"/>
+          <w:i/>
+          <w:iCs/>
+          <w:u w:val="single"/>
+          <w:lang w:val="en-US" w:eastAsia="zh-CN"/>
+        </w:rPr>
+        <w:fldChar w:fldCharType="separate"/>
+      </w:r>
+      <w:r>
+        <w:rPr>
+          <w:rStyle w:val="8"/>
+          <w:rFonts w:hint="eastAsia"/>
+          <w:i/>
+          <w:iCs/>
+          <w:lang w:val="en-US" w:eastAsia="zh-CN"/>
+        </w:rPr>
+        <w:t>http://citeseerx.ist.psu.edu/viewdoc/download?doi=10.1.1.117.338&amp;rep=rep1&amp;type=pdf</w:t>
+      </w:r>
+      <w:r>
+        <w:rPr>
+          <w:rFonts w:hint="eastAsia"/>
+          <w:i/>
+          <w:iCs/>
+          <w:u w:val="single"/>
+          <w:lang w:val="en-US" w:eastAsia="zh-CN"/>
+        </w:rPr>
+        <w:fldChar w:fldCharType="end"/>
+      </w:r>
+    </w:p>
+    <w:p>
+      <w:pPr>
+        <w:pStyle w:val="5"/>
+        <w:rPr>
+          <w:rFonts w:hint="eastAsia"/>
+          <w:b/>
+          <w:sz w:val="21"/>
+          <w:szCs w:val="21"/>
+          <w:lang w:val="en-US" w:eastAsia="zh-CN"/>
+        </w:rPr>
+      </w:pPr>
+      <w:r>
+        <w:rPr>
+          <w:rFonts w:hint="eastAsia"/>
+          <w:b/>
+          <w:sz w:val="21"/>
+          <w:szCs w:val="21"/>
+          <w:lang w:val="en-US" w:eastAsia="zh-CN"/>
+        </w:rPr>
+        <w:t>数据:</w:t>
+      </w:r>
+    </w:p>
+    <w:p>
+      <w:pPr>
+        <w:rPr>
+          <w:rFonts w:hint="eastAsia"/>
+          <w:lang w:val="en-US" w:eastAsia="zh-CN"/>
+        </w:rPr>
+      </w:pPr>
+      <w:r>
+        <w:rPr>
+          <w:rFonts w:hint="eastAsia"/>
+          <w:b/>
+          <w:sz w:val="21"/>
+          <w:szCs w:val="21"/>
+          <w:lang w:val="en-US" w:eastAsia="zh-CN"/>
+        </w:rPr>
+        <w:t xml:space="preserve">  </w:t>
+      </w:r>
+      <w:r>
+        <w:rPr>
+          <w:rFonts w:hint="eastAsia"/>
+          <w:lang w:val="en-US" w:eastAsia="zh-CN"/>
+        </w:rPr>
+        <w:t xml:space="preserve"> TIMIT数据集，一共包含6300个句子，由来自美国八个主要方言地区的630个人每人说出给定的10个句子。目录结构如下：</w:t>
+      </w:r>
+    </w:p>
+    <w:p>
+      <w:pPr>
+        <w:jc w:val="center"/>
+        <w:rPr>
+          <w:rFonts w:hint="eastAsia"/>
+          <w:b/>
+          <w:bCs/>
+          <w:lang w:val="en-US" w:eastAsia="zh-CN"/>
+        </w:rPr>
+      </w:pPr>
+    </w:p>
+    <w:p>
+      <w:pPr>
+        <w:jc w:val="center"/>
+        <w:rPr>
+          <w:rFonts w:hint="eastAsia"/>
+          <w:b/>
+          <w:bCs/>
+          <w:lang w:val="en-US" w:eastAsia="zh-CN"/>
+        </w:rPr>
+      </w:pPr>
+      <w:r>
+        <w:rPr>
+          <w:rFonts w:hint="eastAsia"/>
+          <w:b/>
+          <w:bCs/>
+          <w:lang w:val="en-US" w:eastAsia="zh-CN"/>
+        </w:rPr>
+        <w:t>/&lt;语料库&gt;/&lt;用处&gt;/&lt;方言种类&gt;/&lt;性别&gt;&lt;说话者ID&gt;/&lt;句子ID&gt;.&lt;文件类型&gt;</w:t>
+      </w:r>
+    </w:p>
+    <w:p>
+      <w:pPr>
+        <w:jc w:val="both"/>
+        <w:rPr>
+          <w:rFonts w:hint="eastAsia"/>
+          <w:b/>
+          <w:bCs/>
+          <w:lang w:val="en-US" w:eastAsia="zh-CN"/>
+        </w:rPr>
+      </w:pPr>
+    </w:p>
+    <w:p>
+      <w:pPr>
+        <w:rPr>
+          <w:rFonts w:hint="eastAsia"/>
+          <w:lang w:val="en-US" w:eastAsia="zh-CN"/>
+        </w:rPr>
+      </w:pPr>
+      <w:r>
+        <w:rPr>
+          <w:rFonts w:hint="eastAsia"/>
+          <w:lang w:val="en-US" w:eastAsia="zh-CN"/>
+        </w:rPr>
+        <w:t xml:space="preserve">   TIMIT 的录音是NIST格式（无法用scipy.wavfile解析，参照代码timit_reader），采样率16000Hz，每个记录占2个字节。其头信息结构如下：</w:t>
+      </w:r>
+    </w:p>
+    <w:p>
+      <w:pPr>
+        <w:rPr>
+          <w:rFonts w:hint="eastAsia"/>
+          <w:lang w:val="en-US" w:eastAsia="zh-CN"/>
+        </w:rPr>
+      </w:pPr>
+    </w:p>
+    <w:p>
+      <w:pPr>
+        <w:keepNext w:val="0"/>
+        <w:keepLines w:val="0"/>
+        <w:pageBreakBefore w:val="0"/>
+        <w:widowControl w:val="0"/>
+        <w:kinsoku/>
+        <w:wordWrap/>
+        <w:overflowPunct/>
+        <w:topLinePunct w:val="0"/>
+        <w:autoSpaceDE/>
+        <w:autoSpaceDN/>
+        <w:bidi w:val="0"/>
+        <w:adjustRightInd/>
+        <w:snapToGrid/>
+        <w:ind w:left="210" w:leftChars="100"/>
+        <w:jc w:val="left"/>
+        <w:textAlignment w:val="auto"/>
+        <w:outlineLvl w:val="9"/>
+        <w:rPr>
+          <w:rFonts w:hint="eastAsia"/>
+          <w:b/>
+          <w:bCs/>
+          <w:lang w:val="en-US" w:eastAsia="zh-CN"/>
+        </w:rPr>
+      </w:pPr>
+      <w:r>
+        <w:rPr>
+          <w:rFonts w:hint="eastAsia"/>
+          <w:b/>
+          <w:bCs/>
+          <w:lang w:val="en-US" w:eastAsia="zh-CN"/>
+        </w:rPr>
+        <w:t>NIST_1A</w:t>
+      </w:r>
+    </w:p>
+    <w:p>
+      <w:pPr>
+        <w:keepNext w:val="0"/>
+        <w:keepLines w:val="0"/>
+        <w:pageBreakBefore w:val="0"/>
+        <w:widowControl w:val="0"/>
+        <w:kinsoku/>
+        <w:wordWrap/>
+        <w:overflowPunct/>
+        <w:topLinePunct w:val="0"/>
+        <w:autoSpaceDE/>
+        <w:autoSpaceDN/>
+        <w:bidi w:val="0"/>
+        <w:adjustRightInd/>
+        <w:snapToGrid/>
+        <w:ind w:left="210" w:leftChars="100"/>
+        <w:jc w:val="left"/>
+        <w:textAlignment w:val="auto"/>
+        <w:outlineLvl w:val="9"/>
+        <w:rPr>
+          <w:rFonts w:hint="eastAsia"/>
+          <w:b/>
+          <w:bCs/>
+          <w:lang w:val="en-US" w:eastAsia="zh-CN"/>
+        </w:rPr>
+      </w:pPr>
+      <w:r>
+        <w:rPr>
+          <w:rFonts w:hint="eastAsia"/>
+          <w:b/>
+          <w:bCs/>
+          <w:lang w:val="en-US" w:eastAsia="zh-CN"/>
+        </w:rPr>
+        <w:t>1024</w:t>
+      </w:r>
+    </w:p>
+    <w:p>
+      <w:pPr>
+        <w:keepNext w:val="0"/>
+        <w:keepLines w:val="0"/>
+        <w:pageBreakBefore w:val="0"/>
+        <w:widowControl w:val="0"/>
+        <w:kinsoku/>
+        <w:wordWrap/>
+        <w:overflowPunct/>
+        <w:topLinePunct w:val="0"/>
+        <w:autoSpaceDE/>
+        <w:autoSpaceDN/>
+        <w:bidi w:val="0"/>
+        <w:adjustRightInd/>
+        <w:snapToGrid/>
+        <w:ind w:left="210" w:leftChars="100"/>
+        <w:jc w:val="left"/>
+        <w:textAlignment w:val="auto"/>
+        <w:outlineLvl w:val="9"/>
+        <w:rPr>
+          <w:rFonts w:hint="eastAsia"/>
+          <w:b/>
+          <w:bCs/>
+          <w:lang w:val="en-US" w:eastAsia="zh-CN"/>
+        </w:rPr>
+      </w:pPr>
+      <w:r>
+        <w:rPr>
+          <w:rFonts w:hint="eastAsia"/>
+          <w:b/>
+          <w:bCs/>
+          <w:lang w:val="en-US" w:eastAsia="zh-CN"/>
+        </w:rPr>
+        <w:t>database_id -s5 TIMIT</w:t>
+      </w:r>
+    </w:p>
+    <w:p>
+      <w:pPr>
+        <w:keepNext w:val="0"/>
+        <w:keepLines w:val="0"/>
+        <w:pageBreakBefore w:val="0"/>
+        <w:widowControl w:val="0"/>
+        <w:kinsoku/>
+        <w:wordWrap/>
+        <w:overflowPunct/>
+        <w:topLinePunct w:val="0"/>
+        <w:autoSpaceDE/>
+        <w:autoSpaceDN/>
+        <w:bidi w:val="0"/>
+        <w:adjustRightInd/>
+        <w:snapToGrid/>
+        <w:ind w:left="210" w:leftChars="100"/>
+        <w:jc w:val="left"/>
+        <w:textAlignment w:val="auto"/>
+        <w:outlineLvl w:val="9"/>
+        <w:rPr>
+          <w:rFonts w:hint="eastAsia"/>
+          <w:b/>
+          <w:bCs/>
+          <w:lang w:val="en-US" w:eastAsia="zh-CN"/>
+        </w:rPr>
+      </w:pPr>
+      <w:r>
+        <w:rPr>
+          <w:rFonts w:hint="eastAsia"/>
+          <w:b/>
+          <w:bCs/>
+          <w:lang w:val="en-US" w:eastAsia="zh-CN"/>
+        </w:rPr>
+        <w:t>database_version -s3 1.0</w:t>
+      </w:r>
+    </w:p>
+    <w:p>
+      <w:pPr>
+        <w:keepNext w:val="0"/>
+        <w:keepLines w:val="0"/>
+        <w:pageBreakBefore w:val="0"/>
+        <w:widowControl w:val="0"/>
+        <w:kinsoku/>
+        <w:wordWrap/>
+        <w:overflowPunct/>
+        <w:topLinePunct w:val="0"/>
+        <w:autoSpaceDE/>
+        <w:autoSpaceDN/>
+        <w:bidi w:val="0"/>
+        <w:adjustRightInd/>
+        <w:snapToGrid/>
+        <w:ind w:left="210" w:leftChars="100"/>
+        <w:jc w:val="left"/>
+        <w:textAlignment w:val="auto"/>
+        <w:outlineLvl w:val="9"/>
+        <w:rPr>
+          <w:rFonts w:hint="eastAsia"/>
+          <w:b/>
+          <w:bCs/>
+          <w:lang w:val="en-US" w:eastAsia="zh-CN"/>
+        </w:rPr>
+      </w:pPr>
+      <w:r>
+        <w:rPr>
+          <w:rFonts w:hint="eastAsia"/>
+          <w:b/>
+          <w:bCs/>
+          <w:lang w:val="en-US" w:eastAsia="zh-CN"/>
+        </w:rPr>
+        <w:t>utterance_id -s8 cjf0_sa1</w:t>
+      </w:r>
+    </w:p>
+    <w:p>
+      <w:pPr>
+        <w:keepNext w:val="0"/>
+        <w:keepLines w:val="0"/>
+        <w:pageBreakBefore w:val="0"/>
+        <w:widowControl w:val="0"/>
+        <w:kinsoku/>
+        <w:wordWrap/>
+        <w:overflowPunct/>
+        <w:topLinePunct w:val="0"/>
+        <w:autoSpaceDE/>
+        <w:autoSpaceDN/>
+        <w:bidi w:val="0"/>
+        <w:adjustRightInd/>
+        <w:snapToGrid/>
+        <w:ind w:left="210" w:leftChars="100"/>
+        <w:jc w:val="left"/>
+        <w:textAlignment w:val="auto"/>
+        <w:outlineLvl w:val="9"/>
+        <w:rPr>
+          <w:rFonts w:hint="eastAsia"/>
+          <w:b/>
+          <w:bCs/>
+          <w:lang w:val="en-US" w:eastAsia="zh-CN"/>
+        </w:rPr>
+      </w:pPr>
+      <w:r>
+        <w:rPr>
+          <w:rFonts w:hint="eastAsia"/>
+          <w:b/>
+          <w:bCs/>
+          <w:lang w:val="en-US" w:eastAsia="zh-CN"/>
+        </w:rPr>
+        <w:t>channel_count -i 1</w:t>
+      </w:r>
+    </w:p>
+    <w:p>
+      <w:pPr>
+        <w:keepNext w:val="0"/>
+        <w:keepLines w:val="0"/>
+        <w:pageBreakBefore w:val="0"/>
+        <w:widowControl w:val="0"/>
+        <w:kinsoku/>
+        <w:wordWrap/>
+        <w:overflowPunct/>
+        <w:topLinePunct w:val="0"/>
+        <w:autoSpaceDE/>
+        <w:autoSpaceDN/>
+        <w:bidi w:val="0"/>
+        <w:adjustRightInd/>
+        <w:snapToGrid/>
+        <w:ind w:left="210" w:leftChars="100"/>
+        <w:jc w:val="left"/>
+        <w:textAlignment w:val="auto"/>
+        <w:outlineLvl w:val="9"/>
+        <w:rPr>
+          <w:rFonts w:hint="eastAsia"/>
+          <w:b/>
+          <w:bCs/>
+          <w:lang w:val="en-US" w:eastAsia="zh-CN"/>
+        </w:rPr>
+      </w:pPr>
+      <w:r>
+        <w:rPr>
+          <w:rFonts w:hint="eastAsia"/>
+          <w:b/>
+          <w:bCs/>
+          <w:lang w:val="en-US" w:eastAsia="zh-CN"/>
+        </w:rPr>
+        <w:t>sample_count -i 46797</w:t>
+      </w:r>
+    </w:p>
+    <w:p>
+      <w:pPr>
+        <w:keepNext w:val="0"/>
+        <w:keepLines w:val="0"/>
+        <w:pageBreakBefore w:val="0"/>
+        <w:widowControl w:val="0"/>
+        <w:kinsoku/>
+        <w:wordWrap/>
+        <w:overflowPunct/>
+        <w:topLinePunct w:val="0"/>
+        <w:autoSpaceDE/>
+        <w:autoSpaceDN/>
+        <w:bidi w:val="0"/>
+        <w:adjustRightInd/>
+        <w:snapToGrid/>
+        <w:ind w:left="210" w:leftChars="100"/>
+        <w:jc w:val="left"/>
+        <w:textAlignment w:val="auto"/>
+        <w:outlineLvl w:val="9"/>
+        <w:rPr>
+          <w:rFonts w:hint="eastAsia"/>
+          <w:b/>
+          <w:bCs/>
+          <w:lang w:val="en-US" w:eastAsia="zh-CN"/>
+        </w:rPr>
+      </w:pPr>
+      <w:r>
+        <w:rPr>
+          <w:rFonts w:hint="eastAsia"/>
+          <w:b/>
+          <w:bCs/>
+          <w:lang w:val="en-US" w:eastAsia="zh-CN"/>
+        </w:rPr>
+        <w:t>sample_rate -i 16000</w:t>
+      </w:r>
+    </w:p>
+    <w:p>
+      <w:pPr>
+        <w:keepNext w:val="0"/>
+        <w:keepLines w:val="0"/>
+        <w:pageBreakBefore w:val="0"/>
+        <w:widowControl w:val="0"/>
+        <w:kinsoku/>
+        <w:wordWrap/>
+        <w:overflowPunct/>
+        <w:topLinePunct w:val="0"/>
+        <w:autoSpaceDE/>
+        <w:autoSpaceDN/>
+        <w:bidi w:val="0"/>
+        <w:adjustRightInd/>
+        <w:snapToGrid/>
+        <w:ind w:left="210" w:leftChars="100"/>
+        <w:jc w:val="left"/>
+        <w:textAlignment w:val="auto"/>
+        <w:outlineLvl w:val="9"/>
+        <w:rPr>
+          <w:rFonts w:hint="eastAsia"/>
+          <w:b/>
+          <w:bCs/>
+          <w:lang w:val="en-US" w:eastAsia="zh-CN"/>
+        </w:rPr>
+      </w:pPr>
+      <w:r>
+        <w:rPr>
+          <w:rFonts w:hint="eastAsia"/>
+          <w:b/>
+          <w:bCs/>
+          <w:lang w:val="en-US" w:eastAsia="zh-CN"/>
+        </w:rPr>
+        <w:t>sample_min -i -2191</w:t>
+      </w:r>
+    </w:p>
+    <w:p>
+      <w:pPr>
+        <w:keepNext w:val="0"/>
+        <w:keepLines w:val="0"/>
+        <w:pageBreakBefore w:val="0"/>
+        <w:widowControl w:val="0"/>
+        <w:kinsoku/>
+        <w:wordWrap/>
+        <w:overflowPunct/>
+        <w:topLinePunct w:val="0"/>
+        <w:autoSpaceDE/>
+        <w:autoSpaceDN/>
+        <w:bidi w:val="0"/>
+        <w:adjustRightInd/>
+        <w:snapToGrid/>
+        <w:ind w:left="210" w:leftChars="100"/>
+        <w:jc w:val="left"/>
+        <w:textAlignment w:val="auto"/>
+        <w:outlineLvl w:val="9"/>
+        <w:rPr>
+          <w:rFonts w:hint="eastAsia"/>
+          <w:b/>
+          <w:bCs/>
+          <w:lang w:val="en-US" w:eastAsia="zh-CN"/>
+        </w:rPr>
+      </w:pPr>
+      <w:r>
+        <w:rPr>
+          <w:rFonts w:hint="eastAsia"/>
+          <w:b/>
+          <w:bCs/>
+          <w:lang w:val="en-US" w:eastAsia="zh-CN"/>
+        </w:rPr>
+        <w:t>sample_max -i 2790</w:t>
+      </w:r>
+    </w:p>
+    <w:p>
+      <w:pPr>
+        <w:keepNext w:val="0"/>
+        <w:keepLines w:val="0"/>
+        <w:pageBreakBefore w:val="0"/>
+        <w:widowControl w:val="0"/>
+        <w:kinsoku/>
+        <w:wordWrap/>
+        <w:overflowPunct/>
+        <w:topLinePunct w:val="0"/>
+        <w:autoSpaceDE/>
+        <w:autoSpaceDN/>
+        <w:bidi w:val="0"/>
+        <w:adjustRightInd/>
+        <w:snapToGrid/>
+        <w:ind w:left="210" w:leftChars="100"/>
+        <w:jc w:val="left"/>
+        <w:textAlignment w:val="auto"/>
+        <w:outlineLvl w:val="9"/>
+        <w:rPr>
+          <w:rFonts w:hint="eastAsia"/>
+          <w:b/>
+          <w:bCs/>
+          <w:lang w:val="en-US" w:eastAsia="zh-CN"/>
+        </w:rPr>
+      </w:pPr>
+      <w:r>
+        <w:rPr>
+          <w:rFonts w:hint="eastAsia"/>
+          <w:b/>
+          <w:bCs/>
+          <w:lang w:val="en-US" w:eastAsia="zh-CN"/>
+        </w:rPr>
+        <w:t>sample_n_bytes -i 2</w:t>
+      </w:r>
+    </w:p>
+    <w:p>
+      <w:pPr>
+        <w:keepNext w:val="0"/>
+        <w:keepLines w:val="0"/>
+        <w:pageBreakBefore w:val="0"/>
+        <w:widowControl w:val="0"/>
+        <w:kinsoku/>
+        <w:wordWrap/>
+        <w:overflowPunct/>
+        <w:topLinePunct w:val="0"/>
+        <w:autoSpaceDE/>
+        <w:autoSpaceDN/>
+        <w:bidi w:val="0"/>
+        <w:adjustRightInd/>
+        <w:snapToGrid/>
+        <w:ind w:left="210" w:leftChars="100"/>
+        <w:jc w:val="left"/>
+        <w:textAlignment w:val="auto"/>
+        <w:outlineLvl w:val="9"/>
+        <w:rPr>
+          <w:rFonts w:hint="eastAsia"/>
+          <w:b/>
+          <w:bCs/>
+          <w:lang w:val="en-US" w:eastAsia="zh-CN"/>
+        </w:rPr>
+      </w:pPr>
+      <w:r>
+        <w:rPr>
+          <w:rFonts w:hint="eastAsia"/>
+          <w:b/>
+          <w:bCs/>
+          <w:lang w:val="en-US" w:eastAsia="zh-CN"/>
+        </w:rPr>
+        <w:t>sample_byte_format -s2 01</w:t>
+      </w:r>
+    </w:p>
+    <w:p>
+      <w:pPr>
+        <w:keepNext w:val="0"/>
+        <w:keepLines w:val="0"/>
+        <w:pageBreakBefore w:val="0"/>
+        <w:widowControl w:val="0"/>
+        <w:kinsoku/>
+        <w:wordWrap/>
+        <w:overflowPunct/>
+        <w:topLinePunct w:val="0"/>
+        <w:autoSpaceDE/>
+        <w:autoSpaceDN/>
+        <w:bidi w:val="0"/>
+        <w:adjustRightInd/>
+        <w:snapToGrid/>
+        <w:ind w:left="210" w:leftChars="100"/>
+        <w:jc w:val="left"/>
+        <w:textAlignment w:val="auto"/>
+        <w:outlineLvl w:val="9"/>
+        <w:rPr>
+          <w:rFonts w:hint="eastAsia"/>
+          <w:b/>
+          <w:bCs/>
+          <w:lang w:val="en-US" w:eastAsia="zh-CN"/>
+        </w:rPr>
+      </w:pPr>
+      <w:r>
+        <w:rPr>
+          <w:rFonts w:hint="eastAsia"/>
+          <w:b/>
+          <w:bCs/>
+          <w:lang w:val="en-US" w:eastAsia="zh-CN"/>
+        </w:rPr>
+        <w:t>sample_sig_bits -i 16</w:t>
+      </w:r>
+    </w:p>
+    <w:p>
+      <w:pPr>
+        <w:keepNext w:val="0"/>
+        <w:keepLines w:val="0"/>
+        <w:pageBreakBefore w:val="0"/>
+        <w:widowControl w:val="0"/>
+        <w:kinsoku/>
+        <w:wordWrap/>
+        <w:overflowPunct/>
+        <w:topLinePunct w:val="0"/>
+        <w:autoSpaceDE/>
+        <w:autoSpaceDN/>
+        <w:bidi w:val="0"/>
+        <w:adjustRightInd/>
+        <w:snapToGrid/>
+        <w:ind w:left="210" w:leftChars="100"/>
+        <w:jc w:val="left"/>
+        <w:textAlignment w:val="auto"/>
+        <w:outlineLvl w:val="9"/>
+        <w:rPr>
+          <w:rFonts w:hint="eastAsia"/>
+          <w:b/>
+          <w:bCs/>
+          <w:lang w:val="en-US" w:eastAsia="zh-CN"/>
+        </w:rPr>
+      </w:pPr>
+      <w:r>
+        <w:rPr>
+          <w:rFonts w:hint="eastAsia"/>
+          <w:b/>
+          <w:bCs/>
+          <w:lang w:val="en-US" w:eastAsia="zh-CN"/>
+        </w:rPr>
+        <w:t>end_head</w:t>
+      </w:r>
+      <w:bookmarkStart w:id="0" w:name="_GoBack"/>
+      <w:bookmarkEnd w:id="0"/>
+    </w:p>
+    <w:p>
+      <w:pPr>
+        <w:pStyle w:val="5"/>
+        <w:rPr>
+          <w:rFonts w:hint="eastAsia" w:asciiTheme="minorHAnsi" w:hAnsiTheme="minorHAnsi" w:eastAsiaTheme="minorEastAsia" w:cstheme="minorBidi"/>
+          <w:b w:val="0"/>
+          <w:kern w:val="2"/>
+          <w:sz w:val="21"/>
+          <w:szCs w:val="24"/>
+          <w:lang w:val="en-US" w:eastAsia="zh-CN" w:bidi="ar-SA"/>
+        </w:rPr>
+      </w:pPr>
+      <w:r>
+        <w:rPr>
+          <w:rFonts w:hint="eastAsia"/>
+          <w:b/>
+          <w:sz w:val="21"/>
+          <w:szCs w:val="21"/>
+          <w:lang w:val="en-US" w:eastAsia="zh-CN"/>
+        </w:rPr>
+        <w:t>UBM-GMM</w:t>
+      </w:r>
+      <w:r>
+        <w:rPr>
+          <w:rFonts w:hint="eastAsia" w:asciiTheme="minorHAnsi" w:hAnsiTheme="minorHAnsi" w:eastAsiaTheme="minorEastAsia" w:cstheme="minorBidi"/>
+          <w:b w:val="0"/>
+          <w:kern w:val="2"/>
+          <w:sz w:val="21"/>
+          <w:szCs w:val="24"/>
+          <w:lang w:val="en-US" w:eastAsia="zh-CN" w:bidi="ar-SA"/>
+        </w:rPr>
+        <w:t>:</w:t>
+      </w:r>
+    </w:p>
+    <w:p>
+      <w:pPr>
+        <w:rPr>
+          <w:rFonts w:hint="eastAsia" w:cstheme="minorBidi"/>
+          <w:b w:val="0"/>
+          <w:kern w:val="2"/>
+          <w:sz w:val="21"/>
+          <w:szCs w:val="24"/>
+          <w:lang w:val="en-US" w:eastAsia="zh-CN" w:bidi="ar-SA"/>
+        </w:rPr>
+      </w:pPr>
+      <w:r>
+        <w:rPr>
+          <w:rFonts w:hint="eastAsia" w:cstheme="minorBidi"/>
+          <w:b w:val="0"/>
+          <w:kern w:val="2"/>
+          <w:sz w:val="21"/>
+          <w:szCs w:val="24"/>
+          <w:lang w:val="en-US" w:eastAsia="zh-CN" w:bidi="ar-SA"/>
+        </w:rPr>
+        <w:t xml:space="preserve">   每段录音的MFCC特征作为训练输入（每一帧都有一个MFCC特征，可以近似看作音素特征）。</w:t>
+      </w:r>
+    </w:p>
+    <w:p>
+      <w:pPr>
+        <w:ind w:firstLine="420" w:firstLineChars="200"/>
+        <w:rPr>
+          <w:rFonts w:hint="eastAsia" w:cstheme="minorBidi"/>
+          <w:b w:val="0"/>
+          <w:kern w:val="2"/>
+          <w:sz w:val="21"/>
+          <w:szCs w:val="24"/>
+          <w:lang w:val="en-US" w:eastAsia="zh-CN" w:bidi="ar-SA"/>
+        </w:rPr>
+      </w:pPr>
+      <w:r>
+        <w:rPr>
+          <w:rFonts w:hint="eastAsia" w:cstheme="minorBidi"/>
+          <w:b w:val="0"/>
+          <w:kern w:val="2"/>
+          <w:sz w:val="21"/>
+          <w:szCs w:val="24"/>
+          <w:lang w:val="en-US" w:eastAsia="zh-CN" w:bidi="ar-SA"/>
+        </w:rPr>
+        <w:t>UBM</w:t>
+      </w:r>
+      <w:r>
+        <w:rPr>
+          <w:rFonts w:hint="eastAsia" w:asciiTheme="minorHAnsi" w:hAnsiTheme="minorHAnsi" w:eastAsiaTheme="minorEastAsia" w:cstheme="minorBidi"/>
+          <w:b w:val="0"/>
+          <w:kern w:val="2"/>
+          <w:sz w:val="21"/>
+          <w:szCs w:val="24"/>
+          <w:lang w:val="en-US" w:eastAsia="zh-CN" w:bidi="ar-SA"/>
+        </w:rPr>
+        <w:t>统一背景模型</w:t>
+      </w:r>
+      <w:r>
+        <w:rPr>
+          <w:rFonts w:hint="eastAsia" w:cstheme="minorBidi"/>
+          <w:b w:val="0"/>
+          <w:kern w:val="2"/>
+          <w:sz w:val="21"/>
+          <w:szCs w:val="24"/>
+          <w:lang w:val="en-US" w:eastAsia="zh-CN" w:bidi="ar-SA"/>
+        </w:rPr>
+        <w:t>，其本质是一个GMM混合高斯模型。按照论文阐述，设置有1024个聚类选用DR1~DR4所有语音人来训练，大约有4小时语音。</w:t>
+      </w:r>
+    </w:p>
+    <w:p>
+      <w:pPr>
+        <w:ind w:firstLine="420" w:firstLineChars="200"/>
+        <w:rPr>
+          <w:rFonts w:hint="eastAsia" w:cstheme="minorBidi"/>
+          <w:b w:val="0"/>
+          <w:kern w:val="2"/>
+          <w:sz w:val="21"/>
+          <w:szCs w:val="24"/>
+          <w:lang w:val="en-US" w:eastAsia="zh-CN" w:bidi="ar-SA"/>
+        </w:rPr>
+      </w:pPr>
+      <w:r>
+        <w:rPr>
+          <w:rFonts w:hint="eastAsia" w:cstheme="minorBidi"/>
+          <w:b w:val="0"/>
+          <w:kern w:val="2"/>
+          <w:sz w:val="21"/>
+          <w:szCs w:val="24"/>
+          <w:lang w:val="en-US" w:eastAsia="zh-CN" w:bidi="ar-SA"/>
+        </w:rPr>
+        <w:t>GMM对应说话人模型。是从UBM进行adaption获得。判断声纹的归属判定为</w:t>
+      </w:r>
+    </w:p>
+    <w:p>
+      <w:pPr>
+        <w:jc w:val="center"/>
+        <w:rPr>
+          <w:rFonts w:hint="eastAsia" w:cstheme="minorBidi"/>
+          <w:b w:val="0"/>
+          <w:kern w:val="2"/>
+          <w:sz w:val="21"/>
+          <w:szCs w:val="24"/>
+          <w:lang w:val="en-US" w:eastAsia="zh-CN" w:bidi="ar-SA"/>
+        </w:rPr>
+      </w:pPr>
+      <w:r>
+        <w:rPr>
+          <w:rFonts w:hint="eastAsia" w:cstheme="minorBidi"/>
+          <w:b w:val="0"/>
+          <w:kern w:val="2"/>
+          <w:position w:val="-10"/>
+          <w:sz w:val="21"/>
+          <w:szCs w:val="24"/>
+          <w:lang w:val="en-US" w:eastAsia="zh-CN" w:bidi="ar-SA"/>
+        </w:rPr>
+        <w:object>
+          <v:shape id="_x0000_i1053" o:spt="75" type="#_x0000_t75" style="height:16pt;width:150.95pt;" o:ole="t" filled="f" o:preferrelative="t" stroked="f" coordsize="21600,21600">
+            <v:fill on="f" focussize="0,0"/>
+            <v:stroke on="f"/>
+            <v:imagedata r:id="rId47" o:title=""/>
+            <o:lock v:ext="edit" aspectratio="t"/>
+            <w10:wrap type="none"/>
+            <w10:anchorlock/>
+          </v:shape>
+          <o:OLEObject Type="Embed" ProgID="Equation.KSEE3" ShapeID="_x0000_i1053" DrawAspect="Content" ObjectID="_1468075741" r:id="rId46">
+            <o:LockedField>false</o:LockedField>
+          </o:OLEObject>
+        </w:object>
+      </w:r>
+    </w:p>
+    <w:p>
+      <w:pPr>
+        <w:rPr>
+          <w:rFonts w:hint="eastAsia" w:cstheme="minorBidi"/>
+          <w:b w:val="0"/>
+          <w:kern w:val="2"/>
+          <w:sz w:val="21"/>
+          <w:szCs w:val="24"/>
+          <w:lang w:val="en-US" w:eastAsia="zh-CN" w:bidi="ar-SA"/>
+        </w:rPr>
+      </w:pPr>
+    </w:p>
+    <w:p>
+      <w:pPr>
+        <w:pStyle w:val="5"/>
+        <w:rPr>
+          <w:rFonts w:hint="eastAsia" w:cstheme="minorBidi"/>
+          <w:b w:val="0"/>
+          <w:kern w:val="2"/>
+          <w:sz w:val="21"/>
+          <w:szCs w:val="24"/>
+          <w:lang w:val="en-US" w:eastAsia="zh-CN" w:bidi="ar-SA"/>
+        </w:rPr>
+      </w:pPr>
+      <w:r>
+        <w:rPr>
+          <w:rFonts w:hint="eastAsia"/>
+          <w:b/>
+          <w:sz w:val="21"/>
+          <w:szCs w:val="21"/>
+          <w:lang w:val="en-US" w:eastAsia="zh-CN"/>
+        </w:rPr>
+        <w:t>GMM:</w:t>
+      </w:r>
+    </w:p>
+    <w:p>
+      <w:pPr>
+        <w:jc w:val="center"/>
+        <w:rPr>
+          <w:rFonts w:hint="eastAsia" w:cstheme="minorBidi"/>
+          <w:b w:val="0"/>
+          <w:kern w:val="2"/>
+          <w:sz w:val="21"/>
+          <w:szCs w:val="24"/>
+          <w:lang w:val="en-US" w:eastAsia="zh-CN" w:bidi="ar-SA"/>
+        </w:rPr>
+      </w:pPr>
+      <w:r>
+        <w:rPr>
+          <w:rFonts w:hint="eastAsia" w:cstheme="minorBidi"/>
+          <w:b w:val="0"/>
+          <w:kern w:val="2"/>
+          <w:position w:val="-30"/>
+          <w:sz w:val="21"/>
+          <w:szCs w:val="24"/>
+          <w:lang w:val="en-US" w:eastAsia="zh-CN" w:bidi="ar-SA"/>
+        </w:rPr>
+        <w:object>
+          <v:shape id="_x0000_i1041" o:spt="75" type="#_x0000_t75" style="height:35pt;width:279pt;" o:ole="t" filled="f" o:preferrelative="t" stroked="f" coordsize="21600,21600">
+            <v:fill on="f" focussize="0,0"/>
+            <v:stroke on="f"/>
+            <v:imagedata r:id="rId49" o:title=""/>
+            <o:lock v:ext="edit" aspectratio="t"/>
+            <w10:wrap type="none"/>
+            <w10:anchorlock/>
+          </v:shape>
+          <o:OLEObject Type="Embed" ProgID="Equation.KSEE3" ShapeID="_x0000_i1041" DrawAspect="Content" ObjectID="_1468075742" r:id="rId48">
+            <o:LockedField>false</o:LockedField>
+          </o:OLEObject>
+        </w:object>
+      </w:r>
+    </w:p>
+    <w:p>
+      <w:pPr>
+        <w:ind w:firstLine="420" w:firstLineChars="200"/>
+        <w:jc w:val="both"/>
+        <w:rPr>
+          <w:rFonts w:hint="eastAsia" w:cstheme="minorBidi"/>
+          <w:b w:val="0"/>
+          <w:kern w:val="2"/>
+          <w:sz w:val="21"/>
+          <w:szCs w:val="24"/>
+          <w:lang w:val="en-US" w:eastAsia="zh-CN" w:bidi="ar-SA"/>
+        </w:rPr>
+      </w:pPr>
+      <w:r>
+        <w:rPr>
+          <w:rFonts w:hint="eastAsia" w:cstheme="minorBidi"/>
+          <w:b w:val="0"/>
+          <w:kern w:val="2"/>
+          <w:sz w:val="21"/>
+          <w:szCs w:val="24"/>
+          <w:lang w:val="en-US" w:eastAsia="zh-CN" w:bidi="ar-SA"/>
+        </w:rPr>
+        <w:t>Expectation:</w:t>
+      </w:r>
+    </w:p>
+    <w:p>
+      <w:pPr>
+        <w:ind w:firstLine="420" w:firstLineChars="200"/>
+        <w:jc w:val="center"/>
+        <w:rPr>
+          <w:rFonts w:hint="eastAsia" w:cstheme="minorBidi"/>
+          <w:b w:val="0"/>
+          <w:kern w:val="2"/>
+          <w:sz w:val="21"/>
+          <w:szCs w:val="24"/>
+          <w:lang w:val="en-US" w:eastAsia="zh-CN" w:bidi="ar-SA"/>
+        </w:rPr>
+      </w:pPr>
+      <w:r>
+        <w:rPr>
+          <w:rFonts w:hint="eastAsia" w:cstheme="minorBidi"/>
+          <w:b w:val="0"/>
+          <w:kern w:val="2"/>
+          <w:position w:val="-50"/>
+          <w:sz w:val="21"/>
+          <w:szCs w:val="24"/>
+          <w:lang w:val="en-US" w:eastAsia="zh-CN" w:bidi="ar-SA"/>
+        </w:rPr>
+        <w:object>
+          <v:shape id="_x0000_i1042" o:spt="75" type="#_x0000_t75" style="height:44pt;width:161pt;" o:ole="t" filled="f" o:preferrelative="t" stroked="f" coordsize="21600,21600">
+            <v:fill on="f" focussize="0,0"/>
+            <v:stroke on="f"/>
+            <v:imagedata r:id="rId51" o:title=""/>
+            <o:lock v:ext="edit" aspectratio="t"/>
+            <w10:wrap type="none"/>
+            <w10:anchorlock/>
+          </v:shape>
+          <o:OLEObject Type="Embed" ProgID="Equation.KSEE3" ShapeID="_x0000_i1042" DrawAspect="Content" ObjectID="_1468075743" r:id="rId50">
+            <o:LockedField>false</o:LockedField>
+          </o:OLEObject>
+        </w:object>
+      </w:r>
+    </w:p>
+    <w:p>
+      <w:pPr>
+        <w:ind w:firstLine="420" w:firstLineChars="200"/>
+        <w:jc w:val="both"/>
+        <w:rPr>
+          <w:rFonts w:hint="eastAsia" w:cstheme="minorBidi"/>
+          <w:b w:val="0"/>
+          <w:kern w:val="2"/>
+          <w:sz w:val="21"/>
+          <w:szCs w:val="24"/>
+          <w:lang w:val="en-US" w:eastAsia="zh-CN" w:bidi="ar-SA"/>
+        </w:rPr>
+      </w:pPr>
+    </w:p>
+    <w:p>
+      <w:pPr>
+        <w:ind w:firstLine="420" w:firstLineChars="200"/>
+        <w:jc w:val="both"/>
+        <w:rPr>
+          <w:rFonts w:hint="eastAsia" w:cstheme="minorBidi"/>
+          <w:b w:val="0"/>
+          <w:kern w:val="2"/>
+          <w:sz w:val="21"/>
+          <w:szCs w:val="24"/>
+          <w:lang w:val="en-US" w:eastAsia="zh-CN" w:bidi="ar-SA"/>
+        </w:rPr>
+      </w:pPr>
+      <w:r>
+        <w:rPr>
+          <w:rFonts w:hint="eastAsia" w:cstheme="minorBidi"/>
+          <w:b w:val="0"/>
+          <w:kern w:val="2"/>
+          <w:sz w:val="21"/>
+          <w:szCs w:val="24"/>
+          <w:lang w:val="en-US" w:eastAsia="zh-CN" w:bidi="ar-SA"/>
+        </w:rPr>
+        <w:t>Maximization:</w:t>
+      </w:r>
+    </w:p>
+    <w:p>
+      <w:pPr>
+        <w:ind w:firstLine="420" w:firstLineChars="200"/>
+        <w:jc w:val="center"/>
+        <w:rPr>
+          <w:rFonts w:hint="eastAsia" w:cstheme="minorBidi"/>
+          <w:b w:val="0"/>
+          <w:kern w:val="2"/>
+          <w:sz w:val="21"/>
+          <w:szCs w:val="24"/>
+          <w:lang w:val="en-US" w:eastAsia="zh-CN" w:bidi="ar-SA"/>
+        </w:rPr>
+      </w:pPr>
+      <w:r>
+        <w:rPr>
+          <w:rFonts w:hint="eastAsia" w:cstheme="minorBidi"/>
+          <w:b w:val="0"/>
+          <w:kern w:val="2"/>
+          <w:position w:val="-38"/>
+          <w:sz w:val="21"/>
+          <w:szCs w:val="24"/>
+          <w:lang w:val="en-US" w:eastAsia="zh-CN" w:bidi="ar-SA"/>
+        </w:rPr>
+        <w:object>
+          <v:shape id="_x0000_i1043" o:spt="75" type="#_x0000_t75" style="height:44pt;width:245pt;" o:ole="t" filled="f" o:preferrelative="t" stroked="f" coordsize="21600,21600">
+            <v:fill on="f" focussize="0,0"/>
+            <v:stroke on="f"/>
+            <v:imagedata r:id="rId53" o:title=""/>
+            <o:lock v:ext="edit" aspectratio="t"/>
+            <w10:wrap type="none"/>
+            <w10:anchorlock/>
+          </v:shape>
+          <o:OLEObject Type="Embed" ProgID="Equation.KSEE3" ShapeID="_x0000_i1043" DrawAspect="Content" ObjectID="_1468075744" r:id="rId52">
+            <o:LockedField>false</o:LockedField>
+          </o:OLEObject>
+        </w:object>
+      </w:r>
+    </w:p>
+    <w:p>
+      <w:pPr>
+        <w:ind w:firstLine="420" w:firstLineChars="200"/>
+        <w:jc w:val="both"/>
+        <w:rPr>
+          <w:rFonts w:hint="eastAsia" w:cstheme="minorBidi"/>
+          <w:b w:val="0"/>
+          <w:kern w:val="2"/>
+          <w:sz w:val="21"/>
+          <w:szCs w:val="24"/>
+          <w:lang w:val="en-US" w:eastAsia="zh-CN" w:bidi="ar-SA"/>
+        </w:rPr>
+      </w:pPr>
+      <w:r>
+        <w:rPr>
+          <w:rFonts w:hint="eastAsia" w:cstheme="minorBidi"/>
+          <w:b w:val="0"/>
+          <w:kern w:val="2"/>
+          <w:sz w:val="21"/>
+          <w:szCs w:val="24"/>
+          <w:lang w:val="en-US" w:eastAsia="zh-CN" w:bidi="ar-SA"/>
+        </w:rPr>
+        <w:t>取超参数</w:t>
+      </w:r>
+      <w:r>
+        <w:rPr>
+          <w:rFonts w:hint="eastAsia" w:cstheme="minorBidi"/>
+          <w:b w:val="0"/>
+          <w:kern w:val="2"/>
+          <w:position w:val="-10"/>
+          <w:sz w:val="21"/>
+          <w:szCs w:val="24"/>
+          <w:lang w:val="en-US" w:eastAsia="zh-CN" w:bidi="ar-SA"/>
+        </w:rPr>
+        <w:object>
+          <v:shape id="_x0000_i1045" o:spt="75" type="#_x0000_t75" style="height:15pt;width:36pt;" o:ole="t" filled="f" o:preferrelative="t" stroked="f" coordsize="21600,21600">
+            <v:fill on="f" focussize="0,0"/>
+            <v:stroke on="f"/>
+            <v:imagedata r:id="rId55" o:title=""/>
+            <o:lock v:ext="edit" aspectratio="t"/>
+            <w10:wrap type="none"/>
+            <w10:anchorlock/>
+          </v:shape>
+          <o:OLEObject Type="Embed" ProgID="Equation.KSEE3" ShapeID="_x0000_i1045" DrawAspect="Content" ObjectID="_1468075745" r:id="rId54">
+            <o:LockedField>false</o:LockedField>
+          </o:OLEObject>
+        </w:object>
+      </w:r>
+      <w:r>
+        <w:rPr>
+          <w:rFonts w:hint="eastAsia" w:cstheme="minorBidi"/>
+          <w:b w:val="0"/>
+          <w:kern w:val="2"/>
+          <w:sz w:val="21"/>
+          <w:szCs w:val="24"/>
+          <w:lang w:val="en-US" w:eastAsia="zh-CN" w:bidi="ar-SA"/>
+        </w:rPr>
+        <w:t>的导数为0,得到：</w:t>
+      </w:r>
+    </w:p>
+    <w:p>
+      <w:pPr>
+        <w:ind w:firstLine="420" w:firstLineChars="200"/>
+        <w:jc w:val="center"/>
+        <w:rPr>
+          <w:rFonts w:hint="eastAsia" w:cstheme="minorBidi"/>
+          <w:b w:val="0"/>
+          <w:kern w:val="2"/>
+          <w:sz w:val="21"/>
+          <w:szCs w:val="24"/>
+          <w:lang w:val="en-US" w:eastAsia="zh-CN" w:bidi="ar-SA"/>
+        </w:rPr>
+      </w:pPr>
+    </w:p>
+    <w:p>
+      <w:pPr>
+        <w:ind w:firstLine="420" w:firstLineChars="200"/>
+        <w:jc w:val="center"/>
+        <w:rPr>
+          <w:rFonts w:hint="eastAsia" w:cstheme="minorBidi"/>
+          <w:b w:val="0"/>
+          <w:kern w:val="2"/>
+          <w:sz w:val="21"/>
+          <w:szCs w:val="24"/>
+          <w:lang w:val="en-US" w:eastAsia="zh-CN" w:bidi="ar-SA"/>
+        </w:rPr>
+      </w:pPr>
+      <w:r>
+        <w:rPr>
+          <w:rFonts w:hint="eastAsia" w:cstheme="minorBidi"/>
+          <w:b w:val="0"/>
+          <w:kern w:val="2"/>
+          <w:position w:val="-154"/>
+          <w:sz w:val="21"/>
+          <w:szCs w:val="24"/>
+          <w:lang w:val="en-US" w:eastAsia="zh-CN" w:bidi="ar-SA"/>
+        </w:rPr>
+        <w:object>
+          <v:shape id="_x0000_i1049" o:spt="75" alt="" type="#_x0000_t75" style="height:159pt;width:186pt;" o:ole="t" filled="f" o:preferrelative="t" stroked="f" coordsize="21600,21600">
+            <v:path/>
+            <v:fill on="f" focussize="0,0"/>
+            <v:stroke on="f"/>
+            <v:imagedata r:id="rId57" o:title=""/>
+            <o:lock v:ext="edit" aspectratio="t"/>
+            <w10:wrap type="none"/>
+            <w10:anchorlock/>
+          </v:shape>
+          <o:OLEObject Type="Embed" ProgID="Equation.KSEE3" ShapeID="_x0000_i1049" DrawAspect="Content" ObjectID="_1468075746" r:id="rId56">
+            <o:LockedField>false</o:LockedField>
+          </o:OLEObject>
+        </w:object>
+      </w:r>
+    </w:p>
+    <w:p>
+      <w:pPr>
+        <w:ind w:firstLine="420" w:firstLineChars="200"/>
+        <w:jc w:val="both"/>
+        <w:rPr>
+          <w:rFonts w:hint="eastAsia" w:cstheme="minorBidi"/>
+          <w:b w:val="0"/>
+          <w:kern w:val="2"/>
+          <w:sz w:val="21"/>
+          <w:szCs w:val="24"/>
+          <w:lang w:val="en-US" w:eastAsia="zh-CN" w:bidi="ar-SA"/>
+        </w:rPr>
+      </w:pPr>
+      <w:r>
+        <w:rPr>
+          <w:rFonts w:hint="eastAsia" w:cstheme="minorBidi"/>
+          <w:b w:val="0"/>
+          <w:kern w:val="2"/>
+          <w:sz w:val="21"/>
+          <w:szCs w:val="24"/>
+          <w:lang w:val="en-US" w:eastAsia="zh-CN" w:bidi="ar-SA"/>
+        </w:rPr>
+        <w:t>对应代码（此为简便表达，需调试，正确见源码）：</w:t>
+      </w:r>
+    </w:p>
+    <w:p>
+      <w:pPr>
+        <w:pStyle w:val="6"/>
+        <w:keepNext w:val="0"/>
+        <w:keepLines w:val="0"/>
+        <w:widowControl/>
+        <w:suppressLineNumbers w:val="0"/>
+        <w:shd w:val="clear" w:fill="2B2B2B"/>
+        <w:rPr>
+          <w:rFonts w:hint="eastAsia" w:ascii="Consolas" w:hAnsi="Consolas" w:eastAsia="宋体" w:cs="Consolas"/>
+          <w:color w:val="A9B7C6"/>
+          <w:sz w:val="19"/>
+          <w:szCs w:val="19"/>
+          <w:shd w:val="clear" w:fill="2B2B2B"/>
+          <w:lang w:val="en-US" w:eastAsia="zh-CN"/>
+        </w:rPr>
+      </w:pPr>
+      <w:r>
+        <w:rPr>
+          <w:rFonts w:hint="default" w:ascii="Consolas" w:hAnsi="Consolas" w:eastAsia="Consolas" w:cs="Consolas"/>
+          <w:color w:val="A9B7C6"/>
+          <w:sz w:val="19"/>
+          <w:szCs w:val="19"/>
+          <w:shd w:val="clear" w:fill="2B2B2B"/>
+        </w:rPr>
+        <w:t>n = np.sum(pp</w:t>
+      </w:r>
+      <w:r>
+        <w:rPr>
+          <w:rFonts w:hint="default" w:ascii="Consolas" w:hAnsi="Consolas" w:eastAsia="Consolas" w:cs="Consolas"/>
+          <w:color w:val="CC7832"/>
+          <w:sz w:val="19"/>
+          <w:szCs w:val="19"/>
+          <w:shd w:val="clear" w:fill="2B2B2B"/>
+        </w:rPr>
+        <w:t xml:space="preserve">, </w:t>
+      </w:r>
+      <w:r>
+        <w:rPr>
+          <w:rFonts w:hint="default" w:ascii="Consolas" w:hAnsi="Consolas" w:eastAsia="Consolas" w:cs="Consolas"/>
+          <w:color w:val="AA4926"/>
+          <w:sz w:val="19"/>
+          <w:szCs w:val="19"/>
+          <w:shd w:val="clear" w:fill="2B2B2B"/>
+        </w:rPr>
+        <w:t>axis</w:t>
+      </w:r>
+      <w:r>
+        <w:rPr>
+          <w:rFonts w:hint="default" w:ascii="Consolas" w:hAnsi="Consolas" w:eastAsia="Consolas" w:cs="Consolas"/>
+          <w:color w:val="A9B7C6"/>
+          <w:sz w:val="19"/>
+          <w:szCs w:val="19"/>
+          <w:shd w:val="clear" w:fill="2B2B2B"/>
+        </w:rPr>
+        <w:t>=</w:t>
+      </w:r>
+      <w:r>
+        <w:rPr>
+          <w:rFonts w:hint="default" w:ascii="Consolas" w:hAnsi="Consolas" w:eastAsia="Consolas" w:cs="Consolas"/>
+          <w:color w:val="6897BB"/>
+          <w:sz w:val="19"/>
+          <w:szCs w:val="19"/>
+          <w:shd w:val="clear" w:fill="2B2B2B"/>
+        </w:rPr>
+        <w:t>0</w:t>
+      </w:r>
+      <w:r>
+        <w:rPr>
+          <w:rFonts w:hint="default" w:ascii="Consolas" w:hAnsi="Consolas" w:eastAsia="Consolas" w:cs="Consolas"/>
+          <w:color w:val="A9B7C6"/>
+          <w:sz w:val="19"/>
+          <w:szCs w:val="19"/>
+          <w:shd w:val="clear" w:fill="2B2B2B"/>
+        </w:rPr>
+        <w:t>)</w:t>
+      </w:r>
+      <w:r>
+        <w:rPr>
+          <w:rFonts w:hint="eastAsia" w:ascii="Consolas" w:hAnsi="Consolas" w:cs="Consolas"/>
+          <w:color w:val="A9B7C6"/>
+          <w:sz w:val="19"/>
+          <w:szCs w:val="19"/>
+          <w:shd w:val="clear" w:fill="2B2B2B"/>
+          <w:lang w:val="en-US" w:eastAsia="zh-CN"/>
+        </w:rPr>
+        <w:t xml:space="preserve"> </w:t>
+      </w:r>
+      <w:r>
+        <w:rPr>
+          <w:rFonts w:hint="eastAsia" w:ascii="Consolas" w:hAnsi="Consolas" w:cs="Consolas"/>
+          <w:color w:val="A9B7C6"/>
+          <w:sz w:val="19"/>
+          <w:szCs w:val="19"/>
+          <w:shd w:val="clear" w:fill="2B2B2B"/>
+          <w:lang w:val="en-US" w:eastAsia="zh-CN"/>
+        </w:rPr>
+        <w:t>#pp是Q(z|x)</w:t>
+      </w:r>
+    </w:p>
+    <w:p>
+      <w:pPr>
+        <w:pStyle w:val="6"/>
+        <w:keepNext w:val="0"/>
+        <w:keepLines w:val="0"/>
+        <w:widowControl/>
+        <w:suppressLineNumbers w:val="0"/>
+        <w:shd w:val="clear" w:fill="2B2B2B"/>
+        <w:rPr>
+          <w:rFonts w:hint="eastAsia" w:ascii="Consolas" w:hAnsi="Consolas" w:cs="Consolas"/>
+          <w:color w:val="A9B7C6"/>
+          <w:sz w:val="19"/>
+          <w:szCs w:val="19"/>
+          <w:shd w:val="clear" w:fill="2B2B2B"/>
+          <w:lang w:val="en-US" w:eastAsia="zh-CN"/>
+        </w:rPr>
+      </w:pPr>
+      <w:r>
+        <w:rPr>
+          <w:rFonts w:hint="eastAsia" w:ascii="Consolas" w:hAnsi="Consolas" w:cs="Consolas"/>
+          <w:color w:val="A9B7C6"/>
+          <w:sz w:val="19"/>
+          <w:szCs w:val="19"/>
+          <w:shd w:val="clear" w:fill="2B2B2B"/>
+          <w:lang w:val="en-US" w:eastAsia="zh-CN"/>
+        </w:rPr>
+        <w:t>w = n / m</w:t>
+      </w:r>
+      <w:r>
+        <w:rPr>
+          <w:rFonts w:hint="default" w:ascii="Consolas" w:hAnsi="Consolas" w:eastAsia="Consolas" w:cs="Consolas"/>
+          <w:color w:val="A9B7C6"/>
+          <w:sz w:val="19"/>
+          <w:szCs w:val="19"/>
+          <w:shd w:val="clear" w:fill="2B2B2B"/>
+        </w:rPr>
+        <w:br w:type="textWrapping"/>
+      </w:r>
+      <w:r>
+        <w:rPr>
+          <w:rFonts w:hint="default" w:ascii="Consolas" w:hAnsi="Consolas" w:eastAsia="Consolas" w:cs="Consolas"/>
+          <w:color w:val="A9B7C6"/>
+          <w:sz w:val="19"/>
+          <w:szCs w:val="19"/>
+          <w:shd w:val="clear" w:fill="2B2B2B"/>
+        </w:rPr>
+        <w:t>e1 = np.dot(pp.T</w:t>
+      </w:r>
+      <w:r>
+        <w:rPr>
+          <w:rFonts w:hint="default" w:ascii="Consolas" w:hAnsi="Consolas" w:eastAsia="Consolas" w:cs="Consolas"/>
+          <w:color w:val="CC7832"/>
+          <w:sz w:val="19"/>
+          <w:szCs w:val="19"/>
+          <w:shd w:val="clear" w:fill="2B2B2B"/>
+        </w:rPr>
+        <w:t xml:space="preserve">, </w:t>
+      </w:r>
+      <w:r>
+        <w:rPr>
+          <w:rFonts w:hint="default" w:ascii="Consolas" w:hAnsi="Consolas" w:eastAsia="Consolas" w:cs="Consolas"/>
+          <w:color w:val="A9B7C6"/>
+          <w:sz w:val="19"/>
+          <w:szCs w:val="19"/>
+          <w:shd w:val="clear" w:fill="2B2B2B"/>
+        </w:rPr>
+        <w:t>X) / n[:</w:t>
+      </w:r>
+      <w:r>
+        <w:rPr>
+          <w:rFonts w:hint="default" w:ascii="Consolas" w:hAnsi="Consolas" w:eastAsia="Consolas" w:cs="Consolas"/>
+          <w:color w:val="CC7832"/>
+          <w:sz w:val="19"/>
+          <w:szCs w:val="19"/>
+          <w:shd w:val="clear" w:fill="2B2B2B"/>
+        </w:rPr>
+        <w:t>,</w:t>
+      </w:r>
+      <w:r>
+        <w:rPr>
+          <w:rFonts w:hint="default" w:ascii="Consolas" w:hAnsi="Consolas" w:eastAsia="Consolas" w:cs="Consolas"/>
+          <w:color w:val="A9B7C6"/>
+          <w:sz w:val="19"/>
+          <w:szCs w:val="19"/>
+          <w:shd w:val="clear" w:fill="2B2B2B"/>
+        </w:rPr>
+        <w:t>np.newaxis]</w:t>
+      </w:r>
+      <w:r>
+        <w:rPr>
+          <w:rFonts w:hint="default" w:ascii="Consolas" w:hAnsi="Consolas" w:eastAsia="Consolas" w:cs="Consolas"/>
+          <w:color w:val="A9B7C6"/>
+          <w:sz w:val="19"/>
+          <w:szCs w:val="19"/>
+          <w:shd w:val="clear" w:fill="2B2B2B"/>
+        </w:rPr>
+        <w:br w:type="textWrapping"/>
+      </w:r>
+      <w:r>
+        <w:rPr>
+          <w:rFonts w:hint="default" w:ascii="Consolas" w:hAnsi="Consolas" w:eastAsia="Consolas" w:cs="Consolas"/>
+          <w:color w:val="A9B7C6"/>
+          <w:sz w:val="19"/>
+          <w:szCs w:val="19"/>
+          <w:shd w:val="clear" w:fill="2B2B2B"/>
+        </w:rPr>
+        <w:t>e2 = np.array([np.dot(X.T*p</w:t>
+      </w:r>
+      <w:r>
+        <w:rPr>
+          <w:rFonts w:hint="default" w:ascii="Consolas" w:hAnsi="Consolas" w:eastAsia="Consolas" w:cs="Consolas"/>
+          <w:color w:val="CC7832"/>
+          <w:sz w:val="19"/>
+          <w:szCs w:val="19"/>
+          <w:shd w:val="clear" w:fill="2B2B2B"/>
+        </w:rPr>
+        <w:t xml:space="preserve">, </w:t>
+      </w:r>
+      <w:r>
+        <w:rPr>
+          <w:rFonts w:hint="default" w:ascii="Consolas" w:hAnsi="Consolas" w:eastAsia="Consolas" w:cs="Consolas"/>
+          <w:color w:val="A9B7C6"/>
+          <w:sz w:val="19"/>
+          <w:szCs w:val="19"/>
+          <w:shd w:val="clear" w:fill="2B2B2B"/>
+        </w:rPr>
+        <w:t xml:space="preserve">X) </w:t>
+      </w:r>
+      <w:r>
+        <w:rPr>
+          <w:rFonts w:hint="default" w:ascii="Consolas" w:hAnsi="Consolas" w:eastAsia="Consolas" w:cs="Consolas"/>
+          <w:color w:val="CC7832"/>
+          <w:sz w:val="19"/>
+          <w:szCs w:val="19"/>
+          <w:shd w:val="clear" w:fill="2B2B2B"/>
+        </w:rPr>
+        <w:t xml:space="preserve">for </w:t>
+      </w:r>
+      <w:r>
+        <w:rPr>
+          <w:rFonts w:hint="default" w:ascii="Consolas" w:hAnsi="Consolas" w:eastAsia="Consolas" w:cs="Consolas"/>
+          <w:color w:val="A9B7C6"/>
+          <w:sz w:val="19"/>
+          <w:szCs w:val="19"/>
+          <w:shd w:val="clear" w:fill="2B2B2B"/>
+        </w:rPr>
+        <w:t xml:space="preserve">p </w:t>
+      </w:r>
+      <w:r>
+        <w:rPr>
+          <w:rFonts w:hint="default" w:ascii="Consolas" w:hAnsi="Consolas" w:eastAsia="Consolas" w:cs="Consolas"/>
+          <w:color w:val="CC7832"/>
+          <w:sz w:val="19"/>
+          <w:szCs w:val="19"/>
+          <w:shd w:val="clear" w:fill="2B2B2B"/>
+        </w:rPr>
+        <w:t xml:space="preserve">in </w:t>
+      </w:r>
+      <w:r>
+        <w:rPr>
+          <w:rFonts w:hint="default" w:ascii="Consolas" w:hAnsi="Consolas" w:eastAsia="Consolas" w:cs="Consolas"/>
+          <w:color w:val="A9B7C6"/>
+          <w:sz w:val="19"/>
+          <w:szCs w:val="19"/>
+          <w:shd w:val="clear" w:fill="2B2B2B"/>
+        </w:rPr>
+        <w:t>pp.T]) / n[:</w:t>
+      </w:r>
+      <w:r>
+        <w:rPr>
+          <w:rFonts w:hint="default" w:ascii="Consolas" w:hAnsi="Consolas" w:eastAsia="Consolas" w:cs="Consolas"/>
+          <w:color w:val="CC7832"/>
+          <w:sz w:val="19"/>
+          <w:szCs w:val="19"/>
+          <w:shd w:val="clear" w:fill="2B2B2B"/>
+        </w:rPr>
+        <w:t>,</w:t>
+      </w:r>
+      <w:r>
+        <w:rPr>
+          <w:rFonts w:hint="default" w:ascii="Consolas" w:hAnsi="Consolas" w:eastAsia="Consolas" w:cs="Consolas"/>
+          <w:color w:val="A9B7C6"/>
+          <w:sz w:val="19"/>
+          <w:szCs w:val="19"/>
+          <w:shd w:val="clear" w:fill="2B2B2B"/>
+        </w:rPr>
+        <w:t>np.newaxis</w:t>
+      </w:r>
+      <w:r>
+        <w:rPr>
+          <w:rFonts w:hint="default" w:ascii="Consolas" w:hAnsi="Consolas" w:eastAsia="Consolas" w:cs="Consolas"/>
+          <w:color w:val="CC7832"/>
+          <w:sz w:val="19"/>
+          <w:szCs w:val="19"/>
+          <w:shd w:val="clear" w:fill="2B2B2B"/>
+        </w:rPr>
+        <w:t xml:space="preserve">, </w:t>
+      </w:r>
+      <w:r>
+        <w:rPr>
+          <w:rFonts w:hint="default" w:ascii="Consolas" w:hAnsi="Consolas" w:eastAsia="Consolas" w:cs="Consolas"/>
+          <w:color w:val="A9B7C6"/>
+          <w:sz w:val="19"/>
+          <w:szCs w:val="19"/>
+          <w:shd w:val="clear" w:fill="2B2B2B"/>
+        </w:rPr>
+        <w:t>np.newaxis]</w:t>
+      </w:r>
+      <w:r>
+        <w:rPr>
+          <w:rFonts w:hint="eastAsia" w:ascii="Consolas" w:hAnsi="Consolas" w:cs="Consolas"/>
+          <w:color w:val="A9B7C6"/>
+          <w:sz w:val="19"/>
+          <w:szCs w:val="19"/>
+          <w:shd w:val="clear" w:fill="2B2B2B"/>
+          <w:lang w:val="en-US" w:eastAsia="zh-CN"/>
+        </w:rPr>
+        <w:t>-</w:t>
+      </w:r>
+    </w:p>
+    <w:p>
+      <w:pPr>
+        <w:pStyle w:val="6"/>
+        <w:keepNext w:val="0"/>
+        <w:keepLines w:val="0"/>
+        <w:widowControl/>
+        <w:suppressLineNumbers w:val="0"/>
+        <w:shd w:val="clear" w:fill="2B2B2B"/>
+        <w:rPr>
+          <w:rFonts w:hint="eastAsia" w:ascii="Consolas" w:hAnsi="Consolas" w:cs="Consolas"/>
+          <w:color w:val="A9B7C6"/>
+          <w:sz w:val="19"/>
+          <w:szCs w:val="19"/>
+          <w:shd w:val="clear" w:fill="2B2B2B"/>
+          <w:lang w:val="en-US" w:eastAsia="zh-CN"/>
+        </w:rPr>
+      </w:pPr>
+      <w:r>
+        <w:rPr>
+          <w:rFonts w:hint="eastAsia" w:ascii="Consolas" w:hAnsi="Consolas" w:cs="Consolas"/>
+          <w:color w:val="A9B7C6"/>
+          <w:sz w:val="19"/>
+          <w:szCs w:val="19"/>
+          <w:shd w:val="clear" w:fill="2B2B2B"/>
+          <w:lang w:val="en-US" w:eastAsia="zh-CN"/>
+        </w:rPr>
+        <w:t>[np.dot(e[:</w:t>
+      </w:r>
+      <w:r>
+        <w:rPr>
+          <w:rFonts w:hint="default" w:ascii="Consolas" w:hAnsi="Consolas" w:eastAsia="Consolas" w:cs="Consolas"/>
+          <w:color w:val="CC7832"/>
+          <w:sz w:val="19"/>
+          <w:szCs w:val="19"/>
+          <w:shd w:val="clear" w:fill="2B2B2B"/>
+        </w:rPr>
+        <w:t>,</w:t>
+      </w:r>
+      <w:r>
+        <w:rPr>
+          <w:rFonts w:hint="default" w:ascii="Consolas" w:hAnsi="Consolas" w:eastAsia="Consolas" w:cs="Consolas"/>
+          <w:color w:val="A9B7C6"/>
+          <w:sz w:val="19"/>
+          <w:szCs w:val="19"/>
+          <w:shd w:val="clear" w:fill="2B2B2B"/>
+        </w:rPr>
+        <w:t>np.newaxis</w:t>
+      </w:r>
+      <w:r>
+        <w:rPr>
+          <w:rFonts w:hint="eastAsia" w:ascii="Consolas" w:hAnsi="Consolas" w:cs="Consolas"/>
+          <w:color w:val="A9B7C6"/>
+          <w:sz w:val="19"/>
+          <w:szCs w:val="19"/>
+          <w:shd w:val="clear" w:fill="2B2B2B"/>
+          <w:lang w:val="en-US" w:eastAsia="zh-CN"/>
+        </w:rPr>
+        <w:t>]</w:t>
+      </w:r>
+      <w:r>
+        <w:rPr>
+          <w:rFonts w:hint="default" w:ascii="Consolas" w:hAnsi="Consolas" w:eastAsia="Consolas" w:cs="Consolas"/>
+          <w:color w:val="CC7832"/>
+          <w:sz w:val="19"/>
+          <w:szCs w:val="19"/>
+          <w:shd w:val="clear" w:fill="2B2B2B"/>
+        </w:rPr>
+        <w:t>,</w:t>
+      </w:r>
+      <w:r>
+        <w:rPr>
+          <w:rFonts w:hint="eastAsia" w:ascii="Consolas" w:hAnsi="Consolas" w:cs="Consolas"/>
+          <w:color w:val="A9B7C6"/>
+          <w:sz w:val="19"/>
+          <w:szCs w:val="19"/>
+          <w:shd w:val="clear" w:fill="2B2B2B"/>
+          <w:lang w:val="en-US" w:eastAsia="zh-CN"/>
+        </w:rPr>
+        <w:t xml:space="preserve"> e</w:t>
+      </w:r>
+      <w:r>
+        <w:rPr>
+          <w:rFonts w:hint="eastAsia" w:ascii="Consolas" w:hAnsi="Consolas" w:cs="Consolas"/>
+          <w:color w:val="A9B7C6"/>
+          <w:sz w:val="19"/>
+          <w:szCs w:val="19"/>
+          <w:shd w:val="clear" w:fill="2B2B2B"/>
+          <w:lang w:val="en-US" w:eastAsia="zh-CN"/>
+        </w:rPr>
+        <w:t>[</w:t>
+      </w:r>
+      <w:r>
+        <w:rPr>
+          <w:rFonts w:hint="default" w:ascii="Consolas" w:hAnsi="Consolas" w:eastAsia="Consolas" w:cs="Consolas"/>
+          <w:color w:val="A9B7C6"/>
+          <w:sz w:val="19"/>
+          <w:szCs w:val="19"/>
+          <w:shd w:val="clear" w:fill="2B2B2B"/>
+        </w:rPr>
+        <w:t>np.newaxis</w:t>
+      </w:r>
+      <w:r>
+        <w:rPr>
+          <w:rFonts w:hint="default" w:ascii="Consolas" w:hAnsi="Consolas" w:eastAsia="Consolas" w:cs="Consolas"/>
+          <w:color w:val="CC7832"/>
+          <w:sz w:val="19"/>
+          <w:szCs w:val="19"/>
+          <w:shd w:val="clear" w:fill="2B2B2B"/>
+        </w:rPr>
+        <w:t>,</w:t>
+      </w:r>
+      <w:r>
+        <w:rPr>
+          <w:rFonts w:hint="eastAsia" w:ascii="Consolas" w:hAnsi="Consolas" w:cs="Consolas"/>
+          <w:color w:val="A9B7C6"/>
+          <w:sz w:val="19"/>
+          <w:szCs w:val="19"/>
+          <w:shd w:val="clear" w:fill="2B2B2B"/>
+          <w:lang w:val="en-US" w:eastAsia="zh-CN"/>
+        </w:rPr>
+        <w:t>:]</w:t>
+      </w:r>
+      <w:r>
+        <w:rPr>
+          <w:rFonts w:hint="eastAsia" w:ascii="Consolas" w:hAnsi="Consolas" w:cs="Consolas"/>
+          <w:color w:val="A9B7C6"/>
+          <w:sz w:val="19"/>
+          <w:szCs w:val="19"/>
+          <w:shd w:val="clear" w:fill="2B2B2B"/>
+          <w:lang w:val="en-US" w:eastAsia="zh-CN"/>
+        </w:rPr>
+        <w:t xml:space="preserve">.T) </w:t>
+      </w:r>
+      <w:r>
+        <w:rPr>
+          <w:rFonts w:hint="default" w:ascii="Consolas" w:hAnsi="Consolas" w:eastAsia="Consolas" w:cs="Consolas"/>
+          <w:color w:val="CC7832"/>
+          <w:sz w:val="19"/>
+          <w:szCs w:val="19"/>
+          <w:shd w:val="clear" w:fill="2B2B2B"/>
+        </w:rPr>
+        <w:t>for</w:t>
+      </w:r>
+      <w:r>
+        <w:rPr>
+          <w:rFonts w:hint="eastAsia" w:ascii="Consolas" w:hAnsi="Consolas" w:cs="Consolas"/>
+          <w:color w:val="A9B7C6"/>
+          <w:sz w:val="19"/>
+          <w:szCs w:val="19"/>
+          <w:shd w:val="clear" w:fill="2B2B2B"/>
+          <w:lang w:val="en-US" w:eastAsia="zh-CN"/>
+        </w:rPr>
+        <w:t xml:space="preserve"> e </w:t>
+      </w:r>
+      <w:r>
+        <w:rPr>
+          <w:rFonts w:hint="default" w:ascii="Consolas" w:hAnsi="Consolas" w:eastAsia="Consolas" w:cs="Consolas"/>
+          <w:color w:val="CC7832"/>
+          <w:sz w:val="19"/>
+          <w:szCs w:val="19"/>
+          <w:shd w:val="clear" w:fill="2B2B2B"/>
+        </w:rPr>
+        <w:t>in</w:t>
+      </w:r>
+      <w:r>
+        <w:rPr>
+          <w:rFonts w:hint="eastAsia" w:ascii="Consolas" w:hAnsi="Consolas" w:cs="Consolas"/>
+          <w:color w:val="A9B7C6"/>
+          <w:sz w:val="19"/>
+          <w:szCs w:val="19"/>
+          <w:shd w:val="clear" w:fill="2B2B2B"/>
+          <w:lang w:val="en-US" w:eastAsia="zh-CN"/>
+        </w:rPr>
+        <w:t xml:space="preserve"> e1]</w:t>
+      </w:r>
+    </w:p>
+    <w:p>
+      <w:pPr>
+        <w:jc w:val="both"/>
+        <w:rPr>
+          <w:rFonts w:hint="eastAsia" w:cstheme="minorBidi"/>
+          <w:b w:val="0"/>
+          <w:kern w:val="2"/>
+          <w:sz w:val="21"/>
+          <w:szCs w:val="24"/>
+          <w:lang w:val="en-US" w:eastAsia="zh-CN" w:bidi="ar-SA"/>
+        </w:rPr>
+      </w:pPr>
+    </w:p>
+    <w:p>
+      <w:pPr>
+        <w:pStyle w:val="5"/>
+        <w:rPr>
+          <w:rFonts w:hint="eastAsia"/>
+          <w:b/>
+          <w:sz w:val="21"/>
+          <w:szCs w:val="21"/>
+          <w:lang w:val="en-US" w:eastAsia="zh-CN"/>
+        </w:rPr>
+      </w:pPr>
+      <w:r>
+        <w:rPr>
+          <w:rFonts w:hint="eastAsia"/>
+          <w:b/>
+          <w:sz w:val="21"/>
+          <w:szCs w:val="21"/>
+          <w:lang w:val="en-US" w:eastAsia="zh-CN"/>
+        </w:rPr>
+        <w:t>GMM Adaption:</w:t>
+      </w:r>
+    </w:p>
+    <w:p>
+      <w:pPr>
+        <w:ind w:firstLine="420" w:firstLineChars="200"/>
+        <w:jc w:val="left"/>
+        <w:rPr>
+          <w:rFonts w:hint="eastAsia" w:cstheme="minorBidi"/>
+          <w:b w:val="0"/>
+          <w:kern w:val="2"/>
+          <w:sz w:val="21"/>
+          <w:szCs w:val="24"/>
+          <w:lang w:val="en-US" w:eastAsia="zh-CN" w:bidi="ar-SA"/>
+        </w:rPr>
+      </w:pPr>
+      <w:r>
+        <w:rPr>
+          <w:rFonts w:hint="eastAsia" w:cstheme="minorBidi"/>
+          <w:b w:val="0"/>
+          <w:kern w:val="2"/>
+          <w:sz w:val="21"/>
+          <w:szCs w:val="24"/>
+          <w:lang w:val="en-US" w:eastAsia="zh-CN" w:bidi="ar-SA"/>
+        </w:rPr>
+        <w:t>这部分构建说话人对应gmm。 Adaption是将原有gmm根据新来的特征进行适应的过程。如图所示：</w:t>
+      </w:r>
+    </w:p>
+    <w:p>
+      <w:pPr>
+        <w:jc w:val="both"/>
+        <w:rPr>
+          <w:rFonts w:hint="eastAsia" w:cstheme="minorBidi"/>
+          <w:b w:val="0"/>
+          <w:kern w:val="2"/>
+          <w:sz w:val="21"/>
+          <w:szCs w:val="24"/>
+          <w:lang w:val="en-US" w:eastAsia="zh-CN" w:bidi="ar-SA"/>
+        </w:rPr>
+      </w:pPr>
+    </w:p>
+    <w:p>
+      <w:pPr>
+        <w:rPr>
+          <w:rFonts w:hint="eastAsia" w:cstheme="minorBidi"/>
+          <w:b w:val="0"/>
+          <w:kern w:val="2"/>
+          <w:sz w:val="21"/>
+          <w:szCs w:val="24"/>
+          <w:lang w:val="en-US" w:eastAsia="zh-CN" w:bidi="ar-SA"/>
+        </w:rPr>
+      </w:pPr>
+      <w:r>
+        <w:rPr>
+          <w:rFonts w:hint="eastAsia" w:cstheme="minorBidi"/>
+          <w:b w:val="0"/>
+          <w:kern w:val="2"/>
+          <w:sz w:val="21"/>
+          <w:szCs w:val="24"/>
+          <w:lang w:val="en-US" w:eastAsia="zh-CN" w:bidi="ar-SA"/>
+        </w:rPr>
+        <w:t xml:space="preserve">   </w:t>
+      </w:r>
+    </w:p>
+    <w:p>
+      <w:pPr>
+        <w:rPr>
+          <w:rFonts w:hint="eastAsia"/>
+          <w:lang w:val="en-US" w:eastAsia="zh-CN"/>
+        </w:rPr>
+      </w:pPr>
+      <w:r>
+        <w:rPr>
+          <w:rFonts w:hint="eastAsia"/>
+          <w:lang w:val="en-US" w:eastAsia="zh-CN"/>
+        </w:rPr>
+        <w:t xml:space="preserve"> </w:t>
+      </w:r>
+      <w:r>
+        <w:rPr>
+          <w:rFonts w:hint="eastAsia"/>
+          <w:lang w:val="en-US" w:eastAsia="zh-CN"/>
+        </w:rPr>
+        <w:drawing>
+          <wp:inline distT="0" distB="0" distL="114300" distR="114300">
+            <wp:extent cx="2497455" cy="1873250"/>
+            <wp:effectExtent l="0" t="0" r="17145" b="12700"/>
+            <wp:docPr id="36" name="图片 36" descr="1"/>
+            <wp:cNvGraphicFramePr>
+              <a:graphicFrameLocks xmlns:a="http://schemas.openxmlformats.org/drawingml/2006/main" noChangeAspect="1"/>
+            </wp:cNvGraphicFramePr>
+            <a:graphic xmlns:a="http://schemas.openxmlformats.org/drawingml/2006/main">
+              <a:graphicData uri="http://schemas.openxmlformats.org/drawingml/2006/picture">
+                <pic:pic xmlns:pic="http://schemas.openxmlformats.org/drawingml/2006/picture">
+                  <pic:nvPicPr>
+                    <pic:cNvPr id="36" name="图片 36" descr="1"/>
+                    <pic:cNvPicPr>
+                      <a:picLocks noChangeAspect="1"/>
+                    </pic:cNvPicPr>
+                  </pic:nvPicPr>
+                  <pic:blipFill>
+                    <a:blip r:embed="rId58"/>
+                    <a:stretch>
+                      <a:fillRect/>
+                    </a:stretch>
+                  </pic:blipFill>
+                  <pic:spPr>
+                    <a:xfrm>
+                      <a:off x="0" y="0"/>
+                      <a:ext cx="2497455" cy="1873250"/>
+                    </a:xfrm>
+                    <a:prstGeom prst="rect">
+                      <a:avLst/>
+                    </a:prstGeom>
+                  </pic:spPr>
+                </pic:pic>
+              </a:graphicData>
+            </a:graphic>
+          </wp:inline>
+        </w:drawing>
+      </w:r>
+      <w:r>
+        <w:rPr>
+          <w:rFonts w:hint="eastAsia"/>
+          <w:lang w:val="en-US" w:eastAsia="zh-CN"/>
+        </w:rPr>
+        <w:drawing>
+          <wp:inline distT="0" distB="0" distL="114300" distR="114300">
+            <wp:extent cx="2505710" cy="1880235"/>
+            <wp:effectExtent l="0" t="0" r="8890" b="5715"/>
+            <wp:docPr id="37" name="图片 37" descr="2"/>
+            <wp:cNvGraphicFramePr>
+              <a:graphicFrameLocks xmlns:a="http://schemas.openxmlformats.org/drawingml/2006/main" noChangeAspect="1"/>
+            </wp:cNvGraphicFramePr>
+            <a:graphic xmlns:a="http://schemas.openxmlformats.org/drawingml/2006/main">
+              <a:graphicData uri="http://schemas.openxmlformats.org/drawingml/2006/picture">
+                <pic:pic xmlns:pic="http://schemas.openxmlformats.org/drawingml/2006/picture">
+                  <pic:nvPicPr>
+                    <pic:cNvPr id="37" name="图片 37" descr="2"/>
+                    <pic:cNvPicPr>
+                      <a:picLocks noChangeAspect="1"/>
+                    </pic:cNvPicPr>
+                  </pic:nvPicPr>
+                  <pic:blipFill>
+                    <a:blip r:embed="rId59"/>
+                    <a:stretch>
+                      <a:fillRect/>
+                    </a:stretch>
+                  </pic:blipFill>
+                  <pic:spPr>
+                    <a:xfrm>
+                      <a:off x="0" y="0"/>
+                      <a:ext cx="2505710" cy="1880235"/>
+                    </a:xfrm>
+                    <a:prstGeom prst="rect">
+                      <a:avLst/>
+                    </a:prstGeom>
+                  </pic:spPr>
+                </pic:pic>
+              </a:graphicData>
+            </a:graphic>
+          </wp:inline>
+        </w:drawing>
+      </w:r>
+    </w:p>
+    <w:p>
+      <w:pPr>
+        <w:rPr>
+          <w:rFonts w:hint="eastAsia"/>
+          <w:lang w:val="en-US" w:eastAsia="zh-CN"/>
+        </w:rPr>
+      </w:pPr>
+    </w:p>
+    <w:p>
+      <w:pPr>
+        <w:rPr>
+          <w:rFonts w:hint="eastAsia"/>
+          <w:lang w:val="en-US" w:eastAsia="zh-CN"/>
+        </w:rPr>
+      </w:pPr>
+      <w:r>
+        <w:rPr>
+          <w:rFonts w:hint="eastAsia"/>
+          <w:lang w:val="en-US" w:eastAsia="zh-CN"/>
+        </w:rPr>
+        <w:t>Adaption 对gmm参数更新规则为:</w:t>
+      </w:r>
+    </w:p>
+    <w:p>
+      <w:pPr>
+        <w:jc w:val="center"/>
+        <w:rPr>
+          <w:rFonts w:hint="eastAsia"/>
+          <w:lang w:val="en-US" w:eastAsia="zh-CN"/>
+        </w:rPr>
+      </w:pPr>
+      <w:r>
+        <w:rPr>
+          <w:rFonts w:hint="eastAsia"/>
+          <w:position w:val="-90"/>
+          <w:lang w:val="en-US" w:eastAsia="zh-CN"/>
+        </w:rPr>
+        <w:object>
+          <v:shape id="_x0000_i1050" o:spt="75" type="#_x0000_t75" style="height:117pt;width:201pt;" o:ole="t" filled="f" o:preferrelative="t" stroked="f" coordsize="21600,21600">
+            <v:fill on="f" focussize="0,0"/>
+            <v:stroke on="f"/>
+            <v:imagedata r:id="rId61" o:title=""/>
+            <o:lock v:ext="edit" aspectratio="t"/>
+            <w10:wrap type="none"/>
+            <w10:anchorlock/>
+          </v:shape>
+          <o:OLEObject Type="Embed" ProgID="Equation.KSEE3" ShapeID="_x0000_i1050" DrawAspect="Content" ObjectID="_1468075747" r:id="rId60">
+            <o:LockedField>false</o:LockedField>
+          </o:OLEObject>
+        </w:object>
+      </w:r>
+    </w:p>
+    <w:p>
+      <w:pPr>
+        <w:rPr>
+          <w:rFonts w:hint="eastAsia"/>
+          <w:lang w:val="en-US" w:eastAsia="zh-CN"/>
+        </w:rPr>
+      </w:pPr>
+      <w:r>
+        <w:rPr>
+          <w:rFonts w:hint="eastAsia"/>
+          <w:lang w:val="en-US" w:eastAsia="zh-CN"/>
+        </w:rPr>
+        <w:t xml:space="preserve"> </w:t>
+      </w:r>
+    </w:p>
+    <w:p>
+      <w:pPr>
+        <w:rPr>
+          <w:rFonts w:hint="eastAsia"/>
+          <w:lang w:val="en-US" w:eastAsia="zh-CN"/>
+        </w:rPr>
+      </w:pPr>
+    </w:p>
+    <w:p>
+      <w:pPr>
+        <w:rPr>
+          <w:rFonts w:hint="eastAsia"/>
+          <w:lang w:val="en-US" w:eastAsia="zh-CN"/>
+        </w:rPr>
+      </w:pPr>
+      <w:r>
+        <w:rPr>
+          <w:rFonts w:hint="eastAsia"/>
+          <w:lang w:val="en-US" w:eastAsia="zh-CN"/>
+        </w:rPr>
+        <w:t>按照论文，预设</w:t>
+      </w:r>
+      <w:r>
+        <w:rPr>
+          <w:rFonts w:hint="eastAsia"/>
+          <w:position w:val="-6"/>
+          <w:lang w:val="en-US" w:eastAsia="zh-CN"/>
+        </w:rPr>
+        <w:object>
+          <v:shape id="_x0000_i1052" o:spt="75" type="#_x0000_t75" style="height:13.95pt;width:31.95pt;" o:ole="t" filled="f" o:preferrelative="t" stroked="f" coordsize="21600,21600">
+            <v:fill on="f" focussize="0,0"/>
+            <v:stroke on="f"/>
+            <v:imagedata r:id="rId63" o:title=""/>
+            <o:lock v:ext="edit" aspectratio="t"/>
+            <w10:wrap type="none"/>
+            <w10:anchorlock/>
+          </v:shape>
+          <o:OLEObject Type="Embed" ProgID="Equation.KSEE3" ShapeID="_x0000_i1052" DrawAspect="Content" ObjectID="_1468075748" r:id="rId62">
+            <o:LockedField>false</o:LockedField>
+          </o:OLEObject>
+        </w:object>
+      </w:r>
+      <w:r>
+        <w:rPr>
+          <w:rFonts w:hint="eastAsia"/>
+          <w:lang w:val="en-US" w:eastAsia="zh-CN"/>
+        </w:rPr>
+        <w:t>。详细证明请参照论文 Maximum a posteriori estimation for multivariate Gaussian mixture observations of Markov chains 章节1，2。</w:t>
+      </w:r>
+    </w:p>
+    <w:p>
+      <w:pPr>
+        <w:rPr>
+          <w:rFonts w:hint="eastAsia"/>
+          <w:lang w:val="en-US" w:eastAsia="zh-CN"/>
+        </w:rPr>
+      </w:pPr>
+    </w:p>
+    <w:p>
+      <w:pPr>
+        <w:rPr>
+          <w:rFonts w:hint="eastAsia"/>
+          <w:i/>
+          <w:iCs/>
+          <w:color w:val="0000FF"/>
+          <w:u w:val="single"/>
+          <w:lang w:val="en-US" w:eastAsia="zh-CN"/>
+        </w:rPr>
+      </w:pPr>
+      <w:r>
+        <w:rPr>
+          <w:rFonts w:hint="eastAsia"/>
+          <w:lang w:val="en-US" w:eastAsia="zh-CN"/>
+        </w:rPr>
+        <w:t>地址</w:t>
+      </w:r>
+      <w:r>
+        <w:rPr>
+          <w:rFonts w:hint="eastAsia"/>
+          <w:i/>
+          <w:iCs/>
+          <w:color w:val="0000FF"/>
+          <w:u w:val="single"/>
+          <w:lang w:val="en-US" w:eastAsia="zh-CN"/>
+        </w:rPr>
+        <w:t>http://speech.ee.ntu.edu.tw/previous_version/Channel-MAP(SAP-1994).pdf</w:t>
+      </w:r>
+    </w:p>
+    <w:p>
+      <w:pPr>
+        <w:rPr>
+          <w:rFonts w:hint="eastAsia"/>
+          <w:i/>
+          <w:iCs/>
+          <w:color w:val="0000FF"/>
+          <w:u w:val="single"/>
+          <w:lang w:val="en-US" w:eastAsia="zh-CN"/>
+        </w:rPr>
+      </w:pPr>
+    </w:p>
+    <w:p>
+      <w:pPr>
+        <w:pStyle w:val="5"/>
+        <w:rPr>
+          <w:rFonts w:hint="eastAsia"/>
+          <w:b/>
+          <w:sz w:val="21"/>
+          <w:szCs w:val="21"/>
+          <w:lang w:val="en-US" w:eastAsia="zh-CN"/>
+        </w:rPr>
+      </w:pPr>
+      <w:r>
+        <w:rPr>
+          <w:rFonts w:hint="eastAsia"/>
+          <w:b/>
+          <w:sz w:val="21"/>
+          <w:szCs w:val="21"/>
+          <w:lang w:val="en-US" w:eastAsia="zh-CN"/>
+        </w:rPr>
+        <w:t>有待完成：</w:t>
+      </w:r>
+    </w:p>
+    <w:p>
+      <w:pPr>
+        <w:numPr>
+          <w:ilvl w:val="0"/>
+          <w:numId w:val="2"/>
+        </w:numPr>
+        <w:ind w:firstLine="420" w:firstLineChars="200"/>
+        <w:rPr>
+          <w:rFonts w:hint="eastAsia"/>
+          <w:lang w:val="en-US" w:eastAsia="zh-CN"/>
+        </w:rPr>
+      </w:pPr>
+      <w:r>
+        <w:rPr>
+          <w:rFonts w:hint="eastAsia"/>
+          <w:lang w:val="en-US" w:eastAsia="zh-CN"/>
+        </w:rPr>
+        <w:t>目前ub</w:t>
+      </w:r>
+      <w:r>
+        <w:rPr>
+          <w:rFonts w:hint="eastAsia"/>
+          <w:lang w:val="en-US" w:eastAsia="zh-CN"/>
+        </w:rPr>
+        <w:t>m训练了一天左右，adaption正确性有待验证。</w:t>
+      </w:r>
+    </w:p>
+    <w:p>
+      <w:pPr>
+        <w:numPr>
+          <w:ilvl w:val="0"/>
+          <w:numId w:val="2"/>
+        </w:numPr>
+        <w:ind w:left="0" w:leftChars="0" w:firstLine="420" w:firstLineChars="200"/>
+        <w:rPr>
+          <w:rFonts w:hint="eastAsia"/>
+          <w:lang w:val="en-US" w:eastAsia="zh-CN"/>
+        </w:rPr>
+      </w:pPr>
+      <w:r>
+        <w:rPr>
+          <w:rFonts w:hint="eastAsia"/>
+          <w:lang w:val="en-US" w:eastAsia="zh-CN"/>
+        </w:rPr>
+        <w:t>对于判定阈值的决定。</w:t>
+      </w:r>
+    </w:p>
+    <w:p>
+      <w:pPr>
+        <w:numPr>
+          <w:ilvl w:val="0"/>
+          <w:numId w:val="2"/>
+        </w:numPr>
+        <w:ind w:left="0" w:leftChars="0" w:firstLine="420" w:firstLineChars="200"/>
+        <w:rPr>
+          <w:rFonts w:hint="eastAsia"/>
+          <w:lang w:val="en-US" w:eastAsia="zh-CN"/>
+        </w:rPr>
+      </w:pPr>
+      <w:r>
+        <w:rPr>
+          <w:rFonts w:hint="eastAsia"/>
+          <w:lang w:val="en-US" w:eastAsia="zh-CN"/>
+        </w:rPr>
+        <w:t>真实录音下的检验。</w:t>
+      </w:r>
+    </w:p>
+    <w:p>
+      <w:pPr>
+        <w:rPr>
+          <w:rFonts w:hint="eastAsia"/>
+          <w:lang w:val="en-US" w:eastAsia="zh-CN"/>
+        </w:rPr>
+      </w:pPr>
+    </w:p>
+    <w:p>
+      <w:pPr>
+        <w:pStyle w:val="3"/>
+        <w:jc w:val="center"/>
+        <w:rPr>
+          <w:rFonts w:hint="eastAsia"/>
+          <w:lang w:val="en-US" w:eastAsia="zh-CN"/>
+        </w:rPr>
+      </w:pPr>
+      <w:r>
+        <w:rPr>
+          <w:rFonts w:hint="eastAsia"/>
+          <w:lang w:val="en-US" w:eastAsia="zh-CN"/>
+        </w:rPr>
+        <w:t>代码简介</w:t>
+      </w:r>
+    </w:p>
+    <w:p>
+      <w:pPr>
+        <w:ind w:firstLine="420" w:firstLineChars="200"/>
+        <w:rPr>
+          <w:rFonts w:hint="eastAsia"/>
+          <w:lang w:val="en-US" w:eastAsia="zh-CN"/>
+        </w:rPr>
+      </w:pPr>
+      <w:r>
+        <w:rPr>
+          <w:rFonts w:hint="eastAsia"/>
+          <w:lang w:val="en-US" w:eastAsia="zh-CN"/>
+        </w:rPr>
+        <w:t>本文中的图都可以在代码中找到，对应为：</w:t>
+      </w:r>
+    </w:p>
+    <w:p>
+      <w:pPr>
+        <w:ind w:firstLine="420" w:firstLineChars="200"/>
+        <w:rPr>
+          <w:rFonts w:hint="eastAsia"/>
+          <w:lang w:val="en-US" w:eastAsia="zh-CN"/>
+        </w:rPr>
+      </w:pPr>
+      <w:r>
+        <w:rPr>
+          <w:rFonts w:hint="eastAsia"/>
+          <w:lang w:val="en-US" w:eastAsia="zh-CN"/>
+        </w:rPr>
+        <w:t>- auido/test_mfcc 信号处理，mfcc图片</w:t>
+      </w:r>
+    </w:p>
+    <w:p>
+      <w:pPr>
+        <w:ind w:firstLine="420" w:firstLineChars="200"/>
+        <w:rPr>
+          <w:rFonts w:hint="eastAsia"/>
+          <w:lang w:val="en-US" w:eastAsia="zh-CN"/>
+        </w:rPr>
+      </w:pPr>
+      <w:r>
+        <w:rPr>
+          <w:rFonts w:hint="eastAsia"/>
+          <w:lang w:val="en-US" w:eastAsia="zh-CN"/>
+        </w:rPr>
+        <w:t>- ubm/test 声纹识别图片</w:t>
+      </w:r>
+    </w:p>
+    <w:p>
+      <w:pPr>
+        <w:ind w:firstLine="420" w:firstLineChars="200"/>
+        <w:rPr>
+          <w:rFonts w:hint="eastAsia"/>
+          <w:lang w:val="en-US" w:eastAsia="zh-CN"/>
+        </w:rPr>
+      </w:pPr>
+      <w:r>
+        <w:rPr>
+          <w:rFonts w:hint="eastAsia"/>
+          <w:lang w:val="en-US" w:eastAsia="zh-CN"/>
+        </w:rPr>
+        <w:t>- model/main 哭声识别图片</w:t>
+      </w:r>
+    </w:p>
+    <w:p>
+      <w:pPr>
+        <w:ind w:firstLine="420" w:firstLineChars="200"/>
+        <w:rPr>
+          <w:rFonts w:hint="eastAsia"/>
+          <w:lang w:val="en-US" w:eastAsia="zh-CN"/>
+        </w:rPr>
+      </w:pPr>
+    </w:p>
+    <w:p>
+      <w:pPr>
+        <w:ind w:firstLine="420" w:firstLineChars="200"/>
+        <w:rPr>
+          <w:rFonts w:hint="eastAsia"/>
+          <w:lang w:val="en-US" w:eastAsia="zh-CN"/>
+        </w:rPr>
+      </w:pPr>
+      <w:r>
+        <w:rPr>
+          <w:rFonts w:hint="eastAsia"/>
+          <w:lang w:val="en-US" w:eastAsia="zh-CN"/>
+        </w:rPr>
+        <w:t>代码主要依赖于numpy，scipy，tensorflow，keras。不涉及其他语音处理库如librosa。逻辑基本可读。结构展示如下:</w:t>
+      </w:r>
+    </w:p>
+    <w:p>
+      <w:pPr>
+        <w:ind w:firstLine="420" w:firstLineChars="200"/>
+        <w:rPr>
+          <w:rFonts w:hint="eastAsia"/>
+          <w:lang w:val="en-US" w:eastAsia="zh-CN"/>
+        </w:rPr>
+      </w:pPr>
+    </w:p>
+    <w:p>
+      <w:pPr>
+        <w:rPr>
+          <w:rFonts w:hint="eastAsia"/>
+          <w:lang w:val="en-US" w:eastAsia="zh-CN"/>
+        </w:rPr>
+      </w:pPr>
+      <w:r>
+        <w:rPr>
+          <w:rFonts w:hint="eastAsia"/>
+          <w:lang w:val="en-US" w:eastAsia="zh-CN"/>
+        </w:rPr>
+        <w:t>- audio 信号处理库</w:t>
+      </w:r>
+    </w:p>
+    <w:p>
+      <w:pPr>
+        <w:rPr>
+          <w:rFonts w:hint="eastAsia"/>
+          <w:lang w:val="en-US" w:eastAsia="zh-CN"/>
+        </w:rPr>
+      </w:pPr>
+      <w:r>
+        <w:rPr>
+          <w:rFonts w:hint="eastAsia"/>
+          <w:lang w:val="en-US" w:eastAsia="zh-CN"/>
+        </w:rPr>
+        <w:t xml:space="preserve"> - signals 信号处理工具代码</w:t>
+      </w:r>
+    </w:p>
+    <w:p>
+      <w:pPr>
+        <w:rPr>
+          <w:rFonts w:hint="eastAsia"/>
+          <w:lang w:val="en-US" w:eastAsia="zh-CN"/>
+        </w:rPr>
+      </w:pPr>
+      <w:r>
+        <w:rPr>
+          <w:rFonts w:hint="eastAsia"/>
+          <w:lang w:val="en-US" w:eastAsia="zh-CN"/>
+        </w:rPr>
+        <w:t xml:space="preserve"> - display 信号作图代码</w:t>
+      </w:r>
+    </w:p>
+    <w:p>
+      <w:pPr>
+        <w:rPr>
+          <w:rFonts w:hint="eastAsia"/>
+          <w:lang w:val="en-US" w:eastAsia="zh-CN"/>
+        </w:rPr>
+      </w:pPr>
+      <w:r>
+        <w:rPr>
+          <w:rFonts w:hint="eastAsia"/>
+          <w:lang w:val="en-US" w:eastAsia="zh-CN"/>
+        </w:rPr>
+        <w:t xml:space="preserve"> - wave  wav音频读取写入程序，支持ieee_float格式</w:t>
+      </w:r>
+    </w:p>
+    <w:p>
+      <w:pPr>
+        <w:rPr>
+          <w:rFonts w:hint="eastAsia"/>
+          <w:lang w:val="en-US" w:eastAsia="zh-CN"/>
+        </w:rPr>
+      </w:pPr>
+      <w:r>
+        <w:rPr>
+          <w:rFonts w:hint="eastAsia"/>
+          <w:lang w:val="en-US" w:eastAsia="zh-CN"/>
+        </w:rPr>
+        <w:t xml:space="preserve"> - timit_reader  NIST格式音频读取代码</w:t>
+      </w:r>
+    </w:p>
+    <w:p>
+      <w:pPr>
+        <w:rPr>
+          <w:rFonts w:hint="eastAsia"/>
+          <w:lang w:val="en-US" w:eastAsia="zh-CN"/>
+        </w:rPr>
+      </w:pPr>
+    </w:p>
+    <w:p>
+      <w:pPr>
+        <w:rPr>
+          <w:rFonts w:hint="eastAsia"/>
+          <w:lang w:val="en-US" w:eastAsia="zh-CN"/>
+        </w:rPr>
+      </w:pPr>
+      <w:r>
+        <w:rPr>
+          <w:rFonts w:hint="eastAsia"/>
+          <w:lang w:val="en-US" w:eastAsia="zh-CN"/>
+        </w:rPr>
+        <w:t>- bin 录音和播放</w:t>
+      </w:r>
+    </w:p>
+    <w:p>
+      <w:pPr>
+        <w:rPr>
+          <w:rFonts w:hint="eastAsia"/>
+          <w:lang w:val="en-US" w:eastAsia="zh-CN"/>
+        </w:rPr>
+      </w:pPr>
+      <w:r>
+        <w:rPr>
+          <w:rFonts w:hint="eastAsia"/>
+          <w:lang w:val="en-US" w:eastAsia="zh-CN"/>
+        </w:rPr>
+        <w:t xml:space="preserve"> - recorder 录音</w:t>
+      </w:r>
+    </w:p>
+    <w:p>
+      <w:pPr>
+        <w:rPr>
+          <w:rFonts w:hint="eastAsia"/>
+          <w:lang w:val="en-US" w:eastAsia="zh-CN"/>
+        </w:rPr>
+      </w:pPr>
+      <w:r>
+        <w:rPr>
+          <w:rFonts w:hint="eastAsia"/>
+          <w:lang w:val="en-US" w:eastAsia="zh-CN"/>
+        </w:rPr>
+        <w:t xml:space="preserve"> - player 播放</w:t>
+      </w:r>
+    </w:p>
+    <w:p>
+      <w:pPr>
+        <w:rPr>
+          <w:rFonts w:hint="eastAsia"/>
+          <w:lang w:val="en-US" w:eastAsia="zh-CN"/>
+        </w:rPr>
+      </w:pPr>
+      <w:r>
+        <w:rPr>
+          <w:rFonts w:hint="eastAsia"/>
+          <w:lang w:val="en-US" w:eastAsia="zh-CN"/>
+        </w:rPr>
+        <w:t xml:space="preserve"> - audio_processor 对帧进行处理</w:t>
+      </w:r>
+    </w:p>
+    <w:p>
+      <w:pPr>
+        <w:rPr>
+          <w:rFonts w:hint="eastAsia"/>
+          <w:lang w:val="en-US" w:eastAsia="zh-CN"/>
+        </w:rPr>
+      </w:pPr>
+      <w:r>
+        <w:rPr>
+          <w:rFonts w:hint="eastAsia"/>
+          <w:lang w:val="en-US" w:eastAsia="zh-CN"/>
+        </w:rPr>
+        <w:t xml:space="preserve"> - main 主程序入口</w:t>
+      </w:r>
+    </w:p>
+    <w:p>
+      <w:pPr>
+        <w:rPr>
+          <w:rFonts w:hint="eastAsia"/>
+          <w:lang w:val="en-US" w:eastAsia="zh-CN"/>
+        </w:rPr>
+      </w:pPr>
+    </w:p>
+    <w:p>
+      <w:pPr>
+        <w:rPr>
+          <w:rFonts w:hint="eastAsia"/>
+          <w:lang w:val="en-US" w:eastAsia="zh-CN"/>
+        </w:rPr>
+      </w:pPr>
+      <w:r>
+        <w:rPr>
+          <w:rFonts w:hint="eastAsia"/>
+          <w:lang w:val="en-US" w:eastAsia="zh-CN"/>
+        </w:rPr>
+        <w:t>- model 哭声识别模块</w:t>
+      </w:r>
+    </w:p>
+    <w:p>
+      <w:pPr>
+        <w:rPr>
+          <w:rFonts w:hint="eastAsia"/>
+          <w:lang w:val="en-US" w:eastAsia="zh-CN"/>
+        </w:rPr>
+      </w:pPr>
+      <w:r>
+        <w:rPr>
+          <w:rFonts w:hint="eastAsia"/>
+          <w:lang w:val="en-US" w:eastAsia="zh-CN"/>
+        </w:rPr>
+        <w:t xml:space="preserve"> - main 输出所有音频的梅尔功率谱</w:t>
+      </w:r>
+    </w:p>
+    <w:p>
+      <w:pPr>
+        <w:rPr>
+          <w:rFonts w:hint="eastAsia"/>
+          <w:lang w:val="en-US" w:eastAsia="zh-CN"/>
+        </w:rPr>
+      </w:pPr>
+      <w:r>
+        <w:rPr>
+          <w:rFonts w:hint="eastAsia"/>
+          <w:lang w:val="en-US" w:eastAsia="zh-CN"/>
+        </w:rPr>
+        <w:t xml:space="preserve"> - predict 简单测设</w:t>
+      </w:r>
+    </w:p>
+    <w:p>
+      <w:pPr>
+        <w:rPr>
+          <w:rFonts w:hint="eastAsia"/>
+          <w:lang w:val="en-US" w:eastAsia="zh-CN"/>
+        </w:rPr>
+      </w:pPr>
+      <w:r>
+        <w:rPr>
+          <w:rFonts w:hint="eastAsia"/>
+          <w:lang w:val="en-US" w:eastAsia="zh-CN"/>
+        </w:rPr>
+        <w:t xml:space="preserve"> - train 训练</w:t>
+      </w:r>
+    </w:p>
+    <w:p>
+      <w:pPr>
+        <w:rPr>
+          <w:rFonts w:hint="eastAsia"/>
+          <w:lang w:val="en-US" w:eastAsia="zh-CN"/>
+        </w:rPr>
+      </w:pPr>
+    </w:p>
+    <w:p>
+      <w:pPr>
+        <w:rPr>
+          <w:rFonts w:hint="eastAsia"/>
+          <w:lang w:val="en-US" w:eastAsia="zh-CN"/>
+        </w:rPr>
+      </w:pPr>
+      <w:r>
+        <w:rPr>
+          <w:rFonts w:hint="eastAsia"/>
+          <w:lang w:val="en-US" w:eastAsia="zh-CN"/>
+        </w:rPr>
+        <w:t>- ubm 声纹识别模块</w:t>
+      </w:r>
+    </w:p>
+    <w:p>
+      <w:pPr>
+        <w:rPr>
+          <w:rFonts w:hint="eastAsia"/>
+          <w:lang w:val="en-US" w:eastAsia="zh-CN"/>
+        </w:rPr>
+      </w:pPr>
+      <w:r>
+        <w:rPr>
+          <w:rFonts w:hint="eastAsia"/>
+          <w:lang w:val="en-US" w:eastAsia="zh-CN"/>
+        </w:rPr>
+        <w:t xml:space="preserve"> - core  gmm的em算法以及adaption</w:t>
+      </w:r>
+    </w:p>
+    <w:p>
+      <w:pPr>
+        <w:rPr>
+          <w:rFonts w:hint="eastAsia"/>
+          <w:lang w:val="en-US" w:eastAsia="zh-CN"/>
+        </w:rPr>
+      </w:pPr>
+      <w:r>
+        <w:rPr>
+          <w:rFonts w:hint="eastAsia"/>
+          <w:lang w:val="en-US" w:eastAsia="zh-CN"/>
+        </w:rPr>
+        <w:t xml:space="preserve"> - ubm 训练ubm以及适配ubm</w:t>
+      </w:r>
+    </w:p>
+    <w:p>
+      <w:pPr>
+        <w:rPr>
+          <w:rFonts w:hint="eastAsia"/>
+          <w:lang w:val="en-US" w:eastAsia="zh-CN"/>
+        </w:rPr>
+      </w:pPr>
+      <w:r>
+        <w:rPr>
+          <w:rFonts w:hint="eastAsia"/>
+          <w:lang w:val="en-US" w:eastAsia="zh-CN"/>
+        </w:rPr>
+        <w:t xml:space="preserve"> - test2 程序入口</w:t>
+      </w:r>
+    </w:p>
+    <w:p>
+      <w:pPr>
+        <w:rPr>
+          <w:rFonts w:hint="eastAsia"/>
+          <w:lang w:val="en-US" w:eastAsia="zh-CN"/>
+        </w:rPr>
+      </w:pPr>
+    </w:p>
+    <w:p>
+      <w:pPr>
+        <w:rPr>
+          <w:rFonts w:hint="eastAsia"/>
+          <w:lang w:val="en-US" w:eastAsia="zh-CN"/>
+        </w:rPr>
+      </w:pPr>
+      <w:r>
+        <w:rPr>
+          <w:rFonts w:hint="eastAsia"/>
+          <w:lang w:val="en-US" w:eastAsia="zh-CN"/>
+        </w:rPr>
+        <w:t xml:space="preserve">     </w:t>
+      </w:r>
+    </w:p>
+    <w:p>
+      <w:pPr>
+        <w:rPr>
+          <w:rFonts w:hint="eastAsia"/>
+          <w:b/>
+          <w:sz w:val="21"/>
+          <w:szCs w:val="21"/>
+          <w:lang w:val="en-US" w:eastAsia="zh-CN"/>
+        </w:rPr>
+      </w:pPr>
+    </w:p>
+    <w:p>
+      <w:pPr>
+        <w:rPr>
+          <w:rFonts w:hint="eastAsia"/>
+          <w:b/>
+          <w:sz w:val="21"/>
+          <w:szCs w:val="21"/>
+          <w:lang w:val="en-US" w:eastAsia="zh-CN"/>
+        </w:rPr>
+      </w:pPr>
+    </w:p>
+    <w:p>
+      <w:pPr>
+        <w:rPr>
+          <w:rFonts w:hint="eastAsia"/>
+          <w:b/>
+          <w:sz w:val="21"/>
+          <w:szCs w:val="21"/>
           <w:lang w:val="en-US" w:eastAsia="zh-CN"/>
         </w:rPr>
       </w:pPr>
@@ -1934,6 +6927,44 @@
     </w:sectPr>
   </w:body>
 </w:document>
+</file>
+
+<file path=word/numbering.xml><?xml version="1.0" encoding="utf-8"?>
+<w:numbering xmlns:wpc="http://schemas.microsoft.com/office/word/2010/wordprocessingCanvas" xmlns:mc="http://schemas.openxmlformats.org/markup-compatibility/2006" xmlns:o="urn:schemas-microsoft-com:office:office" xmlns:r="http://schemas.openxmlformats.org/officeDocument/2006/relationships" xmlns:m="http://schemas.openxmlformats.org/officeDocument/2006/math" xmlns:v="urn:schemas-microsoft-com:vml" xmlns:wp14="http://schemas.microsoft.com/office/word/2010/wordprocessingDrawing" xmlns:wp="http://schemas.openxmlformats.org/drawingml/2006/wordprocessingDrawing" xmlns:w10="urn:schemas-microsoft-com:office:word" xmlns:w="http://schemas.openxmlformats.org/wordprocessingml/2006/main" xmlns:w14="http://schemas.microsoft.com/office/word/2010/wordml" xmlns:wpg="http://schemas.microsoft.com/office/word/2010/wordprocessingGroup" xmlns:wpi="http://schemas.microsoft.com/office/word/2010/wordprocessingInk" xmlns:wne="http://schemas.microsoft.com/office/word/2006/wordml" xmlns:wps="http://schemas.microsoft.com/office/word/2010/wordprocessingShape" mc:Ignorable="w14 wp14">
+  <w:abstractNum w:abstractNumId="0">
+    <w:nsid w:val="9C9FB194"/>
+    <w:multiLevelType w:val="singleLevel"/>
+    <w:tmpl w:val="9C9FB194"/>
+    <w:lvl w:ilvl="0" w:tentative="0">
+      <w:start w:val="1"/>
+      <w:numFmt w:val="decimal"/>
+      <w:suff w:val="space"/>
+      <w:lvlText w:val="%1."/>
+      <w:lvlJc w:val="left"/>
+      <w:pPr>
+        <w:ind w:left="420" w:leftChars="0" w:firstLine="0" w:firstLineChars="0"/>
+      </w:pPr>
+    </w:lvl>
+  </w:abstractNum>
+  <w:abstractNum w:abstractNumId="1">
+    <w:nsid w:val="7F3DBDE7"/>
+    <w:multiLevelType w:val="singleLevel"/>
+    <w:tmpl w:val="7F3DBDE7"/>
+    <w:lvl w:ilvl="0" w:tentative="0">
+      <w:start w:val="1"/>
+      <w:numFmt w:val="decimal"/>
+      <w:suff w:val="space"/>
+      <w:lvlText w:val="%1."/>
+      <w:lvlJc w:val="left"/>
+    </w:lvl>
+  </w:abstractNum>
+  <w:num w:numId="1">
+    <w:abstractNumId w:val="0"/>
+  </w:num>
+  <w:num w:numId="2">
+    <w:abstractNumId w:val="1"/>
+  </w:num>
+</w:numbering>
 </file>
 
 <file path=word/styles.xml><?xml version="1.0" encoding="utf-8"?>
@@ -2031,7 +7062,7 @@
     <w:lsdException w:unhideWhenUsed="0" w:uiPriority="0" w:semiHidden="0" w:name="Body Text Indent 2"/>
     <w:lsdException w:unhideWhenUsed="0" w:uiPriority="0" w:semiHidden="0" w:name="Body Text Indent 3"/>
     <w:lsdException w:unhideWhenUsed="0" w:uiPriority="0" w:semiHidden="0" w:name="Block Text"/>
-    <w:lsdException w:unhideWhenUsed="0" w:uiPriority="0" w:semiHidden="0" w:name="Hyperlink"/>
+    <w:lsdException w:qFormat="1" w:unhideWhenUsed="0" w:uiPriority="0" w:semiHidden="0" w:name="Hyperlink"/>
     <w:lsdException w:unhideWhenUsed="0" w:uiPriority="0" w:semiHidden="0" w:name="FollowedHyperlink"/>
     <w:lsdException w:qFormat="1" w:unhideWhenUsed="0" w:uiPriority="0" w:semiHidden="0" w:name="Strong"/>
     <w:lsdException w:qFormat="1" w:unhideWhenUsed="0" w:uiPriority="0" w:semiHidden="0" w:name="Emphasis"/>
@@ -2285,12 +7316,12 @@
       <w:sz w:val="28"/>
     </w:rPr>
   </w:style>
-  <w:style w:type="character" w:default="1" w:styleId="6">
+  <w:style w:type="character" w:default="1" w:styleId="7">
     <w:name w:val="Default Paragraph Font"/>
     <w:semiHidden/>
     <w:uiPriority w:val="0"/>
   </w:style>
-  <w:style w:type="table" w:default="1" w:styleId="8">
+  <w:style w:type="table" w:default="1" w:styleId="9">
     <w:name w:val="Normal Table"/>
     <w:semiHidden/>
     <w:uiPriority w:val="0"/>
@@ -2304,9 +7335,43 @@
       </w:tblCellMar>
     </w:tblPr>
   </w:style>
-  <w:style w:type="character" w:styleId="7">
+  <w:style w:type="paragraph" w:styleId="6">
+    <w:name w:val="HTML Preformatted"/>
+    <w:basedOn w:val="1"/>
+    <w:uiPriority w:val="0"/>
+    <w:pPr>
+      <w:tabs>
+        <w:tab w:val="left" w:pos="916"/>
+        <w:tab w:val="left" w:pos="1832"/>
+        <w:tab w:val="left" w:pos="2748"/>
+        <w:tab w:val="left" w:pos="3664"/>
+        <w:tab w:val="left" w:pos="4580"/>
+        <w:tab w:val="left" w:pos="5496"/>
+        <w:tab w:val="left" w:pos="6412"/>
+        <w:tab w:val="left" w:pos="7328"/>
+        <w:tab w:val="left" w:pos="8244"/>
+        <w:tab w:val="left" w:pos="9160"/>
+        <w:tab w:val="left" w:pos="10076"/>
+        <w:tab w:val="left" w:pos="10992"/>
+        <w:tab w:val="left" w:pos="11908"/>
+        <w:tab w:val="left" w:pos="12824"/>
+        <w:tab w:val="left" w:pos="13740"/>
+        <w:tab w:val="left" w:pos="14656"/>
+      </w:tabs>
+      <w:jc w:val="left"/>
+    </w:pPr>
+    <w:rPr>
+      <w:rFonts w:hint="eastAsia" w:ascii="宋体" w:hAnsi="宋体" w:eastAsia="宋体" w:cs="宋体"/>
+      <w:kern w:val="0"/>
+      <w:sz w:val="24"/>
+      <w:szCs w:val="24"/>
+      <w:lang w:val="en-US" w:eastAsia="zh-CN" w:bidi="ar"/>
+    </w:rPr>
+  </w:style>
+  <w:style w:type="character" w:styleId="8">
     <w:name w:val="Hyperlink"/>
-    <w:basedOn w:val="6"/>
+    <w:basedOn w:val="7"/>
+    <w:qFormat/>
     <w:uiPriority w:val="0"/>
     <w:rPr>
       <w:color w:val="0000FF"/>
